--- a/Help_Files/Manual v2.15.0.docx
+++ b/Help_Files/Manual v2.15.0.docx
@@ -309,7 +309,7 @@
         <w:t xml:space="preserve">Revised </w:t>
       </w:r>
       <w:r>
-        <w:t>February</w:t>
+        <w:t>March</w:t>
       </w:r>
       <w:r>
         <w:t xml:space="preserve"> 202</w:t>
@@ -14919,16 +14919,25 @@
           <w:sz w:val="16"/>
           <w:szCs w:val="16"/>
         </w:rPr>
-        <w:t>2K14;Shirley to Kidderminster;0;120;250;25;2500</w:t>
-      </w:r>
-      <w:r>
-        <w:rPr>
-          <w:rFonts w:ascii="Arial" w:hAnsi="Arial" w:cs="Arial"/>
-          <w:color w:val="0000FF"/>
-          <w:sz w:val="16"/>
-          <w:szCs w:val="16"/>
-        </w:rPr>
-        <w:tab/>
+        <w:t xml:space="preserve">2K14;Shirley to </w:t>
+      </w:r>
+      <w:r>
+        <w:rPr>
+          <w:rFonts w:ascii="Arial" w:hAnsi="Arial" w:cs="Arial"/>
+          <w:color w:val="0000FF"/>
+          <w:sz w:val="16"/>
+          <w:szCs w:val="16"/>
+        </w:rPr>
+        <w:t>Birmingham Snow Hill</w:t>
+      </w:r>
+      <w:r>
+        <w:rPr>
+          <w:rFonts w:ascii="Arial" w:hAnsi="Arial" w:cs="Arial"/>
+          <w:color w:val="0000FF"/>
+          <w:sz w:val="16"/>
+          <w:szCs w:val="16"/>
+        </w:rPr>
+        <w:t>;0;120;250;25;2500</w:t>
       </w:r>
       <w:r>
         <w:rPr>
@@ -15362,7 +15371,27 @@
           <w:sz w:val="16"/>
           <w:szCs w:val="16"/>
         </w:rPr>
-        <w:t>07:10;Snow Hill</w:t>
+        <w:t>07:10</w:t>
+      </w:r>
+      <w:proofErr w:type="gramStart"/>
+      <w:r>
+        <w:rPr>
+          <w:rFonts w:ascii="Arial" w:hAnsi="Arial" w:cs="Arial"/>
+          <w:color w:val="0000FF"/>
+          <w:sz w:val="16"/>
+          <w:szCs w:val="16"/>
+        </w:rPr>
+        <w:t>;Snow</w:t>
+      </w:r>
+      <w:proofErr w:type="gramEnd"/>
+      <w:r>
+        <w:rPr>
+          <w:rFonts w:ascii="Arial" w:hAnsi="Arial" w:cs="Arial"/>
+          <w:color w:val="0000FF"/>
+          <w:sz w:val="16"/>
+          <w:szCs w:val="16"/>
+        </w:rPr>
+        <w:t xml:space="preserve"> Hill</w:t>
       </w:r>
       <w:r>
         <w:rPr>
@@ -15445,8 +15474,95 @@
           <w:sz w:val="16"/>
           <w:szCs w:val="16"/>
         </w:rPr>
-        <w:t>07:11;cdt</w:t>
-      </w:r>
+        <w:t>07:10</w:t>
+      </w:r>
+      <w:proofErr w:type="gramStart"/>
+      <w:r>
+        <w:rPr>
+          <w:rFonts w:ascii="Arial" w:hAnsi="Arial" w:cs="Arial"/>
+          <w:color w:val="0000FF"/>
+          <w:sz w:val="16"/>
+          <w:szCs w:val="16"/>
+        </w:rPr>
+        <w:t>;dsc</w:t>
+      </w:r>
+      <w:proofErr w:type="gramEnd"/>
+      <w:r>
+        <w:rPr>
+          <w:rFonts w:ascii="Arial" w:hAnsi="Arial" w:cs="Arial"/>
+          <w:color w:val="0000FF"/>
+          <w:sz w:val="16"/>
+          <w:szCs w:val="16"/>
+        </w:rPr>
+        <w:t>;Birmingham Snow Hill to Shirley</w:t>
+      </w:r>
+      <w:r>
+        <w:rPr>
+          <w:rFonts w:ascii="Arial" w:hAnsi="Arial" w:cs="Arial"/>
+          <w:color w:val="0000FF"/>
+          <w:sz w:val="16"/>
+          <w:szCs w:val="16"/>
+        </w:rPr>
+        <w:tab/>
+      </w:r>
+      <w:r>
+        <w:rPr>
+          <w:rFonts w:ascii="Arial" w:hAnsi="Arial" w:cs="Arial"/>
+          <w:color w:val="0000FF"/>
+          <w:sz w:val="16"/>
+          <w:szCs w:val="16"/>
+        </w:rPr>
+        <w:tab/>
+        <w:t>}</w:t>
+      </w:r>
+      <w:r>
+        <w:rPr>
+          <w:rFonts w:ascii="Arial" w:hAnsi="Arial" w:cs="Arial"/>
+          <w:color w:val="0000FF"/>
+          <w:sz w:val="16"/>
+          <w:szCs w:val="16"/>
+        </w:rPr>
+        <w:tab/>
+      </w:r>
+      <w:r>
+        <w:rPr>
+          <w:rFonts w:ascii="Arial" w:hAnsi="Arial" w:cs="Arial"/>
+          <w:color w:val="339966"/>
+          <w:sz w:val="16"/>
+          <w:szCs w:val="16"/>
+        </w:rPr>
+        <w:t>Change service description</w:t>
+      </w:r>
+    </w:p>
+    <w:p>
+      <w:pPr>
+        <w:rPr>
+          <w:rFonts w:ascii="Arial" w:hAnsi="Arial" w:cs="Arial"/>
+          <w:color w:val="0000FF"/>
+          <w:sz w:val="16"/>
+          <w:szCs w:val="16"/>
+        </w:rPr>
+      </w:pPr>
+      <w:r>
+        <w:rPr>
+          <w:rFonts w:ascii="Arial" w:hAnsi="Arial" w:cs="Arial"/>
+          <w:color w:val="0000FF"/>
+          <w:sz w:val="16"/>
+          <w:szCs w:val="16"/>
+        </w:rPr>
+        <w:t>07:11</w:t>
+      </w:r>
+      <w:proofErr w:type="gramStart"/>
+      <w:r>
+        <w:rPr>
+          <w:rFonts w:ascii="Arial" w:hAnsi="Arial" w:cs="Arial"/>
+          <w:color w:val="0000FF"/>
+          <w:sz w:val="16"/>
+          <w:szCs w:val="16"/>
+        </w:rPr>
+        <w:t>;cdt</w:t>
+      </w:r>
+      <w:proofErr w:type="gramEnd"/>
       <w:r>
         <w:rPr>
           <w:rFonts w:ascii="Arial" w:hAnsi="Arial" w:cs="Arial"/>
@@ -15930,7 +16046,80 @@
       </w:r>
       <w:proofErr w:type="spellEnd"/>
       <w:r>
-        <w:t xml:space="preserve"> that the train will arrive at Snow Hill at 07:10; line </w:t>
+        <w:t xml:space="preserve"> that the train will arrive at Snow Hill at 07:10; </w:t>
+      </w:r>
+      <w:r>
+        <w:t xml:space="preserve">line </w:t>
+      </w:r>
+      <w:r>
+        <w:rPr>
+          <w:rFonts w:ascii="Arial" w:hAnsi="Arial"/>
+          <w:color w:val="0000FF"/>
+          <w:sz w:val="20"/>
+        </w:rPr>
+        <w:t>07:10;dsc;Birmingham Snow Hill to Shirley</w:t>
+      </w:r>
+      <w:r>
+        <w:rPr>
+          <w:rFonts w:ascii="Arial" w:hAnsi="Arial"/>
+          <w:color w:val="0000FF"/>
+          <w:sz w:val="20"/>
+        </w:rPr>
+        <w:t xml:space="preserve"> </w:t>
+      </w:r>
+      <w:r>
+        <w:t>changes the</w:t>
+      </w:r>
+      <w:r>
+        <w:rPr>
+          <w:rFonts w:ascii="Arial" w:hAnsi="Arial"/>
+          <w:color w:val="0000FF"/>
+          <w:sz w:val="20"/>
+        </w:rPr>
+        <w:t xml:space="preserve"> </w:t>
+      </w:r>
+      <w:r>
+        <w:t xml:space="preserve">service description </w:t>
+      </w:r>
+      <w:r>
+        <w:t>(</w:t>
+      </w:r>
+      <w:r>
+        <w:rPr>
+          <w:rFonts w:ascii="Arial" w:hAnsi="Arial"/>
+          <w:color w:val="0000FF"/>
+          <w:sz w:val="20"/>
+        </w:rPr>
+        <w:t>d</w:t>
+      </w:r>
+      <w:r>
+        <w:t>e</w:t>
+      </w:r>
+      <w:r>
+        <w:rPr>
+          <w:rFonts w:ascii="Arial" w:hAnsi="Arial"/>
+          <w:color w:val="0000FF"/>
+          <w:sz w:val="20"/>
+        </w:rPr>
+        <w:t>sc</w:t>
+      </w:r>
+      <w:r>
+        <w:t xml:space="preserve">ription) </w:t>
+      </w:r>
+      <w:r>
+        <w:t>to '</w:t>
+      </w:r>
+      <w:r>
+        <w:t>Birmingham Snow Hill to Shirley</w:t>
+      </w:r>
+      <w:r>
+        <w:t>'</w:t>
+      </w:r>
+      <w:r>
+        <w:t xml:space="preserve">, and </w:t>
+      </w:r>
+      <w:r>
+        <w:t xml:space="preserve">line </w:t>
       </w:r>
       <w:r>
         <w:rPr>
@@ -15990,7 +16179,13 @@
         <w:t>t</w:t>
       </w:r>
       <w:r>
-        <w:t xml:space="preserve">rain) at 07:11, then the final line </w:t>
+        <w:t>rain) at 07:11</w:t>
+      </w:r>
+      <w:r>
+        <w:t>.  T</w:t>
+      </w:r>
+      <w:r>
+        <w:t xml:space="preserve">he final line </w:t>
       </w:r>
       <w:r>
         <w:rPr>
@@ -15998,7 +16193,25 @@
           <w:color w:val="0000FF"/>
           <w:sz w:val="20"/>
         </w:rPr>
-        <w:t>07:12;Fns;2K15</w:t>
+        <w:t>07:12</w:t>
+      </w:r>
+      <w:proofErr w:type="gramStart"/>
+      <w:r>
+        <w:rPr>
+          <w:rFonts w:ascii="Arial" w:hAnsi="Arial"/>
+          <w:color w:val="0000FF"/>
+          <w:sz w:val="20"/>
+        </w:rPr>
+        <w:t>;Fns</w:t>
+      </w:r>
+      <w:proofErr w:type="gramEnd"/>
+      <w:r>
+        <w:rPr>
+          <w:rFonts w:ascii="Arial" w:hAnsi="Arial"/>
+          <w:color w:val="0000FF"/>
+          <w:sz w:val="20"/>
+        </w:rPr>
+        <w:t>;2K15</w:t>
       </w:r>
       <w:r>
         <w:rPr>
@@ -16064,13 +16277,38 @@
         <w:t>ervice)</w:t>
       </w:r>
       <w:r>
-        <w:t xml:space="preserve">.  Another </w:t>
+        <w:t>.</w:t>
+      </w:r>
+      <w:r>
+        <w:t xml:space="preserve">  </w:t>
+      </w:r>
+      <w:r>
+        <w:t xml:space="preserve">Another </w:t>
       </w:r>
       <w:r>
         <w:t xml:space="preserve">service </w:t>
       </w:r>
       <w:r>
-        <w:t xml:space="preserve">entry will be needed to take up the story for 2K15.  Service codes - </w:t>
+        <w:t xml:space="preserve">entry will be needed to take up the story for 2K15.  </w:t>
+      </w:r>
+      <w:r>
+        <w:t xml:space="preserve">Note that if this new service has a description in its first line then that description will override the earlier one, but if it has no description, just a </w:t>
+      </w:r>
+      <w:proofErr w:type="spellStart"/>
+      <w:r>
+        <w:t>headcode</w:t>
+      </w:r>
+      <w:proofErr w:type="spellEnd"/>
+      <w:r>
+        <w:t>, then the earlier description will apply.</w:t>
+      </w:r>
+      <w:r>
+        <w:t xml:space="preserve">  </w:t>
+      </w:r>
+    </w:p>
+    <w:p>
+      <w:r>
+        <w:t xml:space="preserve">Service codes - </w:t>
       </w:r>
       <w:proofErr w:type="spellStart"/>
       <w:r>
@@ -16475,6 +16713,7 @@
           <w:i/>
           <w:iCs/>
         </w:rPr>
+        <w:lastRenderedPageBreak/>
         <w:t>[*</w:t>
       </w:r>
       <w:r>
@@ -16572,26 +16811,2384 @@
     <w:p/>
     <w:p>
       <w:r>
+        <w:t>The foll</w:t>
+      </w:r>
+      <w:r>
+        <w:t>owing entries represent firstly a non-shuttle linked pair of services</w:t>
+      </w:r>
+      <w:r>
+        <w:t xml:space="preserve"> where the link represents a join</w:t>
+      </w:r>
+      <w:r>
+        <w:t>:-</w:t>
+      </w:r>
+    </w:p>
+    <w:p/>
+    <w:p>
+      <w:r>
+        <w:t>First entry:</w:t>
+      </w:r>
+    </w:p>
+    <w:p/>
+    <w:p>
+      <w:pPr>
+        <w:rPr>
+          <w:rFonts w:ascii="Arial" w:hAnsi="Arial" w:cs="Arial"/>
+          <w:color w:val="0000FF"/>
+          <w:sz w:val="16"/>
+          <w:szCs w:val="16"/>
+        </w:rPr>
+      </w:pPr>
+      <w:r>
+        <w:rPr>
+          <w:rFonts w:ascii="Arial" w:hAnsi="Arial" w:cs="Arial"/>
+          <w:color w:val="0000FF"/>
+          <w:sz w:val="16"/>
+          <w:szCs w:val="16"/>
+        </w:rPr>
+        <w:t>1A21;Glasgow to London;200;200;200;20;2500</w:t>
+      </w:r>
+      <w:r>
+        <w:rPr>
+          <w:rFonts w:ascii="Arial" w:hAnsi="Arial" w:cs="Arial"/>
+          <w:color w:val="0000FF"/>
+          <w:sz w:val="16"/>
+          <w:szCs w:val="16"/>
+        </w:rPr>
+        <w:tab/>
+      </w:r>
+      <w:r>
+        <w:rPr>
+          <w:rFonts w:ascii="Arial" w:hAnsi="Arial" w:cs="Arial"/>
+          <w:color w:val="0000FF"/>
+          <w:sz w:val="16"/>
+          <w:szCs w:val="16"/>
+        </w:rPr>
+        <w:tab/>
+        <w:t>)</w:t>
+      </w:r>
+      <w:r>
+        <w:rPr>
+          <w:rFonts w:ascii="Arial" w:hAnsi="Arial" w:cs="Arial"/>
+          <w:color w:val="0000FF"/>
+          <w:sz w:val="16"/>
+          <w:szCs w:val="16"/>
+        </w:rPr>
+        <w:tab/>
+      </w:r>
+      <w:proofErr w:type="spellStart"/>
+      <w:r>
+        <w:rPr>
+          <w:rFonts w:ascii="Arial" w:hAnsi="Arial" w:cs="Arial"/>
+          <w:color w:val="339966"/>
+          <w:sz w:val="16"/>
+          <w:szCs w:val="16"/>
+        </w:rPr>
+        <w:t>Headcode;description;train</w:t>
+      </w:r>
+      <w:proofErr w:type="spellEnd"/>
+      <w:r>
+        <w:rPr>
+          <w:rFonts w:ascii="Arial" w:hAnsi="Arial" w:cs="Arial"/>
+          <w:color w:val="339966"/>
+          <w:sz w:val="16"/>
+          <w:szCs w:val="16"/>
+        </w:rPr>
+        <w:t xml:space="preserve"> data</w:t>
+      </w:r>
+    </w:p>
+    <w:p>
+      <w:pPr>
+        <w:rPr>
+          <w:rFonts w:ascii="Arial" w:hAnsi="Arial" w:cs="Arial"/>
+          <w:color w:val="0000FF"/>
+          <w:sz w:val="16"/>
+          <w:szCs w:val="16"/>
+        </w:rPr>
+      </w:pPr>
+      <w:r>
+        <w:rPr>
+          <w:rFonts w:ascii="Arial" w:hAnsi="Arial" w:cs="Arial"/>
+          <w:color w:val="0000FF"/>
+          <w:sz w:val="16"/>
+          <w:szCs w:val="16"/>
+        </w:rPr>
+        <w:t>07:00;Snt;N89-13 N88-13</w:t>
+      </w:r>
+      <w:r>
+        <w:rPr>
+          <w:rFonts w:ascii="Arial" w:hAnsi="Arial" w:cs="Arial"/>
+          <w:color w:val="0000FF"/>
+          <w:sz w:val="16"/>
+          <w:szCs w:val="16"/>
+        </w:rPr>
+        <w:tab/>
+      </w:r>
+      <w:r>
+        <w:rPr>
+          <w:rFonts w:ascii="Arial" w:hAnsi="Arial" w:cs="Arial"/>
+          <w:color w:val="0000FF"/>
+          <w:sz w:val="16"/>
+          <w:szCs w:val="16"/>
+        </w:rPr>
+        <w:tab/>
+      </w:r>
+      <w:r>
+        <w:rPr>
+          <w:rFonts w:ascii="Arial" w:hAnsi="Arial" w:cs="Arial"/>
+          <w:color w:val="0000FF"/>
+          <w:sz w:val="16"/>
+          <w:szCs w:val="16"/>
+        </w:rPr>
+        <w:tab/>
+      </w:r>
+      <w:r>
+        <w:rPr>
+          <w:rFonts w:ascii="Arial" w:hAnsi="Arial" w:cs="Arial"/>
+          <w:color w:val="0000FF"/>
+          <w:sz w:val="16"/>
+          <w:szCs w:val="16"/>
+        </w:rPr>
+        <w:tab/>
+        <w:t>)</w:t>
+      </w:r>
+      <w:r>
+        <w:rPr>
+          <w:rFonts w:ascii="Arial" w:hAnsi="Arial" w:cs="Arial"/>
+          <w:color w:val="0000FF"/>
+          <w:sz w:val="16"/>
+          <w:szCs w:val="16"/>
+        </w:rPr>
+        <w:tab/>
+      </w:r>
+      <w:r>
+        <w:rPr>
+          <w:rFonts w:ascii="Arial" w:hAnsi="Arial" w:cs="Arial"/>
+          <w:color w:val="339966"/>
+          <w:sz w:val="16"/>
+          <w:szCs w:val="16"/>
+        </w:rPr>
+        <w:t>Start new train + starting elements</w:t>
+      </w:r>
+      <w:r>
+        <w:rPr>
+          <w:rFonts w:ascii="Arial" w:hAnsi="Arial" w:cs="Arial"/>
+          <w:color w:val="339966"/>
+          <w:sz w:val="16"/>
+          <w:szCs w:val="16"/>
+        </w:rPr>
+        <w:t xml:space="preserve"> (moving train)</w:t>
+      </w:r>
+    </w:p>
+    <w:p>
+      <w:pPr>
+        <w:rPr>
+          <w:rFonts w:ascii="Arial" w:hAnsi="Arial" w:cs="Arial"/>
+          <w:color w:val="0000FF"/>
+          <w:sz w:val="16"/>
+          <w:szCs w:val="16"/>
+        </w:rPr>
+      </w:pPr>
+      <w:r>
+        <w:rPr>
+          <w:rFonts w:ascii="Arial" w:hAnsi="Arial" w:cs="Arial"/>
+          <w:color w:val="0000FF"/>
+          <w:sz w:val="16"/>
+          <w:szCs w:val="16"/>
+        </w:rPr>
+        <w:t>07:00;pas;Galton Br. Approach (W)</w:t>
+      </w:r>
+      <w:r>
+        <w:rPr>
+          <w:rFonts w:ascii="Arial" w:hAnsi="Arial" w:cs="Arial"/>
+          <w:color w:val="0000FF"/>
+          <w:sz w:val="16"/>
+          <w:szCs w:val="16"/>
+        </w:rPr>
+        <w:tab/>
+      </w:r>
+      <w:r>
+        <w:rPr>
+          <w:rFonts w:ascii="Arial" w:hAnsi="Arial" w:cs="Arial"/>
+          <w:color w:val="0000FF"/>
+          <w:sz w:val="16"/>
+          <w:szCs w:val="16"/>
+        </w:rPr>
+        <w:tab/>
+      </w:r>
+      <w:r>
+        <w:rPr>
+          <w:rFonts w:ascii="Arial" w:hAnsi="Arial" w:cs="Arial"/>
+          <w:color w:val="0000FF"/>
+          <w:sz w:val="16"/>
+          <w:szCs w:val="16"/>
+        </w:rPr>
+        <w:tab/>
+        <w:t>)</w:t>
+      </w:r>
+      <w:r>
+        <w:rPr>
+          <w:rFonts w:ascii="Arial" w:hAnsi="Arial" w:cs="Arial"/>
+          <w:color w:val="0000FF"/>
+          <w:sz w:val="16"/>
+          <w:szCs w:val="16"/>
+        </w:rPr>
+        <w:tab/>
+      </w:r>
+      <w:r>
+        <w:rPr>
+          <w:rFonts w:ascii="Arial" w:hAnsi="Arial" w:cs="Arial"/>
+          <w:color w:val="339966"/>
+          <w:sz w:val="16"/>
+          <w:szCs w:val="16"/>
+        </w:rPr>
+        <w:t>Pass location</w:t>
+      </w:r>
+    </w:p>
+    <w:p>
+      <w:pPr>
+        <w:rPr>
+          <w:rFonts w:ascii="Arial" w:hAnsi="Arial" w:cs="Arial"/>
+          <w:color w:val="0000FF"/>
+          <w:sz w:val="16"/>
+          <w:szCs w:val="16"/>
+        </w:rPr>
+      </w:pPr>
+      <w:r>
+        <w:rPr>
+          <w:rFonts w:ascii="Arial" w:hAnsi="Arial" w:cs="Arial"/>
+          <w:color w:val="0000FF"/>
+          <w:sz w:val="16"/>
+          <w:szCs w:val="16"/>
+        </w:rPr>
+        <w:t>07:03;pas;New Street Approach (NW)</w:t>
+      </w:r>
+      <w:r>
+        <w:rPr>
+          <w:rFonts w:ascii="Arial" w:hAnsi="Arial" w:cs="Arial"/>
+          <w:color w:val="0000FF"/>
+          <w:sz w:val="16"/>
+          <w:szCs w:val="16"/>
+        </w:rPr>
+        <w:tab/>
+      </w:r>
+      <w:r>
+        <w:rPr>
+          <w:rFonts w:ascii="Arial" w:hAnsi="Arial" w:cs="Arial"/>
+          <w:color w:val="0000FF"/>
+          <w:sz w:val="16"/>
+          <w:szCs w:val="16"/>
+        </w:rPr>
+        <w:tab/>
+      </w:r>
+      <w:r>
+        <w:rPr>
+          <w:rFonts w:ascii="Arial" w:hAnsi="Arial" w:cs="Arial"/>
+          <w:color w:val="0000FF"/>
+          <w:sz w:val="16"/>
+          <w:szCs w:val="16"/>
+        </w:rPr>
+        <w:tab/>
+        <w:t>)   =</w:t>
+      </w:r>
+      <w:r>
+        <w:rPr>
+          <w:rFonts w:ascii="Arial" w:hAnsi="Arial" w:cs="Arial"/>
+          <w:color w:val="0000FF"/>
+          <w:sz w:val="16"/>
+          <w:szCs w:val="16"/>
+        </w:rPr>
+        <w:tab/>
+      </w:r>
+      <w:r>
+        <w:rPr>
+          <w:rFonts w:ascii="Arial" w:hAnsi="Arial" w:cs="Arial"/>
+          <w:color w:val="339966"/>
+          <w:sz w:val="16"/>
+          <w:szCs w:val="16"/>
+        </w:rPr>
+        <w:t>Pass location</w:t>
+      </w:r>
+    </w:p>
+    <w:p>
+      <w:pPr>
+        <w:rPr>
+          <w:rFonts w:ascii="Arial" w:hAnsi="Arial" w:cs="Arial"/>
+          <w:color w:val="0000FF"/>
+          <w:sz w:val="16"/>
+          <w:szCs w:val="16"/>
+        </w:rPr>
+      </w:pPr>
+      <w:r>
+        <w:rPr>
+          <w:rFonts w:ascii="Arial" w:hAnsi="Arial" w:cs="Arial"/>
+          <w:color w:val="0000FF"/>
+          <w:sz w:val="16"/>
+          <w:szCs w:val="16"/>
+        </w:rPr>
+        <w:t>07:08;Birmingham New Street</w:t>
+      </w:r>
+      <w:r>
+        <w:rPr>
+          <w:rFonts w:ascii="Arial" w:hAnsi="Arial" w:cs="Arial"/>
+          <w:color w:val="0000FF"/>
+          <w:sz w:val="16"/>
+          <w:szCs w:val="16"/>
+        </w:rPr>
+        <w:tab/>
+      </w:r>
+      <w:r>
+        <w:rPr>
+          <w:rFonts w:ascii="Arial" w:hAnsi="Arial" w:cs="Arial"/>
+          <w:color w:val="0000FF"/>
+          <w:sz w:val="16"/>
+          <w:szCs w:val="16"/>
+        </w:rPr>
+        <w:tab/>
+      </w:r>
+      <w:r>
+        <w:rPr>
+          <w:rFonts w:ascii="Arial" w:hAnsi="Arial" w:cs="Arial"/>
+          <w:color w:val="0000FF"/>
+          <w:sz w:val="16"/>
+          <w:szCs w:val="16"/>
+        </w:rPr>
+        <w:tab/>
+      </w:r>
+      <w:r>
+        <w:rPr>
+          <w:rFonts w:ascii="Arial" w:hAnsi="Arial" w:cs="Arial"/>
+          <w:color w:val="0000FF"/>
+          <w:sz w:val="16"/>
+          <w:szCs w:val="16"/>
+        </w:rPr>
+        <w:tab/>
+        <w:t>)</w:t>
+      </w:r>
+      <w:r>
+        <w:rPr>
+          <w:rFonts w:ascii="Arial" w:hAnsi="Arial" w:cs="Arial"/>
+          <w:color w:val="0000FF"/>
+          <w:sz w:val="16"/>
+          <w:szCs w:val="16"/>
+        </w:rPr>
+        <w:tab/>
+      </w:r>
+      <w:r>
+        <w:rPr>
+          <w:rFonts w:ascii="Arial" w:hAnsi="Arial" w:cs="Arial"/>
+          <w:color w:val="339966"/>
+          <w:sz w:val="16"/>
+          <w:szCs w:val="16"/>
+        </w:rPr>
+        <w:t>Arr. location</w:t>
+      </w:r>
+    </w:p>
+    <w:p>
+      <w:pPr>
+        <w:rPr>
+          <w:rFonts w:ascii="Arial" w:hAnsi="Arial" w:cs="Arial"/>
+          <w:color w:val="0000FF"/>
+          <w:sz w:val="16"/>
+          <w:szCs w:val="16"/>
+        </w:rPr>
+      </w:pPr>
+      <w:r>
+        <w:rPr>
+          <w:rFonts w:ascii="Arial" w:hAnsi="Arial" w:cs="Arial"/>
+          <w:color w:val="0000FF"/>
+          <w:sz w:val="16"/>
+          <w:szCs w:val="16"/>
+        </w:rPr>
+        <w:t>07:11;Fjo;1A23</w:t>
+      </w:r>
+      <w:r>
+        <w:rPr>
+          <w:rFonts w:ascii="Arial" w:hAnsi="Arial" w:cs="Arial"/>
+          <w:color w:val="0000FF"/>
+          <w:sz w:val="16"/>
+          <w:szCs w:val="16"/>
+        </w:rPr>
+        <w:tab/>
+      </w:r>
+      <w:r>
+        <w:rPr>
+          <w:rFonts w:ascii="Arial" w:hAnsi="Arial" w:cs="Arial"/>
+          <w:color w:val="0000FF"/>
+          <w:sz w:val="16"/>
+          <w:szCs w:val="16"/>
+        </w:rPr>
+        <w:tab/>
+      </w:r>
+      <w:r>
+        <w:rPr>
+          <w:rFonts w:ascii="Arial" w:hAnsi="Arial" w:cs="Arial"/>
+          <w:color w:val="0000FF"/>
+          <w:sz w:val="16"/>
+          <w:szCs w:val="16"/>
+        </w:rPr>
+        <w:tab/>
+      </w:r>
+      <w:r>
+        <w:rPr>
+          <w:rFonts w:ascii="Arial" w:hAnsi="Arial" w:cs="Arial"/>
+          <w:color w:val="0000FF"/>
+          <w:sz w:val="16"/>
+          <w:szCs w:val="16"/>
+        </w:rPr>
+        <w:tab/>
+      </w:r>
+      <w:r>
+        <w:rPr>
+          <w:rFonts w:ascii="Arial" w:hAnsi="Arial" w:cs="Arial"/>
+          <w:color w:val="0000FF"/>
+          <w:sz w:val="16"/>
+          <w:szCs w:val="16"/>
+        </w:rPr>
+        <w:tab/>
+        <w:t>)</w:t>
+      </w:r>
+      <w:r>
+        <w:rPr>
+          <w:rFonts w:ascii="Arial" w:hAnsi="Arial" w:cs="Arial"/>
+          <w:color w:val="0000FF"/>
+          <w:sz w:val="16"/>
+          <w:szCs w:val="16"/>
+        </w:rPr>
+        <w:tab/>
+      </w:r>
+      <w:r>
+        <w:rPr>
+          <w:rFonts w:ascii="Arial" w:hAnsi="Arial" w:cs="Arial"/>
+          <w:color w:val="339966"/>
+          <w:sz w:val="16"/>
+          <w:szCs w:val="16"/>
+        </w:rPr>
+        <w:t xml:space="preserve">Finish </w:t>
+      </w:r>
+      <w:r>
+        <w:rPr>
+          <w:rFonts w:ascii="Arial" w:hAnsi="Arial" w:cs="Arial"/>
+          <w:color w:val="339966"/>
+          <w:sz w:val="16"/>
+          <w:szCs w:val="16"/>
+        </w:rPr>
+        <w:t>and</w:t>
+      </w:r>
+      <w:r>
+        <w:rPr>
+          <w:rFonts w:ascii="Arial" w:hAnsi="Arial" w:cs="Arial"/>
+          <w:color w:val="339966"/>
+          <w:sz w:val="16"/>
+          <w:szCs w:val="16"/>
+        </w:rPr>
+        <w:t xml:space="preserve"> join another service</w:t>
+      </w:r>
+      <w:r>
+        <w:rPr>
+          <w:rFonts w:ascii="Arial" w:hAnsi="Arial" w:cs="Arial"/>
+          <w:color w:val="339966"/>
+          <w:sz w:val="16"/>
+          <w:szCs w:val="16"/>
+        </w:rPr>
+        <w:t xml:space="preserve"> + its </w:t>
+      </w:r>
+      <w:proofErr w:type="spellStart"/>
+      <w:r>
+        <w:rPr>
+          <w:rFonts w:ascii="Arial" w:hAnsi="Arial" w:cs="Arial"/>
+          <w:color w:val="339966"/>
+          <w:sz w:val="16"/>
+          <w:szCs w:val="16"/>
+        </w:rPr>
+        <w:t>headcode</w:t>
+      </w:r>
+      <w:proofErr w:type="spellEnd"/>
+    </w:p>
+    <w:p>
+      <w:pPr>
+        <w:rPr>
+          <w:rFonts w:ascii="Arial" w:hAnsi="Arial" w:cs="Arial"/>
+          <w:color w:val="339966"/>
+          <w:sz w:val="16"/>
+          <w:szCs w:val="16"/>
+        </w:rPr>
+      </w:pPr>
+      <w:r>
+        <w:rPr>
+          <w:rFonts w:ascii="Arial" w:hAnsi="Arial" w:cs="Arial"/>
+          <w:color w:val="0000FF"/>
+          <w:sz w:val="16"/>
+          <w:szCs w:val="16"/>
+        </w:rPr>
+        <w:t>R;30;4;12</w:t>
+      </w:r>
+      <w:r>
+        <w:rPr>
+          <w:rFonts w:ascii="Arial" w:hAnsi="Arial" w:cs="Arial"/>
+          <w:color w:val="0000FF"/>
+          <w:sz w:val="16"/>
+          <w:szCs w:val="16"/>
+        </w:rPr>
+        <w:tab/>
+      </w:r>
+      <w:r>
+        <w:rPr>
+          <w:rFonts w:ascii="Arial" w:hAnsi="Arial" w:cs="Arial"/>
+          <w:color w:val="0000FF"/>
+          <w:sz w:val="16"/>
+          <w:szCs w:val="16"/>
+        </w:rPr>
+        <w:tab/>
+      </w:r>
+      <w:r>
+        <w:rPr>
+          <w:rFonts w:ascii="Arial" w:hAnsi="Arial" w:cs="Arial"/>
+          <w:color w:val="0000FF"/>
+          <w:sz w:val="16"/>
+          <w:szCs w:val="16"/>
+        </w:rPr>
+        <w:tab/>
+      </w:r>
+      <w:r>
+        <w:rPr>
+          <w:rFonts w:ascii="Arial" w:hAnsi="Arial" w:cs="Arial"/>
+          <w:color w:val="0000FF"/>
+          <w:sz w:val="16"/>
+          <w:szCs w:val="16"/>
+        </w:rPr>
+        <w:tab/>
+      </w:r>
+      <w:r>
+        <w:rPr>
+          <w:rFonts w:ascii="Arial" w:hAnsi="Arial" w:cs="Arial"/>
+          <w:color w:val="0000FF"/>
+          <w:sz w:val="16"/>
+          <w:szCs w:val="16"/>
+        </w:rPr>
+        <w:tab/>
+      </w:r>
+      <w:r>
+        <w:rPr>
+          <w:rFonts w:ascii="Arial" w:hAnsi="Arial" w:cs="Arial"/>
+          <w:color w:val="0000FF"/>
+          <w:sz w:val="16"/>
+          <w:szCs w:val="16"/>
+        </w:rPr>
+        <w:tab/>
+        <w:t>)</w:t>
+      </w:r>
+      <w:r>
+        <w:rPr>
+          <w:rFonts w:ascii="Arial" w:hAnsi="Arial" w:cs="Arial"/>
+          <w:color w:val="0000FF"/>
+          <w:sz w:val="16"/>
+          <w:szCs w:val="16"/>
+        </w:rPr>
+        <w:tab/>
+      </w:r>
+      <w:r>
+        <w:rPr>
+          <w:rFonts w:ascii="Arial" w:hAnsi="Arial" w:cs="Arial"/>
+          <w:color w:val="339966"/>
+          <w:sz w:val="16"/>
+          <w:szCs w:val="16"/>
+        </w:rPr>
+        <w:t>Repeat service</w:t>
+      </w:r>
+    </w:p>
+    <w:p>
+      <w:pPr>
+        <w:rPr>
+          <w:rFonts w:ascii="Arial" w:hAnsi="Arial" w:cs="Arial"/>
+          <w:color w:val="339966"/>
+          <w:sz w:val="16"/>
+          <w:szCs w:val="16"/>
+        </w:rPr>
+      </w:pPr>
+    </w:p>
+    <w:p>
+      <w:r>
+        <w:t xml:space="preserve">Second </w:t>
+      </w:r>
+      <w:r>
+        <w:t>entry</w:t>
+      </w:r>
+      <w:r>
+        <w:t>:</w:t>
+      </w:r>
+    </w:p>
+    <w:p>
+      <w:pPr>
+        <w:rPr>
+          <w:rFonts w:ascii="Arial" w:hAnsi="Arial" w:cs="Arial"/>
+          <w:color w:val="0000FF"/>
+          <w:sz w:val="16"/>
+          <w:szCs w:val="16"/>
+        </w:rPr>
+      </w:pPr>
+    </w:p>
+    <w:p>
+      <w:pPr>
+        <w:rPr>
+          <w:rFonts w:ascii="Arial" w:hAnsi="Arial" w:cs="Arial"/>
+          <w:color w:val="0000FF"/>
+          <w:sz w:val="16"/>
+          <w:szCs w:val="16"/>
+        </w:rPr>
+      </w:pPr>
+      <w:r>
+        <w:rPr>
+          <w:rFonts w:ascii="Arial" w:hAnsi="Arial" w:cs="Arial"/>
+          <w:color w:val="0000FF"/>
+          <w:sz w:val="16"/>
+          <w:szCs w:val="16"/>
+        </w:rPr>
+        <w:t>1A23;Edinburgh to London;200;200;200;20;2500</w:t>
+      </w:r>
+      <w:r>
+        <w:rPr>
+          <w:rFonts w:ascii="Arial" w:hAnsi="Arial" w:cs="Arial"/>
+          <w:color w:val="0000FF"/>
+          <w:sz w:val="16"/>
+          <w:szCs w:val="16"/>
+        </w:rPr>
+        <w:tab/>
+      </w:r>
+      <w:r>
+        <w:rPr>
+          <w:rFonts w:ascii="Arial" w:hAnsi="Arial" w:cs="Arial"/>
+          <w:color w:val="0000FF"/>
+          <w:sz w:val="16"/>
+          <w:szCs w:val="16"/>
+        </w:rPr>
+        <w:tab/>
+        <w:t>)</w:t>
+      </w:r>
+      <w:r>
+        <w:rPr>
+          <w:rFonts w:ascii="Arial" w:hAnsi="Arial" w:cs="Arial"/>
+          <w:color w:val="0000FF"/>
+          <w:sz w:val="16"/>
+          <w:szCs w:val="16"/>
+        </w:rPr>
+        <w:tab/>
+      </w:r>
+      <w:proofErr w:type="spellStart"/>
+      <w:r>
+        <w:rPr>
+          <w:rFonts w:ascii="Arial" w:hAnsi="Arial" w:cs="Arial"/>
+          <w:color w:val="339966"/>
+          <w:sz w:val="16"/>
+          <w:szCs w:val="16"/>
+        </w:rPr>
+        <w:t>Headcode;description;train</w:t>
+      </w:r>
+      <w:proofErr w:type="spellEnd"/>
+      <w:r>
+        <w:rPr>
+          <w:rFonts w:ascii="Arial" w:hAnsi="Arial" w:cs="Arial"/>
+          <w:color w:val="339966"/>
+          <w:sz w:val="16"/>
+          <w:szCs w:val="16"/>
+        </w:rPr>
+        <w:t xml:space="preserve"> data</w:t>
+      </w:r>
+    </w:p>
+    <w:p>
+      <w:pPr>
+        <w:rPr>
+          <w:rFonts w:ascii="Arial" w:hAnsi="Arial" w:cs="Arial"/>
+          <w:color w:val="0000FF"/>
+          <w:sz w:val="16"/>
+          <w:szCs w:val="16"/>
+        </w:rPr>
+      </w:pPr>
+      <w:r>
+        <w:rPr>
+          <w:rFonts w:ascii="Arial" w:hAnsi="Arial" w:cs="Arial"/>
+          <w:color w:val="0000FF"/>
+          <w:sz w:val="16"/>
+          <w:szCs w:val="16"/>
+        </w:rPr>
+        <w:t>07:02;Snt;N89-13 N88-13</w:t>
+      </w:r>
+      <w:r>
+        <w:rPr>
+          <w:rFonts w:ascii="Arial" w:hAnsi="Arial" w:cs="Arial"/>
+          <w:color w:val="0000FF"/>
+          <w:sz w:val="16"/>
+          <w:szCs w:val="16"/>
+        </w:rPr>
+        <w:tab/>
+      </w:r>
+      <w:r>
+        <w:rPr>
+          <w:rFonts w:ascii="Arial" w:hAnsi="Arial" w:cs="Arial"/>
+          <w:color w:val="0000FF"/>
+          <w:sz w:val="16"/>
+          <w:szCs w:val="16"/>
+        </w:rPr>
+        <w:tab/>
+      </w:r>
+      <w:r>
+        <w:rPr>
+          <w:rFonts w:ascii="Arial" w:hAnsi="Arial" w:cs="Arial"/>
+          <w:color w:val="0000FF"/>
+          <w:sz w:val="16"/>
+          <w:szCs w:val="16"/>
+        </w:rPr>
+        <w:tab/>
+      </w:r>
+      <w:r>
+        <w:rPr>
+          <w:rFonts w:ascii="Arial" w:hAnsi="Arial" w:cs="Arial"/>
+          <w:color w:val="0000FF"/>
+          <w:sz w:val="16"/>
+          <w:szCs w:val="16"/>
+        </w:rPr>
+        <w:tab/>
+        <w:t>)</w:t>
+      </w:r>
+      <w:r>
+        <w:rPr>
+          <w:rFonts w:ascii="Arial" w:hAnsi="Arial" w:cs="Arial"/>
+          <w:color w:val="0000FF"/>
+          <w:sz w:val="16"/>
+          <w:szCs w:val="16"/>
+        </w:rPr>
+        <w:tab/>
+      </w:r>
+      <w:r>
+        <w:rPr>
+          <w:rFonts w:ascii="Arial" w:hAnsi="Arial" w:cs="Arial"/>
+          <w:color w:val="339966"/>
+          <w:sz w:val="16"/>
+          <w:szCs w:val="16"/>
+        </w:rPr>
+        <w:t>Start new train + starting elements</w:t>
+      </w:r>
+      <w:r>
+        <w:rPr>
+          <w:rFonts w:ascii="Arial" w:hAnsi="Arial" w:cs="Arial"/>
+          <w:color w:val="339966"/>
+          <w:sz w:val="16"/>
+          <w:szCs w:val="16"/>
+        </w:rPr>
+        <w:t xml:space="preserve"> (moving train)</w:t>
+      </w:r>
+    </w:p>
+    <w:p>
+      <w:pPr>
+        <w:rPr>
+          <w:rFonts w:ascii="Arial" w:hAnsi="Arial" w:cs="Arial"/>
+          <w:color w:val="0000FF"/>
+          <w:sz w:val="16"/>
+          <w:szCs w:val="16"/>
+        </w:rPr>
+      </w:pPr>
+      <w:r>
+        <w:rPr>
+          <w:rFonts w:ascii="Arial" w:hAnsi="Arial" w:cs="Arial"/>
+          <w:color w:val="0000FF"/>
+          <w:sz w:val="16"/>
+          <w:szCs w:val="16"/>
+        </w:rPr>
+        <w:t>07:02;pas;Galton Br. Approach (W)</w:t>
+      </w:r>
+      <w:r>
+        <w:rPr>
+          <w:rFonts w:ascii="Arial" w:hAnsi="Arial" w:cs="Arial"/>
+          <w:color w:val="0000FF"/>
+          <w:sz w:val="16"/>
+          <w:szCs w:val="16"/>
+        </w:rPr>
+        <w:tab/>
+      </w:r>
+      <w:r>
+        <w:rPr>
+          <w:rFonts w:ascii="Arial" w:hAnsi="Arial" w:cs="Arial"/>
+          <w:color w:val="0000FF"/>
+          <w:sz w:val="16"/>
+          <w:szCs w:val="16"/>
+        </w:rPr>
+        <w:tab/>
+      </w:r>
+      <w:r>
+        <w:rPr>
+          <w:rFonts w:ascii="Arial" w:hAnsi="Arial" w:cs="Arial"/>
+          <w:color w:val="0000FF"/>
+          <w:sz w:val="16"/>
+          <w:szCs w:val="16"/>
+        </w:rPr>
+        <w:tab/>
+        <w:t>)</w:t>
+      </w:r>
+      <w:r>
+        <w:rPr>
+          <w:rFonts w:ascii="Arial" w:hAnsi="Arial" w:cs="Arial"/>
+          <w:color w:val="0000FF"/>
+          <w:sz w:val="16"/>
+          <w:szCs w:val="16"/>
+        </w:rPr>
+        <w:tab/>
+      </w:r>
+      <w:r>
+        <w:rPr>
+          <w:rFonts w:ascii="Arial" w:hAnsi="Arial" w:cs="Arial"/>
+          <w:color w:val="339966"/>
+          <w:sz w:val="16"/>
+          <w:szCs w:val="16"/>
+        </w:rPr>
+        <w:t>Pass location</w:t>
+      </w:r>
+    </w:p>
+    <w:p>
+      <w:pPr>
+        <w:rPr>
+          <w:rFonts w:ascii="Arial" w:hAnsi="Arial" w:cs="Arial"/>
+          <w:color w:val="0000FF"/>
+          <w:sz w:val="16"/>
+          <w:szCs w:val="16"/>
+        </w:rPr>
+      </w:pPr>
+      <w:r>
+        <w:rPr>
+          <w:rFonts w:ascii="Arial" w:hAnsi="Arial" w:cs="Arial"/>
+          <w:color w:val="0000FF"/>
+          <w:sz w:val="16"/>
+          <w:szCs w:val="16"/>
+        </w:rPr>
+        <w:t>07:05;pas;New Street Approach (NW)</w:t>
+      </w:r>
+      <w:r>
+        <w:rPr>
+          <w:rFonts w:ascii="Arial" w:hAnsi="Arial" w:cs="Arial"/>
+          <w:color w:val="0000FF"/>
+          <w:sz w:val="16"/>
+          <w:szCs w:val="16"/>
+        </w:rPr>
+        <w:tab/>
+      </w:r>
+      <w:r>
+        <w:rPr>
+          <w:rFonts w:ascii="Arial" w:hAnsi="Arial" w:cs="Arial"/>
+          <w:color w:val="0000FF"/>
+          <w:sz w:val="16"/>
+          <w:szCs w:val="16"/>
+        </w:rPr>
+        <w:tab/>
+      </w:r>
+      <w:r>
+        <w:rPr>
+          <w:rFonts w:ascii="Arial" w:hAnsi="Arial" w:cs="Arial"/>
+          <w:color w:val="0000FF"/>
+          <w:sz w:val="16"/>
+          <w:szCs w:val="16"/>
+        </w:rPr>
+        <w:tab/>
+        <w:t>)</w:t>
+      </w:r>
+      <w:r>
+        <w:rPr>
+          <w:rFonts w:ascii="Arial" w:hAnsi="Arial" w:cs="Arial"/>
+          <w:color w:val="0000FF"/>
+          <w:sz w:val="16"/>
+          <w:szCs w:val="16"/>
+        </w:rPr>
+        <w:tab/>
+      </w:r>
+      <w:r>
+        <w:rPr>
+          <w:rFonts w:ascii="Arial" w:hAnsi="Arial" w:cs="Arial"/>
+          <w:color w:val="339966"/>
+          <w:sz w:val="16"/>
+          <w:szCs w:val="16"/>
+        </w:rPr>
+        <w:t>Pass location</w:t>
+      </w:r>
+    </w:p>
+    <w:p>
+      <w:pPr>
+        <w:rPr>
+          <w:rFonts w:ascii="Arial" w:hAnsi="Arial" w:cs="Arial"/>
+          <w:color w:val="0000FF"/>
+          <w:sz w:val="16"/>
+          <w:szCs w:val="16"/>
+        </w:rPr>
+      </w:pPr>
+      <w:r>
+        <w:rPr>
+          <w:rFonts w:ascii="Arial" w:hAnsi="Arial" w:cs="Arial"/>
+          <w:color w:val="0000FF"/>
+          <w:sz w:val="16"/>
+          <w:szCs w:val="16"/>
+        </w:rPr>
+        <w:t>07:10;Birmingham New Street</w:t>
+      </w:r>
+      <w:r>
+        <w:rPr>
+          <w:rFonts w:ascii="Arial" w:hAnsi="Arial" w:cs="Arial"/>
+          <w:color w:val="0000FF"/>
+          <w:sz w:val="16"/>
+          <w:szCs w:val="16"/>
+        </w:rPr>
+        <w:tab/>
+      </w:r>
+      <w:r>
+        <w:rPr>
+          <w:rFonts w:ascii="Arial" w:hAnsi="Arial" w:cs="Arial"/>
+          <w:color w:val="0000FF"/>
+          <w:sz w:val="16"/>
+          <w:szCs w:val="16"/>
+        </w:rPr>
+        <w:tab/>
+      </w:r>
+      <w:r>
+        <w:rPr>
+          <w:rFonts w:ascii="Arial" w:hAnsi="Arial" w:cs="Arial"/>
+          <w:color w:val="0000FF"/>
+          <w:sz w:val="16"/>
+          <w:szCs w:val="16"/>
+        </w:rPr>
+        <w:tab/>
+      </w:r>
+      <w:r>
+        <w:rPr>
+          <w:rFonts w:ascii="Arial" w:hAnsi="Arial" w:cs="Arial"/>
+          <w:color w:val="0000FF"/>
+          <w:sz w:val="16"/>
+          <w:szCs w:val="16"/>
+        </w:rPr>
+        <w:tab/>
+        <w:t>)   =</w:t>
+      </w:r>
+      <w:r>
+        <w:rPr>
+          <w:rFonts w:ascii="Arial" w:hAnsi="Arial" w:cs="Arial"/>
+          <w:color w:val="0000FF"/>
+          <w:sz w:val="16"/>
+          <w:szCs w:val="16"/>
+        </w:rPr>
+        <w:tab/>
+      </w:r>
+      <w:r>
+        <w:rPr>
+          <w:rFonts w:ascii="Arial" w:hAnsi="Arial" w:cs="Arial"/>
+          <w:color w:val="339966"/>
+          <w:sz w:val="16"/>
+          <w:szCs w:val="16"/>
+        </w:rPr>
+        <w:t>Arr. location</w:t>
+      </w:r>
+    </w:p>
+    <w:p>
+      <w:pPr>
+        <w:rPr>
+          <w:rFonts w:ascii="Arial" w:hAnsi="Arial" w:cs="Arial"/>
+          <w:color w:val="0000FF"/>
+          <w:sz w:val="16"/>
+          <w:szCs w:val="16"/>
+        </w:rPr>
+      </w:pPr>
+      <w:r>
+        <w:rPr>
+          <w:rFonts w:ascii="Arial" w:hAnsi="Arial" w:cs="Arial"/>
+          <w:color w:val="0000FF"/>
+          <w:sz w:val="16"/>
+          <w:szCs w:val="16"/>
+        </w:rPr>
+        <w:t>07:11;jbo;1A21</w:t>
+      </w:r>
+      <w:r>
+        <w:rPr>
+          <w:rFonts w:ascii="Arial" w:hAnsi="Arial" w:cs="Arial"/>
+          <w:color w:val="0000FF"/>
+          <w:sz w:val="16"/>
+          <w:szCs w:val="16"/>
+        </w:rPr>
+        <w:tab/>
+      </w:r>
+      <w:r>
+        <w:rPr>
+          <w:rFonts w:ascii="Arial" w:hAnsi="Arial" w:cs="Arial"/>
+          <w:color w:val="0000FF"/>
+          <w:sz w:val="16"/>
+          <w:szCs w:val="16"/>
+        </w:rPr>
+        <w:tab/>
+      </w:r>
+      <w:r>
+        <w:rPr>
+          <w:rFonts w:ascii="Arial" w:hAnsi="Arial" w:cs="Arial"/>
+          <w:color w:val="0000FF"/>
+          <w:sz w:val="16"/>
+          <w:szCs w:val="16"/>
+        </w:rPr>
+        <w:tab/>
+      </w:r>
+      <w:r>
+        <w:rPr>
+          <w:rFonts w:ascii="Arial" w:hAnsi="Arial" w:cs="Arial"/>
+          <w:color w:val="0000FF"/>
+          <w:sz w:val="16"/>
+          <w:szCs w:val="16"/>
+        </w:rPr>
+        <w:tab/>
+      </w:r>
+      <w:r>
+        <w:rPr>
+          <w:rFonts w:ascii="Arial" w:hAnsi="Arial" w:cs="Arial"/>
+          <w:color w:val="0000FF"/>
+          <w:sz w:val="16"/>
+          <w:szCs w:val="16"/>
+        </w:rPr>
+        <w:tab/>
+        <w:t>)</w:t>
+      </w:r>
+      <w:r>
+        <w:rPr>
+          <w:rFonts w:ascii="Arial" w:hAnsi="Arial" w:cs="Arial"/>
+          <w:color w:val="0000FF"/>
+          <w:sz w:val="16"/>
+          <w:szCs w:val="16"/>
+        </w:rPr>
+        <w:tab/>
+      </w:r>
+      <w:r>
+        <w:rPr>
+          <w:rFonts w:ascii="Arial" w:hAnsi="Arial" w:cs="Arial"/>
+          <w:color w:val="339966"/>
+          <w:sz w:val="16"/>
+          <w:szCs w:val="16"/>
+        </w:rPr>
+        <w:t>J</w:t>
+      </w:r>
+      <w:r>
+        <w:rPr>
+          <w:rFonts w:ascii="Arial" w:hAnsi="Arial" w:cs="Arial"/>
+          <w:color w:val="339966"/>
+          <w:sz w:val="16"/>
+          <w:szCs w:val="16"/>
+        </w:rPr>
+        <w:t xml:space="preserve">oined by other service + its </w:t>
+      </w:r>
+      <w:proofErr w:type="spellStart"/>
+      <w:r>
+        <w:rPr>
+          <w:rFonts w:ascii="Arial" w:hAnsi="Arial" w:cs="Arial"/>
+          <w:color w:val="339966"/>
+          <w:sz w:val="16"/>
+          <w:szCs w:val="16"/>
+        </w:rPr>
+        <w:t>headcode</w:t>
+      </w:r>
+      <w:proofErr w:type="spellEnd"/>
+    </w:p>
+    <w:p>
+      <w:pPr>
+        <w:rPr>
+          <w:rFonts w:ascii="Arial" w:hAnsi="Arial" w:cs="Arial"/>
+          <w:color w:val="0000FF"/>
+          <w:sz w:val="16"/>
+          <w:szCs w:val="16"/>
+        </w:rPr>
+      </w:pPr>
+      <w:r>
+        <w:rPr>
+          <w:rFonts w:ascii="Arial" w:hAnsi="Arial" w:cs="Arial"/>
+          <w:color w:val="0000FF"/>
+          <w:sz w:val="16"/>
+          <w:szCs w:val="16"/>
+        </w:rPr>
+        <w:t>07:15;Birmingham New Street</w:t>
+      </w:r>
+      <w:r>
+        <w:rPr>
+          <w:rFonts w:ascii="Arial" w:hAnsi="Arial" w:cs="Arial"/>
+          <w:color w:val="0000FF"/>
+          <w:sz w:val="16"/>
+          <w:szCs w:val="16"/>
+        </w:rPr>
+        <w:tab/>
+      </w:r>
+      <w:r>
+        <w:rPr>
+          <w:rFonts w:ascii="Arial" w:hAnsi="Arial" w:cs="Arial"/>
+          <w:color w:val="0000FF"/>
+          <w:sz w:val="16"/>
+          <w:szCs w:val="16"/>
+        </w:rPr>
+        <w:tab/>
+      </w:r>
+      <w:r>
+        <w:rPr>
+          <w:rFonts w:ascii="Arial" w:hAnsi="Arial" w:cs="Arial"/>
+          <w:color w:val="0000FF"/>
+          <w:sz w:val="16"/>
+          <w:szCs w:val="16"/>
+        </w:rPr>
+        <w:tab/>
+      </w:r>
+      <w:r>
+        <w:rPr>
+          <w:rFonts w:ascii="Arial" w:hAnsi="Arial" w:cs="Arial"/>
+          <w:color w:val="0000FF"/>
+          <w:sz w:val="16"/>
+          <w:szCs w:val="16"/>
+        </w:rPr>
+        <w:tab/>
+        <w:t>)</w:t>
+      </w:r>
+      <w:r>
+        <w:rPr>
+          <w:rFonts w:ascii="Arial" w:hAnsi="Arial" w:cs="Arial"/>
+          <w:color w:val="0000FF"/>
+          <w:sz w:val="16"/>
+          <w:szCs w:val="16"/>
+        </w:rPr>
+        <w:tab/>
+      </w:r>
+      <w:r>
+        <w:rPr>
+          <w:rFonts w:ascii="Arial" w:hAnsi="Arial" w:cs="Arial"/>
+          <w:color w:val="339966"/>
+          <w:sz w:val="16"/>
+          <w:szCs w:val="16"/>
+        </w:rPr>
+        <w:t>Dep. location</w:t>
+      </w:r>
+    </w:p>
+    <w:p>
+      <w:pPr>
+        <w:rPr>
+          <w:rFonts w:ascii="Arial" w:hAnsi="Arial" w:cs="Arial"/>
+          <w:color w:val="0000FF"/>
+          <w:sz w:val="16"/>
+          <w:szCs w:val="16"/>
+        </w:rPr>
+      </w:pPr>
+      <w:r>
+        <w:rPr>
+          <w:rFonts w:ascii="Arial" w:hAnsi="Arial" w:cs="Arial"/>
+          <w:color w:val="0000FF"/>
+          <w:sz w:val="16"/>
+          <w:szCs w:val="16"/>
+        </w:rPr>
+        <w:t>07:23;Fer;149-22</w:t>
+      </w:r>
+      <w:r>
+        <w:rPr>
+          <w:rFonts w:ascii="Arial" w:hAnsi="Arial" w:cs="Arial"/>
+          <w:color w:val="0000FF"/>
+          <w:sz w:val="16"/>
+          <w:szCs w:val="16"/>
+        </w:rPr>
+        <w:tab/>
+      </w:r>
+      <w:r>
+        <w:rPr>
+          <w:rFonts w:ascii="Arial" w:hAnsi="Arial" w:cs="Arial"/>
+          <w:color w:val="0000FF"/>
+          <w:sz w:val="16"/>
+          <w:szCs w:val="16"/>
+        </w:rPr>
+        <w:tab/>
+      </w:r>
+      <w:r>
+        <w:rPr>
+          <w:rFonts w:ascii="Arial" w:hAnsi="Arial" w:cs="Arial"/>
+          <w:color w:val="0000FF"/>
+          <w:sz w:val="16"/>
+          <w:szCs w:val="16"/>
+        </w:rPr>
+        <w:tab/>
+      </w:r>
+      <w:r>
+        <w:rPr>
+          <w:rFonts w:ascii="Arial" w:hAnsi="Arial" w:cs="Arial"/>
+          <w:color w:val="0000FF"/>
+          <w:sz w:val="16"/>
+          <w:szCs w:val="16"/>
+        </w:rPr>
+        <w:tab/>
+      </w:r>
+      <w:r>
+        <w:rPr>
+          <w:rFonts w:ascii="Arial" w:hAnsi="Arial" w:cs="Arial"/>
+          <w:color w:val="0000FF"/>
+          <w:sz w:val="16"/>
+          <w:szCs w:val="16"/>
+        </w:rPr>
+        <w:tab/>
+        <w:t>)</w:t>
+      </w:r>
+      <w:r>
+        <w:rPr>
+          <w:rFonts w:ascii="Arial" w:hAnsi="Arial" w:cs="Arial"/>
+          <w:color w:val="0000FF"/>
+          <w:sz w:val="16"/>
+          <w:szCs w:val="16"/>
+        </w:rPr>
+        <w:tab/>
+      </w:r>
+      <w:r>
+        <w:rPr>
+          <w:rFonts w:ascii="Arial" w:hAnsi="Arial" w:cs="Arial"/>
+          <w:color w:val="339966"/>
+          <w:sz w:val="16"/>
+          <w:szCs w:val="16"/>
+        </w:rPr>
+        <w:t>Fin</w:t>
+      </w:r>
+      <w:r>
+        <w:rPr>
+          <w:rFonts w:ascii="Arial" w:hAnsi="Arial" w:cs="Arial"/>
+          <w:color w:val="339966"/>
+          <w:sz w:val="16"/>
+          <w:szCs w:val="16"/>
+        </w:rPr>
+        <w:t>i</w:t>
+      </w:r>
+      <w:r>
+        <w:rPr>
+          <w:rFonts w:ascii="Arial" w:hAnsi="Arial" w:cs="Arial"/>
+          <w:color w:val="339966"/>
+          <w:sz w:val="16"/>
+          <w:szCs w:val="16"/>
+        </w:rPr>
+        <w:t>sh by exiting railway + valid exit elements</w:t>
+      </w:r>
+    </w:p>
+    <w:p>
+      <w:pPr>
+        <w:rPr>
+          <w:rFonts w:ascii="Arial" w:hAnsi="Arial" w:cs="Arial"/>
+          <w:color w:val="0000FF"/>
+          <w:sz w:val="16"/>
+          <w:szCs w:val="16"/>
+        </w:rPr>
+      </w:pPr>
+      <w:r>
+        <w:rPr>
+          <w:rFonts w:ascii="Arial" w:hAnsi="Arial" w:cs="Arial"/>
+          <w:color w:val="0000FF"/>
+          <w:sz w:val="16"/>
+          <w:szCs w:val="16"/>
+        </w:rPr>
+        <w:t>R;30;4;12</w:t>
+      </w:r>
+      <w:r>
+        <w:rPr>
+          <w:rFonts w:ascii="Arial" w:hAnsi="Arial" w:cs="Arial"/>
+          <w:color w:val="0000FF"/>
+          <w:sz w:val="16"/>
+          <w:szCs w:val="16"/>
+        </w:rPr>
+        <w:tab/>
+      </w:r>
+      <w:r>
+        <w:rPr>
+          <w:rFonts w:ascii="Arial" w:hAnsi="Arial" w:cs="Arial"/>
+          <w:color w:val="0000FF"/>
+          <w:sz w:val="16"/>
+          <w:szCs w:val="16"/>
+        </w:rPr>
+        <w:tab/>
+      </w:r>
+      <w:r>
+        <w:rPr>
+          <w:rFonts w:ascii="Arial" w:hAnsi="Arial" w:cs="Arial"/>
+          <w:color w:val="0000FF"/>
+          <w:sz w:val="16"/>
+          <w:szCs w:val="16"/>
+        </w:rPr>
+        <w:tab/>
+      </w:r>
+      <w:r>
+        <w:rPr>
+          <w:rFonts w:ascii="Arial" w:hAnsi="Arial" w:cs="Arial"/>
+          <w:color w:val="0000FF"/>
+          <w:sz w:val="16"/>
+          <w:szCs w:val="16"/>
+        </w:rPr>
+        <w:tab/>
+      </w:r>
+      <w:r>
+        <w:rPr>
+          <w:rFonts w:ascii="Arial" w:hAnsi="Arial" w:cs="Arial"/>
+          <w:color w:val="0000FF"/>
+          <w:sz w:val="16"/>
+          <w:szCs w:val="16"/>
+        </w:rPr>
+        <w:tab/>
+      </w:r>
+      <w:r>
+        <w:rPr>
+          <w:rFonts w:ascii="Arial" w:hAnsi="Arial" w:cs="Arial"/>
+          <w:color w:val="0000FF"/>
+          <w:sz w:val="16"/>
+          <w:szCs w:val="16"/>
+        </w:rPr>
+        <w:tab/>
+        <w:t>)</w:t>
+      </w:r>
+      <w:r>
+        <w:rPr>
+          <w:rFonts w:ascii="Arial" w:hAnsi="Arial" w:cs="Arial"/>
+          <w:color w:val="0000FF"/>
+          <w:sz w:val="16"/>
+          <w:szCs w:val="16"/>
+        </w:rPr>
+        <w:tab/>
+      </w:r>
+      <w:r>
+        <w:rPr>
+          <w:rFonts w:ascii="Arial" w:hAnsi="Arial" w:cs="Arial"/>
+          <w:color w:val="339966"/>
+          <w:sz w:val="16"/>
+          <w:szCs w:val="16"/>
+        </w:rPr>
+        <w:t>Repeat service</w:t>
+      </w:r>
+    </w:p>
+    <w:p/>
+    <w:p>
+      <w:r>
+        <w:t>Here, the first service entry - 1A21 reaches Birmingha</w:t>
+      </w:r>
+      <w:r>
+        <w:t>m</w:t>
+      </w:r>
+      <w:r>
+        <w:t xml:space="preserve"> New Street at 07:08, and at 07:11 the service finishes, by joining train 1A23 (code </w:t>
+      </w:r>
+      <w:proofErr w:type="spellStart"/>
+      <w:r>
+        <w:rPr>
+          <w:rFonts w:ascii="Arial" w:hAnsi="Arial"/>
+          <w:color w:val="0000FF"/>
+          <w:sz w:val="20"/>
+        </w:rPr>
+        <w:t>Fjo</w:t>
+      </w:r>
+      <w:proofErr w:type="spellEnd"/>
+      <w:r>
+        <w:t xml:space="preserve"> signifies '</w:t>
+      </w:r>
+      <w:r>
+        <w:rPr>
+          <w:color w:val="0000FF"/>
+        </w:rPr>
+        <w:t>F</w:t>
+      </w:r>
+      <w:r>
+        <w:t xml:space="preserve">inish, </w:t>
+      </w:r>
+      <w:r>
+        <w:rPr>
+          <w:color w:val="0000FF"/>
+        </w:rPr>
+        <w:t>j</w:t>
+      </w:r>
+      <w:r>
+        <w:t xml:space="preserve">oin </w:t>
+      </w:r>
+      <w:r>
+        <w:rPr>
+          <w:color w:val="0000FF"/>
+        </w:rPr>
+        <w:t>o</w:t>
+      </w:r>
+      <w:r>
+        <w:t xml:space="preserve">ther', in this case 1A23).  The second service entry is for the corresponding train 1A23, which reaches Birmingham New Street at 07:10, and is joined by 1A21 at 07:11 (code </w:t>
+      </w:r>
+      <w:proofErr w:type="spellStart"/>
+      <w:r>
+        <w:rPr>
+          <w:rFonts w:ascii="Arial" w:hAnsi="Arial"/>
+          <w:color w:val="0000FF"/>
+          <w:sz w:val="20"/>
+        </w:rPr>
+        <w:t>jbo</w:t>
+      </w:r>
+      <w:proofErr w:type="spellEnd"/>
+      <w:r>
+        <w:t xml:space="preserve"> signifies '</w:t>
+      </w:r>
+      <w:r>
+        <w:rPr>
+          <w:color w:val="0000FF"/>
+        </w:rPr>
+        <w:t>j</w:t>
+      </w:r>
+      <w:r>
+        <w:t xml:space="preserve">oined </w:t>
+      </w:r>
+      <w:r>
+        <w:rPr>
+          <w:color w:val="0000FF"/>
+        </w:rPr>
+        <w:t>b</w:t>
+      </w:r>
+      <w:r>
+        <w:t xml:space="preserve">y </w:t>
+      </w:r>
+      <w:r>
+        <w:rPr>
+          <w:color w:val="0000FF"/>
+        </w:rPr>
+        <w:t>o</w:t>
+      </w:r>
+      <w:r>
+        <w:t>ther', in this case 1A21).  The two references 1A21 and 1A23 are the two linked service references and must appear in each other's entries for a proper linkage.  In this case there is no need for a</w:t>
+      </w:r>
+      <w:r>
+        <w:t>ny</w:t>
+      </w:r>
+      <w:r>
+        <w:t xml:space="preserve"> prefix</w:t>
+      </w:r>
+      <w:r>
+        <w:t>es</w:t>
+      </w:r>
+      <w:r>
+        <w:t xml:space="preserve"> because these </w:t>
+      </w:r>
+      <w:proofErr w:type="spellStart"/>
+      <w:r>
+        <w:t>headcodes</w:t>
+      </w:r>
+      <w:proofErr w:type="spellEnd"/>
+      <w:r>
+        <w:t xml:space="preserve"> are not used elsewhere.</w:t>
+      </w:r>
+      <w:r>
+        <w:t xml:space="preserve">  Service codes - </w:t>
+      </w:r>
+      <w:proofErr w:type="spellStart"/>
+      <w:r>
+        <w:t>Snt</w:t>
+      </w:r>
+      <w:proofErr w:type="spellEnd"/>
+      <w:r>
+        <w:t xml:space="preserve">, pas, </w:t>
+      </w:r>
+      <w:proofErr w:type="spellStart"/>
+      <w:r>
+        <w:t>Fjo</w:t>
+      </w:r>
+      <w:proofErr w:type="spellEnd"/>
+      <w:r>
+        <w:t xml:space="preserve">, </w:t>
+      </w:r>
+      <w:proofErr w:type="spellStart"/>
+      <w:r>
+        <w:t>jbo</w:t>
+      </w:r>
+      <w:proofErr w:type="spellEnd"/>
+      <w:r>
+        <w:t xml:space="preserve">, </w:t>
+      </w:r>
+      <w:proofErr w:type="spellStart"/>
+      <w:r>
+        <w:t>Fer</w:t>
+      </w:r>
+      <w:proofErr w:type="spellEnd"/>
+      <w:r>
+        <w:t xml:space="preserve"> and many others are described in detail later.</w:t>
+      </w:r>
+    </w:p>
+    <w:p/>
+    <w:p>
+      <w:pPr>
+        <w:rPr>
+          <w:u w:val="single"/>
+        </w:rPr>
+      </w:pPr>
+      <w:r>
+        <w:rPr>
+          <w:u w:val="single"/>
+        </w:rPr>
+        <w:t>Note that the repeat information must be identical for all linked services</w:t>
+      </w:r>
+      <w:r>
+        <w:rPr>
+          <w:u w:val="single"/>
+        </w:rPr>
+        <w:t>.</w:t>
+      </w:r>
+    </w:p>
+    <w:p/>
+    <w:p>
+      <w:r>
+        <w:t>The next pair of entries represent shuttle service</w:t>
+      </w:r>
+      <w:r>
+        <w:t>s 2-2P48 and 3-2P49</w:t>
+      </w:r>
+      <w:r>
+        <w:t xml:space="preserve"> (shuttles will be explained in detail later)</w:t>
+      </w:r>
+      <w:r>
+        <w:t>:-</w:t>
+      </w:r>
+    </w:p>
+    <w:p/>
+    <w:p>
+      <w:r>
+        <w:t>First entry:</w:t>
+      </w:r>
+    </w:p>
+    <w:p>
+      <w:pPr>
+        <w:rPr>
+          <w:rFonts w:ascii="Arial" w:hAnsi="Arial" w:cs="Arial"/>
+          <w:color w:val="0000FF"/>
+          <w:sz w:val="16"/>
+          <w:szCs w:val="16"/>
+        </w:rPr>
+      </w:pPr>
+    </w:p>
+    <w:p>
+      <w:pPr>
+        <w:rPr>
+          <w:rFonts w:ascii="Arial" w:hAnsi="Arial" w:cs="Arial"/>
+          <w:color w:val="0000FF"/>
+          <w:sz w:val="16"/>
+          <w:szCs w:val="16"/>
+        </w:rPr>
+      </w:pPr>
+      <w:r>
+        <w:rPr>
+          <w:rFonts w:ascii="Arial" w:hAnsi="Arial" w:cs="Arial"/>
+          <w:color w:val="0000FF"/>
+          <w:sz w:val="16"/>
+          <w:szCs w:val="16"/>
+        </w:rPr>
+        <w:t>2-2P48;Four Oak</w:t>
+      </w:r>
+      <w:r>
+        <w:rPr>
+          <w:rFonts w:ascii="Arial" w:hAnsi="Arial" w:cs="Arial"/>
+          <w:color w:val="0000FF"/>
+          <w:sz w:val="16"/>
+          <w:szCs w:val="16"/>
+        </w:rPr>
+        <w:t>s to Kings Norton</w:t>
+      </w:r>
+      <w:r>
+        <w:rPr>
+          <w:rFonts w:ascii="Arial" w:hAnsi="Arial" w:cs="Arial"/>
+          <w:color w:val="0000FF"/>
+          <w:sz w:val="16"/>
+          <w:szCs w:val="16"/>
+        </w:rPr>
+        <w:tab/>
+      </w:r>
+      <w:r>
+        <w:rPr>
+          <w:rFonts w:ascii="Arial" w:hAnsi="Arial" w:cs="Arial"/>
+          <w:color w:val="0000FF"/>
+          <w:sz w:val="16"/>
+          <w:szCs w:val="16"/>
+        </w:rPr>
+        <w:t>)</w:t>
+      </w:r>
+      <w:r>
+        <w:rPr>
+          <w:rFonts w:ascii="Arial" w:hAnsi="Arial" w:cs="Arial"/>
+          <w:color w:val="0000FF"/>
+          <w:sz w:val="16"/>
+          <w:szCs w:val="16"/>
+        </w:rPr>
+        <w:tab/>
+      </w:r>
+      <w:proofErr w:type="spellStart"/>
+      <w:r>
+        <w:rPr>
+          <w:rFonts w:ascii="Arial" w:hAnsi="Arial" w:cs="Arial"/>
+          <w:color w:val="339966"/>
+          <w:sz w:val="16"/>
+          <w:szCs w:val="16"/>
+        </w:rPr>
+        <w:t>Reference;description;train</w:t>
+      </w:r>
+      <w:proofErr w:type="spellEnd"/>
+      <w:r>
+        <w:rPr>
+          <w:rFonts w:ascii="Arial" w:hAnsi="Arial" w:cs="Arial"/>
+          <w:color w:val="339966"/>
+          <w:sz w:val="16"/>
+          <w:szCs w:val="16"/>
+        </w:rPr>
+        <w:t xml:space="preserve"> data</w:t>
+      </w:r>
+    </w:p>
+    <w:p>
+      <w:pPr>
+        <w:rPr>
+          <w:rFonts w:ascii="Arial" w:hAnsi="Arial" w:cs="Arial"/>
+          <w:color w:val="0000FF"/>
+          <w:sz w:val="16"/>
+          <w:szCs w:val="16"/>
+        </w:rPr>
+      </w:pPr>
+      <w:r>
+        <w:rPr>
+          <w:rFonts w:ascii="Arial" w:hAnsi="Arial" w:cs="Arial"/>
+          <w:color w:val="0000FF"/>
+          <w:sz w:val="16"/>
+          <w:szCs w:val="16"/>
+        </w:rPr>
+        <w:t>07:06;Sns-sh;3-2P49;2-2P49</w:t>
+      </w:r>
+      <w:r>
+        <w:rPr>
+          <w:rFonts w:ascii="Arial" w:hAnsi="Arial" w:cs="Arial"/>
+          <w:color w:val="0000FF"/>
+          <w:sz w:val="16"/>
+          <w:szCs w:val="16"/>
+        </w:rPr>
+        <w:tab/>
+      </w:r>
+      <w:r>
+        <w:rPr>
+          <w:rFonts w:ascii="Arial" w:hAnsi="Arial" w:cs="Arial"/>
+          <w:color w:val="0000FF"/>
+          <w:sz w:val="16"/>
+          <w:szCs w:val="16"/>
+        </w:rPr>
+        <w:tab/>
+        <w:t>)  =</w:t>
+      </w:r>
+      <w:r>
+        <w:rPr>
+          <w:rFonts w:ascii="Arial" w:hAnsi="Arial" w:cs="Arial"/>
+          <w:color w:val="0000FF"/>
+          <w:sz w:val="16"/>
+          <w:szCs w:val="16"/>
+        </w:rPr>
+        <w:tab/>
+      </w:r>
+      <w:r>
+        <w:rPr>
+          <w:rFonts w:ascii="Arial" w:hAnsi="Arial" w:cs="Arial"/>
+          <w:color w:val="339966"/>
+          <w:sz w:val="16"/>
+          <w:szCs w:val="16"/>
+        </w:rPr>
+        <w:t>Start new service from feeder, then form shuttle + linked shuttle ref</w:t>
+      </w:r>
+      <w:r>
+        <w:rPr>
+          <w:rFonts w:ascii="Arial" w:hAnsi="Arial" w:cs="Arial"/>
+          <w:color w:val="339966"/>
+          <w:sz w:val="16"/>
+          <w:szCs w:val="16"/>
+        </w:rPr>
+        <w:t xml:space="preserve">. + </w:t>
+      </w:r>
+      <w:r>
+        <w:rPr>
+          <w:rFonts w:ascii="Arial" w:hAnsi="Arial" w:cs="Arial"/>
+          <w:color w:val="339966"/>
+          <w:sz w:val="16"/>
+          <w:szCs w:val="16"/>
+        </w:rPr>
+        <w:t xml:space="preserve"> </w:t>
+      </w:r>
+      <w:r>
+        <w:rPr>
+          <w:rFonts w:ascii="Arial" w:hAnsi="Arial" w:cs="Arial"/>
+          <w:color w:val="339966"/>
+          <w:sz w:val="16"/>
+          <w:szCs w:val="16"/>
+        </w:rPr>
+        <w:tab/>
+      </w:r>
+      <w:r>
+        <w:rPr>
+          <w:rFonts w:ascii="Arial" w:hAnsi="Arial" w:cs="Arial"/>
+          <w:color w:val="339966"/>
+          <w:sz w:val="16"/>
+          <w:szCs w:val="16"/>
+        </w:rPr>
+        <w:tab/>
+      </w:r>
+      <w:r>
+        <w:rPr>
+          <w:rFonts w:ascii="Arial" w:hAnsi="Arial" w:cs="Arial"/>
+          <w:color w:val="339966"/>
+          <w:sz w:val="16"/>
+          <w:szCs w:val="16"/>
+        </w:rPr>
+        <w:tab/>
+      </w:r>
+      <w:r>
+        <w:rPr>
+          <w:rFonts w:ascii="Arial" w:hAnsi="Arial" w:cs="Arial"/>
+          <w:color w:val="339966"/>
+          <w:sz w:val="16"/>
+          <w:szCs w:val="16"/>
+        </w:rPr>
+        <w:tab/>
+      </w:r>
+      <w:r>
+        <w:rPr>
+          <w:rFonts w:ascii="Arial" w:hAnsi="Arial" w:cs="Arial"/>
+          <w:color w:val="339966"/>
+          <w:sz w:val="16"/>
+          <w:szCs w:val="16"/>
+        </w:rPr>
+        <w:tab/>
+      </w:r>
+      <w:r>
+        <w:rPr>
+          <w:rFonts w:ascii="Arial" w:hAnsi="Arial" w:cs="Arial"/>
+          <w:color w:val="339966"/>
+          <w:sz w:val="16"/>
+          <w:szCs w:val="16"/>
+        </w:rPr>
+        <w:tab/>
+      </w:r>
+      <w:r>
+        <w:rPr>
+          <w:rFonts w:ascii="Arial" w:hAnsi="Arial" w:cs="Arial"/>
+          <w:color w:val="339966"/>
+          <w:sz w:val="16"/>
+          <w:szCs w:val="16"/>
+        </w:rPr>
+        <w:tab/>
+      </w:r>
+      <w:r>
+        <w:rPr>
+          <w:rFonts w:ascii="Arial" w:hAnsi="Arial" w:cs="Arial"/>
+          <w:color w:val="339966"/>
+          <w:sz w:val="16"/>
+          <w:szCs w:val="16"/>
+        </w:rPr>
+        <w:t>f</w:t>
+      </w:r>
+      <w:r>
+        <w:rPr>
+          <w:rFonts w:ascii="Arial" w:hAnsi="Arial" w:cs="Arial"/>
+          <w:color w:val="339966"/>
+          <w:sz w:val="16"/>
+          <w:szCs w:val="16"/>
+        </w:rPr>
+        <w:t>eeder ref</w:t>
+      </w:r>
+      <w:r>
+        <w:rPr>
+          <w:rFonts w:ascii="Arial" w:hAnsi="Arial" w:cs="Arial"/>
+          <w:color w:val="339966"/>
+          <w:sz w:val="16"/>
+          <w:szCs w:val="16"/>
+        </w:rPr>
+        <w:t>.</w:t>
+      </w:r>
+    </w:p>
+    <w:p>
+      <w:pPr>
+        <w:rPr>
+          <w:rFonts w:ascii="Arial" w:hAnsi="Arial" w:cs="Arial"/>
+          <w:color w:val="0000FF"/>
+          <w:sz w:val="16"/>
+          <w:szCs w:val="16"/>
+        </w:rPr>
+      </w:pPr>
+      <w:r>
+        <w:rPr>
+          <w:rFonts w:ascii="Arial" w:hAnsi="Arial" w:cs="Arial"/>
+          <w:color w:val="0000FF"/>
+          <w:sz w:val="16"/>
+          <w:szCs w:val="16"/>
+        </w:rPr>
+        <w:t>07:07;Four Oaks</w:t>
+      </w:r>
+      <w:r>
+        <w:rPr>
+          <w:rFonts w:ascii="Arial" w:hAnsi="Arial" w:cs="Arial"/>
+          <w:color w:val="0000FF"/>
+          <w:sz w:val="16"/>
+          <w:szCs w:val="16"/>
+        </w:rPr>
+        <w:tab/>
+      </w:r>
+      <w:r>
+        <w:rPr>
+          <w:rFonts w:ascii="Arial" w:hAnsi="Arial" w:cs="Arial"/>
+          <w:color w:val="0000FF"/>
+          <w:sz w:val="16"/>
+          <w:szCs w:val="16"/>
+        </w:rPr>
+        <w:tab/>
+      </w:r>
+      <w:r>
+        <w:rPr>
+          <w:rFonts w:ascii="Arial" w:hAnsi="Arial" w:cs="Arial"/>
+          <w:color w:val="0000FF"/>
+          <w:sz w:val="16"/>
+          <w:szCs w:val="16"/>
+        </w:rPr>
+        <w:tab/>
+      </w:r>
+      <w:r>
+        <w:rPr>
+          <w:rFonts w:ascii="Arial" w:hAnsi="Arial" w:cs="Arial"/>
+          <w:color w:val="0000FF"/>
+          <w:sz w:val="16"/>
+          <w:szCs w:val="16"/>
+        </w:rPr>
+        <w:t>)</w:t>
+      </w:r>
+      <w:r>
+        <w:rPr>
+          <w:rFonts w:ascii="Arial" w:hAnsi="Arial" w:cs="Arial"/>
+          <w:color w:val="0000FF"/>
+          <w:sz w:val="16"/>
+          <w:szCs w:val="16"/>
+        </w:rPr>
+        <w:tab/>
+      </w:r>
+      <w:r>
+        <w:rPr>
+          <w:rFonts w:ascii="Arial" w:hAnsi="Arial" w:cs="Arial"/>
+          <w:color w:val="339966"/>
+          <w:sz w:val="16"/>
+          <w:szCs w:val="16"/>
+        </w:rPr>
+        <w:t>Dep. location</w:t>
+      </w:r>
+    </w:p>
+    <w:p>
+      <w:pPr>
+        <w:rPr>
+          <w:rFonts w:ascii="Arial" w:hAnsi="Arial" w:cs="Arial"/>
+          <w:color w:val="0000FF"/>
+          <w:sz w:val="16"/>
+          <w:szCs w:val="16"/>
+        </w:rPr>
+      </w:pPr>
+      <w:r>
+        <w:rPr>
+          <w:rFonts w:ascii="Arial" w:hAnsi="Arial" w:cs="Arial"/>
+          <w:color w:val="0000FF"/>
+          <w:sz w:val="16"/>
+          <w:szCs w:val="16"/>
+        </w:rPr>
+        <w:t>.</w:t>
+      </w:r>
+    </w:p>
+    <w:p>
+      <w:pPr>
+        <w:rPr>
+          <w:rFonts w:ascii="Arial" w:hAnsi="Arial" w:cs="Arial"/>
+          <w:color w:val="0000FF"/>
+          <w:sz w:val="16"/>
+          <w:szCs w:val="16"/>
+        </w:rPr>
+      </w:pPr>
+      <w:r>
+        <w:rPr>
+          <w:rFonts w:ascii="Arial" w:hAnsi="Arial" w:cs="Arial"/>
+          <w:color w:val="0000FF"/>
+          <w:sz w:val="16"/>
+          <w:szCs w:val="16"/>
+        </w:rPr>
+        <w:t>.[lines removed to simplify]</w:t>
+      </w:r>
+    </w:p>
+    <w:p>
+      <w:pPr>
+        <w:rPr>
+          <w:rFonts w:ascii="Arial" w:hAnsi="Arial" w:cs="Arial"/>
+          <w:color w:val="0000FF"/>
+          <w:sz w:val="16"/>
+          <w:szCs w:val="16"/>
+        </w:rPr>
+      </w:pPr>
+      <w:r>
+        <w:rPr>
+          <w:rFonts w:ascii="Arial" w:hAnsi="Arial" w:cs="Arial"/>
+          <w:color w:val="0000FF"/>
+          <w:sz w:val="16"/>
+          <w:szCs w:val="16"/>
+        </w:rPr>
+        <w:t>.</w:t>
+      </w:r>
+    </w:p>
+    <w:p>
+      <w:pPr>
+        <w:rPr>
+          <w:rFonts w:ascii="Arial" w:hAnsi="Arial" w:cs="Arial"/>
+          <w:color w:val="0000FF"/>
+          <w:sz w:val="16"/>
+          <w:szCs w:val="16"/>
+        </w:rPr>
+      </w:pPr>
+      <w:r>
+        <w:rPr>
+          <w:rFonts w:ascii="Arial" w:hAnsi="Arial" w:cs="Arial"/>
+          <w:color w:val="0000FF"/>
+          <w:sz w:val="16"/>
+          <w:szCs w:val="16"/>
+        </w:rPr>
+        <w:t>07:56;Kings Norton</w:t>
+      </w:r>
+      <w:r>
+        <w:rPr>
+          <w:rFonts w:ascii="Arial" w:hAnsi="Arial" w:cs="Arial"/>
+          <w:color w:val="0000FF"/>
+          <w:sz w:val="16"/>
+          <w:szCs w:val="16"/>
+        </w:rPr>
+        <w:tab/>
+      </w:r>
+      <w:r>
+        <w:rPr>
+          <w:rFonts w:ascii="Arial" w:hAnsi="Arial" w:cs="Arial"/>
+          <w:color w:val="0000FF"/>
+          <w:sz w:val="16"/>
+          <w:szCs w:val="16"/>
+        </w:rPr>
+        <w:tab/>
+      </w:r>
+      <w:r>
+        <w:rPr>
+          <w:rFonts w:ascii="Arial" w:hAnsi="Arial" w:cs="Arial"/>
+          <w:color w:val="0000FF"/>
+          <w:sz w:val="16"/>
+          <w:szCs w:val="16"/>
+        </w:rPr>
+        <w:tab/>
+        <w:t>)</w:t>
+      </w:r>
+      <w:r>
+        <w:rPr>
+          <w:rFonts w:ascii="Arial" w:hAnsi="Arial" w:cs="Arial"/>
+          <w:color w:val="0000FF"/>
+          <w:sz w:val="16"/>
+          <w:szCs w:val="16"/>
+        </w:rPr>
+        <w:tab/>
+      </w:r>
+      <w:r>
+        <w:rPr>
+          <w:rFonts w:ascii="Arial" w:hAnsi="Arial" w:cs="Arial"/>
+          <w:color w:val="339966"/>
+          <w:sz w:val="16"/>
+          <w:szCs w:val="16"/>
+        </w:rPr>
+        <w:t>Arr. location</w:t>
+      </w:r>
+    </w:p>
+    <w:p>
+      <w:pPr>
+        <w:rPr>
+          <w:rFonts w:ascii="Arial" w:hAnsi="Arial" w:cs="Arial"/>
+          <w:color w:val="0000FF"/>
+          <w:sz w:val="16"/>
+          <w:szCs w:val="16"/>
+        </w:rPr>
+      </w:pPr>
+      <w:r>
+        <w:rPr>
+          <w:rFonts w:ascii="Arial" w:hAnsi="Arial" w:cs="Arial"/>
+          <w:color w:val="0000FF"/>
+          <w:sz w:val="16"/>
+          <w:szCs w:val="16"/>
+        </w:rPr>
+        <w:t>07:56;Fns;3-2P49</w:t>
+      </w:r>
+      <w:r>
+        <w:rPr>
+          <w:rFonts w:ascii="Arial" w:hAnsi="Arial" w:cs="Arial"/>
+          <w:color w:val="0000FF"/>
+          <w:sz w:val="16"/>
+          <w:szCs w:val="16"/>
+        </w:rPr>
+        <w:tab/>
+      </w:r>
+      <w:r>
+        <w:rPr>
+          <w:rFonts w:ascii="Arial" w:hAnsi="Arial" w:cs="Arial"/>
+          <w:color w:val="0000FF"/>
+          <w:sz w:val="16"/>
+          <w:szCs w:val="16"/>
+        </w:rPr>
+        <w:tab/>
+      </w:r>
+      <w:r>
+        <w:rPr>
+          <w:rFonts w:ascii="Arial" w:hAnsi="Arial" w:cs="Arial"/>
+          <w:color w:val="0000FF"/>
+          <w:sz w:val="16"/>
+          <w:szCs w:val="16"/>
+        </w:rPr>
+        <w:tab/>
+        <w:t>)  =</w:t>
+      </w:r>
+      <w:r>
+        <w:rPr>
+          <w:rFonts w:ascii="Arial" w:hAnsi="Arial" w:cs="Arial"/>
+          <w:color w:val="0000FF"/>
+          <w:sz w:val="16"/>
+          <w:szCs w:val="16"/>
+        </w:rPr>
+        <w:tab/>
+      </w:r>
+      <w:r>
+        <w:rPr>
+          <w:rFonts w:ascii="Arial" w:hAnsi="Arial" w:cs="Arial"/>
+          <w:color w:val="339966"/>
+          <w:sz w:val="16"/>
+          <w:szCs w:val="16"/>
+        </w:rPr>
+        <w:t xml:space="preserve">Finish </w:t>
+      </w:r>
+      <w:r>
+        <w:rPr>
+          <w:rFonts w:ascii="Arial" w:hAnsi="Arial" w:cs="Arial"/>
+          <w:color w:val="339966"/>
+          <w:sz w:val="16"/>
+          <w:szCs w:val="16"/>
+        </w:rPr>
+        <w:t>and</w:t>
+      </w:r>
+      <w:r>
+        <w:rPr>
+          <w:rFonts w:ascii="Arial" w:hAnsi="Arial" w:cs="Arial"/>
+          <w:color w:val="339966"/>
+          <w:sz w:val="16"/>
+          <w:szCs w:val="16"/>
+        </w:rPr>
+        <w:t xml:space="preserve"> form new service + its reference</w:t>
+      </w:r>
+    </w:p>
+    <w:p>
+      <w:pPr>
+        <w:rPr>
+          <w:rFonts w:ascii="Arial" w:hAnsi="Arial" w:cs="Arial"/>
+          <w:color w:val="0000FF"/>
+          <w:sz w:val="16"/>
+          <w:szCs w:val="16"/>
+        </w:rPr>
+      </w:pPr>
+      <w:r>
+        <w:rPr>
+          <w:rFonts w:ascii="Arial" w:hAnsi="Arial" w:cs="Arial"/>
+          <w:color w:val="0000FF"/>
+          <w:sz w:val="16"/>
+          <w:szCs w:val="16"/>
+        </w:rPr>
+        <w:t>R;90;0;08</w:t>
+      </w:r>
+      <w:r>
+        <w:rPr>
+          <w:rFonts w:ascii="Arial" w:hAnsi="Arial" w:cs="Arial"/>
+          <w:color w:val="0000FF"/>
+          <w:sz w:val="16"/>
+          <w:szCs w:val="16"/>
+        </w:rPr>
+        <w:tab/>
+      </w:r>
+      <w:r>
+        <w:rPr>
+          <w:rFonts w:ascii="Arial" w:hAnsi="Arial" w:cs="Arial"/>
+          <w:color w:val="0000FF"/>
+          <w:sz w:val="16"/>
+          <w:szCs w:val="16"/>
+        </w:rPr>
+        <w:tab/>
+      </w:r>
+      <w:r>
+        <w:rPr>
+          <w:rFonts w:ascii="Arial" w:hAnsi="Arial" w:cs="Arial"/>
+          <w:color w:val="0000FF"/>
+          <w:sz w:val="16"/>
+          <w:szCs w:val="16"/>
+        </w:rPr>
+        <w:tab/>
+      </w:r>
+      <w:r>
+        <w:rPr>
+          <w:rFonts w:ascii="Arial" w:hAnsi="Arial" w:cs="Arial"/>
+          <w:color w:val="0000FF"/>
+          <w:sz w:val="16"/>
+          <w:szCs w:val="16"/>
+        </w:rPr>
+        <w:tab/>
+        <w:t>)</w:t>
+      </w:r>
+      <w:r>
+        <w:rPr>
+          <w:rFonts w:ascii="Arial" w:hAnsi="Arial" w:cs="Arial"/>
+          <w:color w:val="0000FF"/>
+          <w:sz w:val="16"/>
+          <w:szCs w:val="16"/>
+        </w:rPr>
+        <w:tab/>
+      </w:r>
+      <w:r>
+        <w:rPr>
+          <w:rFonts w:ascii="Arial" w:hAnsi="Arial" w:cs="Arial"/>
+          <w:color w:val="339966"/>
+          <w:sz w:val="16"/>
+          <w:szCs w:val="16"/>
+        </w:rPr>
+        <w:t>Repeat service</w:t>
+      </w:r>
+    </w:p>
+    <w:p>
+      <w:pPr>
+        <w:rPr>
+          <w:rFonts w:ascii="Arial" w:hAnsi="Arial" w:cs="Arial"/>
+          <w:color w:val="0000FF"/>
+          <w:sz w:val="16"/>
+          <w:szCs w:val="16"/>
+        </w:rPr>
+      </w:pPr>
+    </w:p>
+    <w:p>
+      <w:r>
+        <w:t xml:space="preserve">Second </w:t>
+      </w:r>
+      <w:r>
+        <w:t>entry</w:t>
+      </w:r>
+      <w:r>
+        <w:t>:</w:t>
+      </w:r>
+    </w:p>
+    <w:p>
+      <w:pPr>
+        <w:rPr>
+          <w:rFonts w:ascii="Arial" w:hAnsi="Arial" w:cs="Arial"/>
+          <w:color w:val="0000FF"/>
+          <w:sz w:val="16"/>
+          <w:szCs w:val="16"/>
+        </w:rPr>
+      </w:pPr>
+    </w:p>
+    <w:p>
+      <w:pPr>
+        <w:rPr>
+          <w:rFonts w:ascii="Arial" w:hAnsi="Arial" w:cs="Arial"/>
+          <w:color w:val="0000FF"/>
+          <w:sz w:val="16"/>
+          <w:szCs w:val="16"/>
+        </w:rPr>
+      </w:pPr>
+      <w:r>
+        <w:rPr>
+          <w:rFonts w:ascii="Arial" w:hAnsi="Arial" w:cs="Arial"/>
+          <w:color w:val="0000FF"/>
+          <w:sz w:val="16"/>
+          <w:szCs w:val="16"/>
+        </w:rPr>
+        <w:t>3-2P49;Kings No</w:t>
+      </w:r>
+      <w:r>
+        <w:rPr>
+          <w:rFonts w:ascii="Arial" w:hAnsi="Arial" w:cs="Arial"/>
+          <w:color w:val="0000FF"/>
+          <w:sz w:val="16"/>
+          <w:szCs w:val="16"/>
+        </w:rPr>
+        <w:t>rton to Four Oaks</w:t>
+      </w:r>
+      <w:r>
+        <w:rPr>
+          <w:rFonts w:ascii="Arial" w:hAnsi="Arial" w:cs="Arial"/>
+          <w:color w:val="0000FF"/>
+          <w:sz w:val="16"/>
+          <w:szCs w:val="16"/>
+        </w:rPr>
+        <w:tab/>
+        <w:t>)</w:t>
+      </w:r>
+      <w:r>
+        <w:rPr>
+          <w:rFonts w:ascii="Arial" w:hAnsi="Arial" w:cs="Arial"/>
+          <w:color w:val="0000FF"/>
+          <w:sz w:val="16"/>
+          <w:szCs w:val="16"/>
+        </w:rPr>
+        <w:tab/>
+      </w:r>
+      <w:proofErr w:type="spellStart"/>
+      <w:r>
+        <w:rPr>
+          <w:rFonts w:ascii="Arial" w:hAnsi="Arial" w:cs="Arial"/>
+          <w:color w:val="339966"/>
+          <w:sz w:val="16"/>
+          <w:szCs w:val="16"/>
+        </w:rPr>
+        <w:t>Reference;description;train</w:t>
+      </w:r>
+      <w:proofErr w:type="spellEnd"/>
+      <w:r>
+        <w:rPr>
+          <w:rFonts w:ascii="Arial" w:hAnsi="Arial" w:cs="Arial"/>
+          <w:color w:val="339966"/>
+          <w:sz w:val="16"/>
+          <w:szCs w:val="16"/>
+        </w:rPr>
+        <w:t xml:space="preserve"> data</w:t>
+      </w:r>
+    </w:p>
+    <w:p>
+      <w:pPr>
+        <w:rPr>
+          <w:rFonts w:ascii="Arial" w:hAnsi="Arial" w:cs="Arial"/>
+          <w:color w:val="0000FF"/>
+          <w:sz w:val="16"/>
+          <w:szCs w:val="16"/>
+        </w:rPr>
+      </w:pPr>
+      <w:r>
+        <w:rPr>
+          <w:rFonts w:ascii="Arial" w:hAnsi="Arial" w:cs="Arial"/>
+          <w:color w:val="0000FF"/>
+          <w:sz w:val="16"/>
+          <w:szCs w:val="16"/>
+        </w:rPr>
+        <w:t>07:56;Sns;2-2P48</w:t>
+      </w:r>
+      <w:r>
+        <w:rPr>
+          <w:rFonts w:ascii="Arial" w:hAnsi="Arial" w:cs="Arial"/>
+          <w:color w:val="0000FF"/>
+          <w:sz w:val="16"/>
+          <w:szCs w:val="16"/>
+        </w:rPr>
+        <w:tab/>
+      </w:r>
+      <w:r>
+        <w:rPr>
+          <w:rFonts w:ascii="Arial" w:hAnsi="Arial" w:cs="Arial"/>
+          <w:color w:val="0000FF"/>
+          <w:sz w:val="16"/>
+          <w:szCs w:val="16"/>
+        </w:rPr>
+        <w:tab/>
+      </w:r>
+      <w:r>
+        <w:rPr>
+          <w:rFonts w:ascii="Arial" w:hAnsi="Arial" w:cs="Arial"/>
+          <w:color w:val="0000FF"/>
+          <w:sz w:val="16"/>
+          <w:szCs w:val="16"/>
+        </w:rPr>
+        <w:tab/>
+        <w:t>)  =</w:t>
+      </w:r>
+      <w:r>
+        <w:rPr>
+          <w:rFonts w:ascii="Arial" w:hAnsi="Arial" w:cs="Arial"/>
+          <w:color w:val="0000FF"/>
+          <w:sz w:val="16"/>
+          <w:szCs w:val="16"/>
+        </w:rPr>
+        <w:tab/>
+      </w:r>
+      <w:r>
+        <w:rPr>
+          <w:rFonts w:ascii="Arial" w:hAnsi="Arial" w:cs="Arial"/>
+          <w:color w:val="339966"/>
+          <w:sz w:val="16"/>
+          <w:szCs w:val="16"/>
+        </w:rPr>
+        <w:t>Start new service from another service + its reference</w:t>
+      </w:r>
+    </w:p>
+    <w:p>
+      <w:pPr>
+        <w:rPr>
+          <w:rFonts w:ascii="Arial" w:hAnsi="Arial" w:cs="Arial"/>
+          <w:color w:val="0000FF"/>
+          <w:sz w:val="16"/>
+          <w:szCs w:val="16"/>
+        </w:rPr>
+      </w:pPr>
+      <w:r>
+        <w:rPr>
+          <w:rFonts w:ascii="Arial" w:hAnsi="Arial" w:cs="Arial"/>
+          <w:color w:val="0000FF"/>
+          <w:sz w:val="16"/>
+          <w:szCs w:val="16"/>
+        </w:rPr>
+        <w:t>07:58;Kings Norton</w:t>
+      </w:r>
+      <w:r>
+        <w:rPr>
+          <w:rFonts w:ascii="Arial" w:hAnsi="Arial" w:cs="Arial"/>
+          <w:color w:val="0000FF"/>
+          <w:sz w:val="16"/>
+          <w:szCs w:val="16"/>
+        </w:rPr>
+        <w:tab/>
+      </w:r>
+      <w:r>
+        <w:rPr>
+          <w:rFonts w:ascii="Arial" w:hAnsi="Arial" w:cs="Arial"/>
+          <w:color w:val="0000FF"/>
+          <w:sz w:val="16"/>
+          <w:szCs w:val="16"/>
+        </w:rPr>
+        <w:tab/>
+      </w:r>
+      <w:r>
+        <w:rPr>
+          <w:rFonts w:ascii="Arial" w:hAnsi="Arial" w:cs="Arial"/>
+          <w:color w:val="0000FF"/>
+          <w:sz w:val="16"/>
+          <w:szCs w:val="16"/>
+        </w:rPr>
+        <w:tab/>
+        <w:t>)</w:t>
+      </w:r>
+      <w:r>
+        <w:rPr>
+          <w:rFonts w:ascii="Arial" w:hAnsi="Arial" w:cs="Arial"/>
+          <w:color w:val="0000FF"/>
+          <w:sz w:val="16"/>
+          <w:szCs w:val="16"/>
+        </w:rPr>
+        <w:tab/>
+      </w:r>
+      <w:r>
+        <w:rPr>
+          <w:rFonts w:ascii="Arial" w:hAnsi="Arial" w:cs="Arial"/>
+          <w:color w:val="339966"/>
+          <w:sz w:val="16"/>
+          <w:szCs w:val="16"/>
+        </w:rPr>
+        <w:t>Dep. location</w:t>
+      </w:r>
+    </w:p>
+    <w:p>
+      <w:pPr>
+        <w:rPr>
+          <w:rFonts w:ascii="Arial" w:hAnsi="Arial" w:cs="Arial"/>
+          <w:color w:val="0000FF"/>
+          <w:sz w:val="16"/>
+          <w:szCs w:val="16"/>
+        </w:rPr>
+      </w:pPr>
+      <w:r>
+        <w:rPr>
+          <w:rFonts w:ascii="Arial" w:hAnsi="Arial" w:cs="Arial"/>
+          <w:color w:val="0000FF"/>
+          <w:sz w:val="16"/>
+          <w:szCs w:val="16"/>
+        </w:rPr>
         <w:lastRenderedPageBreak/>
-        <w:t>The foll</w:t>
-      </w:r>
-      <w:r>
-        <w:t>owing entries represent firstly a non-shuttle linked pair of services</w:t>
-      </w:r>
-      <w:r>
-        <w:t xml:space="preserve"> where the link represents a join</w:t>
-      </w:r>
-      <w:r>
-        <w:t>:-</w:t>
-      </w:r>
-    </w:p>
-    <w:p/>
-    <w:p>
-      <w:r>
-        <w:t>First entry:</w:t>
-      </w:r>
-    </w:p>
-    <w:p/>
+        <w:t>.</w:t>
+      </w:r>
+    </w:p>
     <w:p>
       <w:pPr>
         <w:rPr>
@@ -16608,7 +19205,54 @@
           <w:sz w:val="16"/>
           <w:szCs w:val="16"/>
         </w:rPr>
-        <w:t>1A21;Glasgow to London;200;200;200;20;2500</w:t>
+        <w:t>. [lines removed to simplify]</w:t>
+      </w:r>
+    </w:p>
+    <w:p>
+      <w:pPr>
+        <w:rPr>
+          <w:rFonts w:ascii="Arial" w:hAnsi="Arial" w:cs="Arial"/>
+          <w:color w:val="0000FF"/>
+          <w:sz w:val="16"/>
+          <w:szCs w:val="16"/>
+        </w:rPr>
+      </w:pPr>
+      <w:r>
+        <w:rPr>
+          <w:rFonts w:ascii="Arial" w:hAnsi="Arial" w:cs="Arial"/>
+          <w:color w:val="0000FF"/>
+          <w:sz w:val="16"/>
+          <w:szCs w:val="16"/>
+        </w:rPr>
+        <w:t>.</w:t>
+      </w:r>
+    </w:p>
+    <w:p>
+      <w:pPr>
+        <w:rPr>
+          <w:rFonts w:ascii="Arial" w:hAnsi="Arial" w:cs="Arial"/>
+          <w:color w:val="0000FF"/>
+          <w:sz w:val="16"/>
+          <w:szCs w:val="16"/>
+        </w:rPr>
+      </w:pPr>
+      <w:r>
+        <w:rPr>
+          <w:rFonts w:ascii="Arial" w:hAnsi="Arial" w:cs="Arial"/>
+          <w:color w:val="0000FF"/>
+          <w:sz w:val="16"/>
+          <w:szCs w:val="16"/>
+        </w:rPr>
+        <w:t>08:35;Four Oaks</w:t>
+      </w:r>
+      <w:r>
+        <w:rPr>
+          <w:rFonts w:ascii="Arial" w:hAnsi="Arial" w:cs="Arial"/>
+          <w:color w:val="0000FF"/>
+          <w:sz w:val="16"/>
+          <w:szCs w:val="16"/>
+        </w:rPr>
+        <w:tab/>
       </w:r>
       <w:r>
         <w:rPr>
@@ -16638,7 +19282,6 @@
         </w:rPr>
         <w:tab/>
       </w:r>
-      <w:proofErr w:type="spellStart"/>
       <w:r>
         <w:rPr>
           <w:rFonts w:ascii="Arial" w:hAnsi="Arial" w:cs="Arial"/>
@@ -16646,9 +19289,73 @@
           <w:sz w:val="16"/>
           <w:szCs w:val="16"/>
         </w:rPr>
-        <w:t>Headcode;description;train</w:t>
-      </w:r>
-      <w:proofErr w:type="spellEnd"/>
+        <w:t>Arr. location</w:t>
+      </w:r>
+    </w:p>
+    <w:p>
+      <w:pPr>
+        <w:rPr>
+          <w:rFonts w:ascii="Arial" w:hAnsi="Arial" w:cs="Arial"/>
+          <w:color w:val="0000FF"/>
+          <w:sz w:val="16"/>
+          <w:szCs w:val="16"/>
+        </w:rPr>
+      </w:pPr>
+      <w:r>
+        <w:rPr>
+          <w:rFonts w:ascii="Arial" w:hAnsi="Arial" w:cs="Arial"/>
+          <w:color w:val="0000FF"/>
+          <w:sz w:val="16"/>
+          <w:szCs w:val="16"/>
+        </w:rPr>
+        <w:t>08:35;cdt</w:t>
+      </w:r>
+      <w:r>
+        <w:rPr>
+          <w:rFonts w:ascii="Arial" w:hAnsi="Arial" w:cs="Arial"/>
+          <w:color w:val="0000FF"/>
+          <w:sz w:val="16"/>
+          <w:szCs w:val="16"/>
+        </w:rPr>
+        <w:tab/>
+      </w:r>
+      <w:r>
+        <w:rPr>
+          <w:rFonts w:ascii="Arial" w:hAnsi="Arial" w:cs="Arial"/>
+          <w:color w:val="0000FF"/>
+          <w:sz w:val="16"/>
+          <w:szCs w:val="16"/>
+        </w:rPr>
+        <w:tab/>
+      </w:r>
+      <w:r>
+        <w:rPr>
+          <w:rFonts w:ascii="Arial" w:hAnsi="Arial" w:cs="Arial"/>
+          <w:color w:val="0000FF"/>
+          <w:sz w:val="16"/>
+          <w:szCs w:val="16"/>
+        </w:rPr>
+        <w:tab/>
+      </w:r>
+      <w:r>
+        <w:rPr>
+          <w:rFonts w:ascii="Arial" w:hAnsi="Arial" w:cs="Arial"/>
+          <w:color w:val="0000FF"/>
+          <w:sz w:val="16"/>
+          <w:szCs w:val="16"/>
+        </w:rPr>
+        <w:tab/>
+        <w:t>)  =</w:t>
+      </w:r>
+      <w:r>
+        <w:rPr>
+          <w:rFonts w:ascii="Arial" w:hAnsi="Arial" w:cs="Arial"/>
+          <w:color w:val="0000FF"/>
+          <w:sz w:val="16"/>
+          <w:szCs w:val="16"/>
+        </w:rPr>
+        <w:tab/>
+      </w:r>
       <w:r>
         <w:rPr>
           <w:rFonts w:ascii="Arial" w:hAnsi="Arial" w:cs="Arial"/>
@@ -16656,7 +19363,7 @@
           <w:sz w:val="16"/>
           <w:szCs w:val="16"/>
         </w:rPr>
-        <w:t xml:space="preserve"> data</w:t>
+        <w:t>Change direction of train</w:t>
       </w:r>
     </w:p>
     <w:p>
@@ -16675,2475 +19382,6 @@
           <w:sz w:val="16"/>
           <w:szCs w:val="16"/>
         </w:rPr>
-        <w:t>07:00;Snt;N89-13 N88-13</w:t>
-      </w:r>
-      <w:r>
-        <w:rPr>
-          <w:rFonts w:ascii="Arial" w:hAnsi="Arial" w:cs="Arial"/>
-          <w:color w:val="0000FF"/>
-          <w:sz w:val="16"/>
-          <w:szCs w:val="16"/>
-        </w:rPr>
-        <w:tab/>
-      </w:r>
-      <w:r>
-        <w:rPr>
-          <w:rFonts w:ascii="Arial" w:hAnsi="Arial" w:cs="Arial"/>
-          <w:color w:val="0000FF"/>
-          <w:sz w:val="16"/>
-          <w:szCs w:val="16"/>
-        </w:rPr>
-        <w:tab/>
-      </w:r>
-      <w:r>
-        <w:rPr>
-          <w:rFonts w:ascii="Arial" w:hAnsi="Arial" w:cs="Arial"/>
-          <w:color w:val="0000FF"/>
-          <w:sz w:val="16"/>
-          <w:szCs w:val="16"/>
-        </w:rPr>
-        <w:tab/>
-      </w:r>
-      <w:r>
-        <w:rPr>
-          <w:rFonts w:ascii="Arial" w:hAnsi="Arial" w:cs="Arial"/>
-          <w:color w:val="0000FF"/>
-          <w:sz w:val="16"/>
-          <w:szCs w:val="16"/>
-        </w:rPr>
-        <w:tab/>
-        <w:t>)</w:t>
-      </w:r>
-      <w:r>
-        <w:rPr>
-          <w:rFonts w:ascii="Arial" w:hAnsi="Arial" w:cs="Arial"/>
-          <w:color w:val="0000FF"/>
-          <w:sz w:val="16"/>
-          <w:szCs w:val="16"/>
-        </w:rPr>
-        <w:tab/>
-      </w:r>
-      <w:r>
-        <w:rPr>
-          <w:rFonts w:ascii="Arial" w:hAnsi="Arial" w:cs="Arial"/>
-          <w:color w:val="339966"/>
-          <w:sz w:val="16"/>
-          <w:szCs w:val="16"/>
-        </w:rPr>
-        <w:t>Start new train + starting elements</w:t>
-      </w:r>
-      <w:r>
-        <w:rPr>
-          <w:rFonts w:ascii="Arial" w:hAnsi="Arial" w:cs="Arial"/>
-          <w:color w:val="339966"/>
-          <w:sz w:val="16"/>
-          <w:szCs w:val="16"/>
-        </w:rPr>
-        <w:t xml:space="preserve"> (moving train)</w:t>
-      </w:r>
-    </w:p>
-    <w:p>
-      <w:pPr>
-        <w:rPr>
-          <w:rFonts w:ascii="Arial" w:hAnsi="Arial" w:cs="Arial"/>
-          <w:color w:val="0000FF"/>
-          <w:sz w:val="16"/>
-          <w:szCs w:val="16"/>
-        </w:rPr>
-      </w:pPr>
-      <w:r>
-        <w:rPr>
-          <w:rFonts w:ascii="Arial" w:hAnsi="Arial" w:cs="Arial"/>
-          <w:color w:val="0000FF"/>
-          <w:sz w:val="16"/>
-          <w:szCs w:val="16"/>
-        </w:rPr>
-        <w:t>07:00;pas;Galton Br. Approach (W)</w:t>
-      </w:r>
-      <w:r>
-        <w:rPr>
-          <w:rFonts w:ascii="Arial" w:hAnsi="Arial" w:cs="Arial"/>
-          <w:color w:val="0000FF"/>
-          <w:sz w:val="16"/>
-          <w:szCs w:val="16"/>
-        </w:rPr>
-        <w:tab/>
-      </w:r>
-      <w:r>
-        <w:rPr>
-          <w:rFonts w:ascii="Arial" w:hAnsi="Arial" w:cs="Arial"/>
-          <w:color w:val="0000FF"/>
-          <w:sz w:val="16"/>
-          <w:szCs w:val="16"/>
-        </w:rPr>
-        <w:tab/>
-      </w:r>
-      <w:r>
-        <w:rPr>
-          <w:rFonts w:ascii="Arial" w:hAnsi="Arial" w:cs="Arial"/>
-          <w:color w:val="0000FF"/>
-          <w:sz w:val="16"/>
-          <w:szCs w:val="16"/>
-        </w:rPr>
-        <w:tab/>
-        <w:t>)</w:t>
-      </w:r>
-      <w:r>
-        <w:rPr>
-          <w:rFonts w:ascii="Arial" w:hAnsi="Arial" w:cs="Arial"/>
-          <w:color w:val="0000FF"/>
-          <w:sz w:val="16"/>
-          <w:szCs w:val="16"/>
-        </w:rPr>
-        <w:tab/>
-      </w:r>
-      <w:r>
-        <w:rPr>
-          <w:rFonts w:ascii="Arial" w:hAnsi="Arial" w:cs="Arial"/>
-          <w:color w:val="339966"/>
-          <w:sz w:val="16"/>
-          <w:szCs w:val="16"/>
-        </w:rPr>
-        <w:t>Pass location</w:t>
-      </w:r>
-    </w:p>
-    <w:p>
-      <w:pPr>
-        <w:rPr>
-          <w:rFonts w:ascii="Arial" w:hAnsi="Arial" w:cs="Arial"/>
-          <w:color w:val="0000FF"/>
-          <w:sz w:val="16"/>
-          <w:szCs w:val="16"/>
-        </w:rPr>
-      </w:pPr>
-      <w:r>
-        <w:rPr>
-          <w:rFonts w:ascii="Arial" w:hAnsi="Arial" w:cs="Arial"/>
-          <w:color w:val="0000FF"/>
-          <w:sz w:val="16"/>
-          <w:szCs w:val="16"/>
-        </w:rPr>
-        <w:t>07:03;pas;New Street Approach (NW)</w:t>
-      </w:r>
-      <w:r>
-        <w:rPr>
-          <w:rFonts w:ascii="Arial" w:hAnsi="Arial" w:cs="Arial"/>
-          <w:color w:val="0000FF"/>
-          <w:sz w:val="16"/>
-          <w:szCs w:val="16"/>
-        </w:rPr>
-        <w:tab/>
-      </w:r>
-      <w:r>
-        <w:rPr>
-          <w:rFonts w:ascii="Arial" w:hAnsi="Arial" w:cs="Arial"/>
-          <w:color w:val="0000FF"/>
-          <w:sz w:val="16"/>
-          <w:szCs w:val="16"/>
-        </w:rPr>
-        <w:tab/>
-      </w:r>
-      <w:r>
-        <w:rPr>
-          <w:rFonts w:ascii="Arial" w:hAnsi="Arial" w:cs="Arial"/>
-          <w:color w:val="0000FF"/>
-          <w:sz w:val="16"/>
-          <w:szCs w:val="16"/>
-        </w:rPr>
-        <w:tab/>
-        <w:t>)   =</w:t>
-      </w:r>
-      <w:r>
-        <w:rPr>
-          <w:rFonts w:ascii="Arial" w:hAnsi="Arial" w:cs="Arial"/>
-          <w:color w:val="0000FF"/>
-          <w:sz w:val="16"/>
-          <w:szCs w:val="16"/>
-        </w:rPr>
-        <w:tab/>
-      </w:r>
-      <w:r>
-        <w:rPr>
-          <w:rFonts w:ascii="Arial" w:hAnsi="Arial" w:cs="Arial"/>
-          <w:color w:val="339966"/>
-          <w:sz w:val="16"/>
-          <w:szCs w:val="16"/>
-        </w:rPr>
-        <w:t>Pass location</w:t>
-      </w:r>
-    </w:p>
-    <w:p>
-      <w:pPr>
-        <w:rPr>
-          <w:rFonts w:ascii="Arial" w:hAnsi="Arial" w:cs="Arial"/>
-          <w:color w:val="0000FF"/>
-          <w:sz w:val="16"/>
-          <w:szCs w:val="16"/>
-        </w:rPr>
-      </w:pPr>
-      <w:r>
-        <w:rPr>
-          <w:rFonts w:ascii="Arial" w:hAnsi="Arial" w:cs="Arial"/>
-          <w:color w:val="0000FF"/>
-          <w:sz w:val="16"/>
-          <w:szCs w:val="16"/>
-        </w:rPr>
-        <w:t>07:08;Birmingham New Street</w:t>
-      </w:r>
-      <w:r>
-        <w:rPr>
-          <w:rFonts w:ascii="Arial" w:hAnsi="Arial" w:cs="Arial"/>
-          <w:color w:val="0000FF"/>
-          <w:sz w:val="16"/>
-          <w:szCs w:val="16"/>
-        </w:rPr>
-        <w:tab/>
-      </w:r>
-      <w:r>
-        <w:rPr>
-          <w:rFonts w:ascii="Arial" w:hAnsi="Arial" w:cs="Arial"/>
-          <w:color w:val="0000FF"/>
-          <w:sz w:val="16"/>
-          <w:szCs w:val="16"/>
-        </w:rPr>
-        <w:tab/>
-      </w:r>
-      <w:r>
-        <w:rPr>
-          <w:rFonts w:ascii="Arial" w:hAnsi="Arial" w:cs="Arial"/>
-          <w:color w:val="0000FF"/>
-          <w:sz w:val="16"/>
-          <w:szCs w:val="16"/>
-        </w:rPr>
-        <w:tab/>
-      </w:r>
-      <w:r>
-        <w:rPr>
-          <w:rFonts w:ascii="Arial" w:hAnsi="Arial" w:cs="Arial"/>
-          <w:color w:val="0000FF"/>
-          <w:sz w:val="16"/>
-          <w:szCs w:val="16"/>
-        </w:rPr>
-        <w:tab/>
-        <w:t>)</w:t>
-      </w:r>
-      <w:r>
-        <w:rPr>
-          <w:rFonts w:ascii="Arial" w:hAnsi="Arial" w:cs="Arial"/>
-          <w:color w:val="0000FF"/>
-          <w:sz w:val="16"/>
-          <w:szCs w:val="16"/>
-        </w:rPr>
-        <w:tab/>
-      </w:r>
-      <w:r>
-        <w:rPr>
-          <w:rFonts w:ascii="Arial" w:hAnsi="Arial" w:cs="Arial"/>
-          <w:color w:val="339966"/>
-          <w:sz w:val="16"/>
-          <w:szCs w:val="16"/>
-        </w:rPr>
-        <w:t>Arr. location</w:t>
-      </w:r>
-    </w:p>
-    <w:p>
-      <w:pPr>
-        <w:rPr>
-          <w:rFonts w:ascii="Arial" w:hAnsi="Arial" w:cs="Arial"/>
-          <w:color w:val="0000FF"/>
-          <w:sz w:val="16"/>
-          <w:szCs w:val="16"/>
-        </w:rPr>
-      </w:pPr>
-      <w:r>
-        <w:rPr>
-          <w:rFonts w:ascii="Arial" w:hAnsi="Arial" w:cs="Arial"/>
-          <w:color w:val="0000FF"/>
-          <w:sz w:val="16"/>
-          <w:szCs w:val="16"/>
-        </w:rPr>
-        <w:t>07:11;Fjo;1A23</w:t>
-      </w:r>
-      <w:r>
-        <w:rPr>
-          <w:rFonts w:ascii="Arial" w:hAnsi="Arial" w:cs="Arial"/>
-          <w:color w:val="0000FF"/>
-          <w:sz w:val="16"/>
-          <w:szCs w:val="16"/>
-        </w:rPr>
-        <w:tab/>
-      </w:r>
-      <w:r>
-        <w:rPr>
-          <w:rFonts w:ascii="Arial" w:hAnsi="Arial" w:cs="Arial"/>
-          <w:color w:val="0000FF"/>
-          <w:sz w:val="16"/>
-          <w:szCs w:val="16"/>
-        </w:rPr>
-        <w:tab/>
-      </w:r>
-      <w:r>
-        <w:rPr>
-          <w:rFonts w:ascii="Arial" w:hAnsi="Arial" w:cs="Arial"/>
-          <w:color w:val="0000FF"/>
-          <w:sz w:val="16"/>
-          <w:szCs w:val="16"/>
-        </w:rPr>
-        <w:tab/>
-      </w:r>
-      <w:r>
-        <w:rPr>
-          <w:rFonts w:ascii="Arial" w:hAnsi="Arial" w:cs="Arial"/>
-          <w:color w:val="0000FF"/>
-          <w:sz w:val="16"/>
-          <w:szCs w:val="16"/>
-        </w:rPr>
-        <w:tab/>
-      </w:r>
-      <w:r>
-        <w:rPr>
-          <w:rFonts w:ascii="Arial" w:hAnsi="Arial" w:cs="Arial"/>
-          <w:color w:val="0000FF"/>
-          <w:sz w:val="16"/>
-          <w:szCs w:val="16"/>
-        </w:rPr>
-        <w:tab/>
-        <w:t>)</w:t>
-      </w:r>
-      <w:r>
-        <w:rPr>
-          <w:rFonts w:ascii="Arial" w:hAnsi="Arial" w:cs="Arial"/>
-          <w:color w:val="0000FF"/>
-          <w:sz w:val="16"/>
-          <w:szCs w:val="16"/>
-        </w:rPr>
-        <w:tab/>
-      </w:r>
-      <w:r>
-        <w:rPr>
-          <w:rFonts w:ascii="Arial" w:hAnsi="Arial" w:cs="Arial"/>
-          <w:color w:val="339966"/>
-          <w:sz w:val="16"/>
-          <w:szCs w:val="16"/>
-        </w:rPr>
-        <w:t xml:space="preserve">Finish </w:t>
-      </w:r>
-      <w:r>
-        <w:rPr>
-          <w:rFonts w:ascii="Arial" w:hAnsi="Arial" w:cs="Arial"/>
-          <w:color w:val="339966"/>
-          <w:sz w:val="16"/>
-          <w:szCs w:val="16"/>
-        </w:rPr>
-        <w:t>and</w:t>
-      </w:r>
-      <w:r>
-        <w:rPr>
-          <w:rFonts w:ascii="Arial" w:hAnsi="Arial" w:cs="Arial"/>
-          <w:color w:val="339966"/>
-          <w:sz w:val="16"/>
-          <w:szCs w:val="16"/>
-        </w:rPr>
-        <w:t xml:space="preserve"> join another service</w:t>
-      </w:r>
-      <w:r>
-        <w:rPr>
-          <w:rFonts w:ascii="Arial" w:hAnsi="Arial" w:cs="Arial"/>
-          <w:color w:val="339966"/>
-          <w:sz w:val="16"/>
-          <w:szCs w:val="16"/>
-        </w:rPr>
-        <w:t xml:space="preserve"> + its </w:t>
-      </w:r>
-      <w:proofErr w:type="spellStart"/>
-      <w:r>
-        <w:rPr>
-          <w:rFonts w:ascii="Arial" w:hAnsi="Arial" w:cs="Arial"/>
-          <w:color w:val="339966"/>
-          <w:sz w:val="16"/>
-          <w:szCs w:val="16"/>
-        </w:rPr>
-        <w:t>headcode</w:t>
-      </w:r>
-      <w:proofErr w:type="spellEnd"/>
-    </w:p>
-    <w:p>
-      <w:pPr>
-        <w:rPr>
-          <w:rFonts w:ascii="Arial" w:hAnsi="Arial" w:cs="Arial"/>
-          <w:color w:val="339966"/>
-          <w:sz w:val="16"/>
-          <w:szCs w:val="16"/>
-        </w:rPr>
-      </w:pPr>
-      <w:r>
-        <w:rPr>
-          <w:rFonts w:ascii="Arial" w:hAnsi="Arial" w:cs="Arial"/>
-          <w:color w:val="0000FF"/>
-          <w:sz w:val="16"/>
-          <w:szCs w:val="16"/>
-        </w:rPr>
-        <w:t>R;30;4;12</w:t>
-      </w:r>
-      <w:r>
-        <w:rPr>
-          <w:rFonts w:ascii="Arial" w:hAnsi="Arial" w:cs="Arial"/>
-          <w:color w:val="0000FF"/>
-          <w:sz w:val="16"/>
-          <w:szCs w:val="16"/>
-        </w:rPr>
-        <w:tab/>
-      </w:r>
-      <w:r>
-        <w:rPr>
-          <w:rFonts w:ascii="Arial" w:hAnsi="Arial" w:cs="Arial"/>
-          <w:color w:val="0000FF"/>
-          <w:sz w:val="16"/>
-          <w:szCs w:val="16"/>
-        </w:rPr>
-        <w:tab/>
-      </w:r>
-      <w:r>
-        <w:rPr>
-          <w:rFonts w:ascii="Arial" w:hAnsi="Arial" w:cs="Arial"/>
-          <w:color w:val="0000FF"/>
-          <w:sz w:val="16"/>
-          <w:szCs w:val="16"/>
-        </w:rPr>
-        <w:tab/>
-      </w:r>
-      <w:r>
-        <w:rPr>
-          <w:rFonts w:ascii="Arial" w:hAnsi="Arial" w:cs="Arial"/>
-          <w:color w:val="0000FF"/>
-          <w:sz w:val="16"/>
-          <w:szCs w:val="16"/>
-        </w:rPr>
-        <w:tab/>
-      </w:r>
-      <w:r>
-        <w:rPr>
-          <w:rFonts w:ascii="Arial" w:hAnsi="Arial" w:cs="Arial"/>
-          <w:color w:val="0000FF"/>
-          <w:sz w:val="16"/>
-          <w:szCs w:val="16"/>
-        </w:rPr>
-        <w:tab/>
-      </w:r>
-      <w:r>
-        <w:rPr>
-          <w:rFonts w:ascii="Arial" w:hAnsi="Arial" w:cs="Arial"/>
-          <w:color w:val="0000FF"/>
-          <w:sz w:val="16"/>
-          <w:szCs w:val="16"/>
-        </w:rPr>
-        <w:tab/>
-        <w:t>)</w:t>
-      </w:r>
-      <w:r>
-        <w:rPr>
-          <w:rFonts w:ascii="Arial" w:hAnsi="Arial" w:cs="Arial"/>
-          <w:color w:val="0000FF"/>
-          <w:sz w:val="16"/>
-          <w:szCs w:val="16"/>
-        </w:rPr>
-        <w:tab/>
-      </w:r>
-      <w:r>
-        <w:rPr>
-          <w:rFonts w:ascii="Arial" w:hAnsi="Arial" w:cs="Arial"/>
-          <w:color w:val="339966"/>
-          <w:sz w:val="16"/>
-          <w:szCs w:val="16"/>
-        </w:rPr>
-        <w:t>Repeat service</w:t>
-      </w:r>
-    </w:p>
-    <w:p>
-      <w:pPr>
-        <w:rPr>
-          <w:rFonts w:ascii="Arial" w:hAnsi="Arial" w:cs="Arial"/>
-          <w:color w:val="339966"/>
-          <w:sz w:val="16"/>
-          <w:szCs w:val="16"/>
-        </w:rPr>
-      </w:pPr>
-    </w:p>
-    <w:p>
-      <w:r>
-        <w:t xml:space="preserve">Second </w:t>
-      </w:r>
-      <w:r>
-        <w:t>entry</w:t>
-      </w:r>
-      <w:r>
-        <w:t>:</w:t>
-      </w:r>
-    </w:p>
-    <w:p>
-      <w:pPr>
-        <w:rPr>
-          <w:rFonts w:ascii="Arial" w:hAnsi="Arial" w:cs="Arial"/>
-          <w:color w:val="0000FF"/>
-          <w:sz w:val="16"/>
-          <w:szCs w:val="16"/>
-        </w:rPr>
-      </w:pPr>
-    </w:p>
-    <w:p>
-      <w:pPr>
-        <w:rPr>
-          <w:rFonts w:ascii="Arial" w:hAnsi="Arial" w:cs="Arial"/>
-          <w:color w:val="0000FF"/>
-          <w:sz w:val="16"/>
-          <w:szCs w:val="16"/>
-        </w:rPr>
-      </w:pPr>
-      <w:r>
-        <w:rPr>
-          <w:rFonts w:ascii="Arial" w:hAnsi="Arial" w:cs="Arial"/>
-          <w:color w:val="0000FF"/>
-          <w:sz w:val="16"/>
-          <w:szCs w:val="16"/>
-        </w:rPr>
-        <w:t>1A23;Edinburgh to London;200;200;200;20;2500</w:t>
-      </w:r>
-      <w:r>
-        <w:rPr>
-          <w:rFonts w:ascii="Arial" w:hAnsi="Arial" w:cs="Arial"/>
-          <w:color w:val="0000FF"/>
-          <w:sz w:val="16"/>
-          <w:szCs w:val="16"/>
-        </w:rPr>
-        <w:tab/>
-      </w:r>
-      <w:r>
-        <w:rPr>
-          <w:rFonts w:ascii="Arial" w:hAnsi="Arial" w:cs="Arial"/>
-          <w:color w:val="0000FF"/>
-          <w:sz w:val="16"/>
-          <w:szCs w:val="16"/>
-        </w:rPr>
-        <w:tab/>
-        <w:t>)</w:t>
-      </w:r>
-      <w:r>
-        <w:rPr>
-          <w:rFonts w:ascii="Arial" w:hAnsi="Arial" w:cs="Arial"/>
-          <w:color w:val="0000FF"/>
-          <w:sz w:val="16"/>
-          <w:szCs w:val="16"/>
-        </w:rPr>
-        <w:tab/>
-      </w:r>
-      <w:proofErr w:type="spellStart"/>
-      <w:r>
-        <w:rPr>
-          <w:rFonts w:ascii="Arial" w:hAnsi="Arial" w:cs="Arial"/>
-          <w:color w:val="339966"/>
-          <w:sz w:val="16"/>
-          <w:szCs w:val="16"/>
-        </w:rPr>
-        <w:t>Headcode;description;train</w:t>
-      </w:r>
-      <w:proofErr w:type="spellEnd"/>
-      <w:r>
-        <w:rPr>
-          <w:rFonts w:ascii="Arial" w:hAnsi="Arial" w:cs="Arial"/>
-          <w:color w:val="339966"/>
-          <w:sz w:val="16"/>
-          <w:szCs w:val="16"/>
-        </w:rPr>
-        <w:t xml:space="preserve"> data</w:t>
-      </w:r>
-    </w:p>
-    <w:p>
-      <w:pPr>
-        <w:rPr>
-          <w:rFonts w:ascii="Arial" w:hAnsi="Arial" w:cs="Arial"/>
-          <w:color w:val="0000FF"/>
-          <w:sz w:val="16"/>
-          <w:szCs w:val="16"/>
-        </w:rPr>
-      </w:pPr>
-      <w:r>
-        <w:rPr>
-          <w:rFonts w:ascii="Arial" w:hAnsi="Arial" w:cs="Arial"/>
-          <w:color w:val="0000FF"/>
-          <w:sz w:val="16"/>
-          <w:szCs w:val="16"/>
-        </w:rPr>
-        <w:t>07:02;Snt;N89-13 N88-13</w:t>
-      </w:r>
-      <w:r>
-        <w:rPr>
-          <w:rFonts w:ascii="Arial" w:hAnsi="Arial" w:cs="Arial"/>
-          <w:color w:val="0000FF"/>
-          <w:sz w:val="16"/>
-          <w:szCs w:val="16"/>
-        </w:rPr>
-        <w:tab/>
-      </w:r>
-      <w:r>
-        <w:rPr>
-          <w:rFonts w:ascii="Arial" w:hAnsi="Arial" w:cs="Arial"/>
-          <w:color w:val="0000FF"/>
-          <w:sz w:val="16"/>
-          <w:szCs w:val="16"/>
-        </w:rPr>
-        <w:tab/>
-      </w:r>
-      <w:r>
-        <w:rPr>
-          <w:rFonts w:ascii="Arial" w:hAnsi="Arial" w:cs="Arial"/>
-          <w:color w:val="0000FF"/>
-          <w:sz w:val="16"/>
-          <w:szCs w:val="16"/>
-        </w:rPr>
-        <w:tab/>
-      </w:r>
-      <w:r>
-        <w:rPr>
-          <w:rFonts w:ascii="Arial" w:hAnsi="Arial" w:cs="Arial"/>
-          <w:color w:val="0000FF"/>
-          <w:sz w:val="16"/>
-          <w:szCs w:val="16"/>
-        </w:rPr>
-        <w:tab/>
-        <w:t>)</w:t>
-      </w:r>
-      <w:r>
-        <w:rPr>
-          <w:rFonts w:ascii="Arial" w:hAnsi="Arial" w:cs="Arial"/>
-          <w:color w:val="0000FF"/>
-          <w:sz w:val="16"/>
-          <w:szCs w:val="16"/>
-        </w:rPr>
-        <w:tab/>
-      </w:r>
-      <w:r>
-        <w:rPr>
-          <w:rFonts w:ascii="Arial" w:hAnsi="Arial" w:cs="Arial"/>
-          <w:color w:val="339966"/>
-          <w:sz w:val="16"/>
-          <w:szCs w:val="16"/>
-        </w:rPr>
-        <w:t>Start new train + starting elements</w:t>
-      </w:r>
-      <w:r>
-        <w:rPr>
-          <w:rFonts w:ascii="Arial" w:hAnsi="Arial" w:cs="Arial"/>
-          <w:color w:val="339966"/>
-          <w:sz w:val="16"/>
-          <w:szCs w:val="16"/>
-        </w:rPr>
-        <w:t xml:space="preserve"> (moving train)</w:t>
-      </w:r>
-    </w:p>
-    <w:p>
-      <w:pPr>
-        <w:rPr>
-          <w:rFonts w:ascii="Arial" w:hAnsi="Arial" w:cs="Arial"/>
-          <w:color w:val="0000FF"/>
-          <w:sz w:val="16"/>
-          <w:szCs w:val="16"/>
-        </w:rPr>
-      </w:pPr>
-      <w:r>
-        <w:rPr>
-          <w:rFonts w:ascii="Arial" w:hAnsi="Arial" w:cs="Arial"/>
-          <w:color w:val="0000FF"/>
-          <w:sz w:val="16"/>
-          <w:szCs w:val="16"/>
-        </w:rPr>
-        <w:t>07:02;pas;Galton Br. Approach (W)</w:t>
-      </w:r>
-      <w:r>
-        <w:rPr>
-          <w:rFonts w:ascii="Arial" w:hAnsi="Arial" w:cs="Arial"/>
-          <w:color w:val="0000FF"/>
-          <w:sz w:val="16"/>
-          <w:szCs w:val="16"/>
-        </w:rPr>
-        <w:tab/>
-      </w:r>
-      <w:r>
-        <w:rPr>
-          <w:rFonts w:ascii="Arial" w:hAnsi="Arial" w:cs="Arial"/>
-          <w:color w:val="0000FF"/>
-          <w:sz w:val="16"/>
-          <w:szCs w:val="16"/>
-        </w:rPr>
-        <w:tab/>
-      </w:r>
-      <w:r>
-        <w:rPr>
-          <w:rFonts w:ascii="Arial" w:hAnsi="Arial" w:cs="Arial"/>
-          <w:color w:val="0000FF"/>
-          <w:sz w:val="16"/>
-          <w:szCs w:val="16"/>
-        </w:rPr>
-        <w:tab/>
-        <w:t>)</w:t>
-      </w:r>
-      <w:r>
-        <w:rPr>
-          <w:rFonts w:ascii="Arial" w:hAnsi="Arial" w:cs="Arial"/>
-          <w:color w:val="0000FF"/>
-          <w:sz w:val="16"/>
-          <w:szCs w:val="16"/>
-        </w:rPr>
-        <w:tab/>
-      </w:r>
-      <w:r>
-        <w:rPr>
-          <w:rFonts w:ascii="Arial" w:hAnsi="Arial" w:cs="Arial"/>
-          <w:color w:val="339966"/>
-          <w:sz w:val="16"/>
-          <w:szCs w:val="16"/>
-        </w:rPr>
-        <w:t>Pass location</w:t>
-      </w:r>
-    </w:p>
-    <w:p>
-      <w:pPr>
-        <w:rPr>
-          <w:rFonts w:ascii="Arial" w:hAnsi="Arial" w:cs="Arial"/>
-          <w:color w:val="0000FF"/>
-          <w:sz w:val="16"/>
-          <w:szCs w:val="16"/>
-        </w:rPr>
-      </w:pPr>
-      <w:r>
-        <w:rPr>
-          <w:rFonts w:ascii="Arial" w:hAnsi="Arial" w:cs="Arial"/>
-          <w:color w:val="0000FF"/>
-          <w:sz w:val="16"/>
-          <w:szCs w:val="16"/>
-        </w:rPr>
-        <w:t>07:05;pas;New Street Approach (NW)</w:t>
-      </w:r>
-      <w:r>
-        <w:rPr>
-          <w:rFonts w:ascii="Arial" w:hAnsi="Arial" w:cs="Arial"/>
-          <w:color w:val="0000FF"/>
-          <w:sz w:val="16"/>
-          <w:szCs w:val="16"/>
-        </w:rPr>
-        <w:tab/>
-      </w:r>
-      <w:r>
-        <w:rPr>
-          <w:rFonts w:ascii="Arial" w:hAnsi="Arial" w:cs="Arial"/>
-          <w:color w:val="0000FF"/>
-          <w:sz w:val="16"/>
-          <w:szCs w:val="16"/>
-        </w:rPr>
-        <w:tab/>
-      </w:r>
-      <w:r>
-        <w:rPr>
-          <w:rFonts w:ascii="Arial" w:hAnsi="Arial" w:cs="Arial"/>
-          <w:color w:val="0000FF"/>
-          <w:sz w:val="16"/>
-          <w:szCs w:val="16"/>
-        </w:rPr>
-        <w:tab/>
-        <w:t>)</w:t>
-      </w:r>
-      <w:r>
-        <w:rPr>
-          <w:rFonts w:ascii="Arial" w:hAnsi="Arial" w:cs="Arial"/>
-          <w:color w:val="0000FF"/>
-          <w:sz w:val="16"/>
-          <w:szCs w:val="16"/>
-        </w:rPr>
-        <w:tab/>
-      </w:r>
-      <w:r>
-        <w:rPr>
-          <w:rFonts w:ascii="Arial" w:hAnsi="Arial" w:cs="Arial"/>
-          <w:color w:val="339966"/>
-          <w:sz w:val="16"/>
-          <w:szCs w:val="16"/>
-        </w:rPr>
-        <w:t>Pass location</w:t>
-      </w:r>
-    </w:p>
-    <w:p>
-      <w:pPr>
-        <w:rPr>
-          <w:rFonts w:ascii="Arial" w:hAnsi="Arial" w:cs="Arial"/>
-          <w:color w:val="0000FF"/>
-          <w:sz w:val="16"/>
-          <w:szCs w:val="16"/>
-        </w:rPr>
-      </w:pPr>
-      <w:r>
-        <w:rPr>
-          <w:rFonts w:ascii="Arial" w:hAnsi="Arial" w:cs="Arial"/>
-          <w:color w:val="0000FF"/>
-          <w:sz w:val="16"/>
-          <w:szCs w:val="16"/>
-        </w:rPr>
-        <w:t>07:10;Birmingham New Street</w:t>
-      </w:r>
-      <w:r>
-        <w:rPr>
-          <w:rFonts w:ascii="Arial" w:hAnsi="Arial" w:cs="Arial"/>
-          <w:color w:val="0000FF"/>
-          <w:sz w:val="16"/>
-          <w:szCs w:val="16"/>
-        </w:rPr>
-        <w:tab/>
-      </w:r>
-      <w:r>
-        <w:rPr>
-          <w:rFonts w:ascii="Arial" w:hAnsi="Arial" w:cs="Arial"/>
-          <w:color w:val="0000FF"/>
-          <w:sz w:val="16"/>
-          <w:szCs w:val="16"/>
-        </w:rPr>
-        <w:tab/>
-      </w:r>
-      <w:r>
-        <w:rPr>
-          <w:rFonts w:ascii="Arial" w:hAnsi="Arial" w:cs="Arial"/>
-          <w:color w:val="0000FF"/>
-          <w:sz w:val="16"/>
-          <w:szCs w:val="16"/>
-        </w:rPr>
-        <w:tab/>
-      </w:r>
-      <w:r>
-        <w:rPr>
-          <w:rFonts w:ascii="Arial" w:hAnsi="Arial" w:cs="Arial"/>
-          <w:color w:val="0000FF"/>
-          <w:sz w:val="16"/>
-          <w:szCs w:val="16"/>
-        </w:rPr>
-        <w:tab/>
-        <w:t>)   =</w:t>
-      </w:r>
-      <w:r>
-        <w:rPr>
-          <w:rFonts w:ascii="Arial" w:hAnsi="Arial" w:cs="Arial"/>
-          <w:color w:val="0000FF"/>
-          <w:sz w:val="16"/>
-          <w:szCs w:val="16"/>
-        </w:rPr>
-        <w:tab/>
-      </w:r>
-      <w:r>
-        <w:rPr>
-          <w:rFonts w:ascii="Arial" w:hAnsi="Arial" w:cs="Arial"/>
-          <w:color w:val="339966"/>
-          <w:sz w:val="16"/>
-          <w:szCs w:val="16"/>
-        </w:rPr>
-        <w:t>Arr. location</w:t>
-      </w:r>
-    </w:p>
-    <w:p>
-      <w:pPr>
-        <w:rPr>
-          <w:rFonts w:ascii="Arial" w:hAnsi="Arial" w:cs="Arial"/>
-          <w:color w:val="0000FF"/>
-          <w:sz w:val="16"/>
-          <w:szCs w:val="16"/>
-        </w:rPr>
-      </w:pPr>
-      <w:r>
-        <w:rPr>
-          <w:rFonts w:ascii="Arial" w:hAnsi="Arial" w:cs="Arial"/>
-          <w:color w:val="0000FF"/>
-          <w:sz w:val="16"/>
-          <w:szCs w:val="16"/>
-        </w:rPr>
-        <w:t>07:11;jbo;1A21</w:t>
-      </w:r>
-      <w:r>
-        <w:rPr>
-          <w:rFonts w:ascii="Arial" w:hAnsi="Arial" w:cs="Arial"/>
-          <w:color w:val="0000FF"/>
-          <w:sz w:val="16"/>
-          <w:szCs w:val="16"/>
-        </w:rPr>
-        <w:tab/>
-      </w:r>
-      <w:r>
-        <w:rPr>
-          <w:rFonts w:ascii="Arial" w:hAnsi="Arial" w:cs="Arial"/>
-          <w:color w:val="0000FF"/>
-          <w:sz w:val="16"/>
-          <w:szCs w:val="16"/>
-        </w:rPr>
-        <w:tab/>
-      </w:r>
-      <w:r>
-        <w:rPr>
-          <w:rFonts w:ascii="Arial" w:hAnsi="Arial" w:cs="Arial"/>
-          <w:color w:val="0000FF"/>
-          <w:sz w:val="16"/>
-          <w:szCs w:val="16"/>
-        </w:rPr>
-        <w:tab/>
-      </w:r>
-      <w:r>
-        <w:rPr>
-          <w:rFonts w:ascii="Arial" w:hAnsi="Arial" w:cs="Arial"/>
-          <w:color w:val="0000FF"/>
-          <w:sz w:val="16"/>
-          <w:szCs w:val="16"/>
-        </w:rPr>
-        <w:tab/>
-      </w:r>
-      <w:r>
-        <w:rPr>
-          <w:rFonts w:ascii="Arial" w:hAnsi="Arial" w:cs="Arial"/>
-          <w:color w:val="0000FF"/>
-          <w:sz w:val="16"/>
-          <w:szCs w:val="16"/>
-        </w:rPr>
-        <w:tab/>
-        <w:t>)</w:t>
-      </w:r>
-      <w:r>
-        <w:rPr>
-          <w:rFonts w:ascii="Arial" w:hAnsi="Arial" w:cs="Arial"/>
-          <w:color w:val="0000FF"/>
-          <w:sz w:val="16"/>
-          <w:szCs w:val="16"/>
-        </w:rPr>
-        <w:tab/>
-      </w:r>
-      <w:r>
-        <w:rPr>
-          <w:rFonts w:ascii="Arial" w:hAnsi="Arial" w:cs="Arial"/>
-          <w:color w:val="339966"/>
-          <w:sz w:val="16"/>
-          <w:szCs w:val="16"/>
-        </w:rPr>
-        <w:t>J</w:t>
-      </w:r>
-      <w:r>
-        <w:rPr>
-          <w:rFonts w:ascii="Arial" w:hAnsi="Arial" w:cs="Arial"/>
-          <w:color w:val="339966"/>
-          <w:sz w:val="16"/>
-          <w:szCs w:val="16"/>
-        </w:rPr>
-        <w:t xml:space="preserve">oined by other service + its </w:t>
-      </w:r>
-      <w:proofErr w:type="spellStart"/>
-      <w:r>
-        <w:rPr>
-          <w:rFonts w:ascii="Arial" w:hAnsi="Arial" w:cs="Arial"/>
-          <w:color w:val="339966"/>
-          <w:sz w:val="16"/>
-          <w:szCs w:val="16"/>
-        </w:rPr>
-        <w:t>headcode</w:t>
-      </w:r>
-      <w:proofErr w:type="spellEnd"/>
-    </w:p>
-    <w:p>
-      <w:pPr>
-        <w:rPr>
-          <w:rFonts w:ascii="Arial" w:hAnsi="Arial" w:cs="Arial"/>
-          <w:color w:val="0000FF"/>
-          <w:sz w:val="16"/>
-          <w:szCs w:val="16"/>
-        </w:rPr>
-      </w:pPr>
-      <w:r>
-        <w:rPr>
-          <w:rFonts w:ascii="Arial" w:hAnsi="Arial" w:cs="Arial"/>
-          <w:color w:val="0000FF"/>
-          <w:sz w:val="16"/>
-          <w:szCs w:val="16"/>
-        </w:rPr>
-        <w:t>07:15;Birmingham New Street</w:t>
-      </w:r>
-      <w:r>
-        <w:rPr>
-          <w:rFonts w:ascii="Arial" w:hAnsi="Arial" w:cs="Arial"/>
-          <w:color w:val="0000FF"/>
-          <w:sz w:val="16"/>
-          <w:szCs w:val="16"/>
-        </w:rPr>
-        <w:tab/>
-      </w:r>
-      <w:r>
-        <w:rPr>
-          <w:rFonts w:ascii="Arial" w:hAnsi="Arial" w:cs="Arial"/>
-          <w:color w:val="0000FF"/>
-          <w:sz w:val="16"/>
-          <w:szCs w:val="16"/>
-        </w:rPr>
-        <w:tab/>
-      </w:r>
-      <w:r>
-        <w:rPr>
-          <w:rFonts w:ascii="Arial" w:hAnsi="Arial" w:cs="Arial"/>
-          <w:color w:val="0000FF"/>
-          <w:sz w:val="16"/>
-          <w:szCs w:val="16"/>
-        </w:rPr>
-        <w:tab/>
-      </w:r>
-      <w:r>
-        <w:rPr>
-          <w:rFonts w:ascii="Arial" w:hAnsi="Arial" w:cs="Arial"/>
-          <w:color w:val="0000FF"/>
-          <w:sz w:val="16"/>
-          <w:szCs w:val="16"/>
-        </w:rPr>
-        <w:tab/>
-        <w:t>)</w:t>
-      </w:r>
-      <w:r>
-        <w:rPr>
-          <w:rFonts w:ascii="Arial" w:hAnsi="Arial" w:cs="Arial"/>
-          <w:color w:val="0000FF"/>
-          <w:sz w:val="16"/>
-          <w:szCs w:val="16"/>
-        </w:rPr>
-        <w:tab/>
-      </w:r>
-      <w:r>
-        <w:rPr>
-          <w:rFonts w:ascii="Arial" w:hAnsi="Arial" w:cs="Arial"/>
-          <w:color w:val="339966"/>
-          <w:sz w:val="16"/>
-          <w:szCs w:val="16"/>
-        </w:rPr>
-        <w:t>Dep. location</w:t>
-      </w:r>
-    </w:p>
-    <w:p>
-      <w:pPr>
-        <w:rPr>
-          <w:rFonts w:ascii="Arial" w:hAnsi="Arial" w:cs="Arial"/>
-          <w:color w:val="0000FF"/>
-          <w:sz w:val="16"/>
-          <w:szCs w:val="16"/>
-        </w:rPr>
-      </w:pPr>
-      <w:r>
-        <w:rPr>
-          <w:rFonts w:ascii="Arial" w:hAnsi="Arial" w:cs="Arial"/>
-          <w:color w:val="0000FF"/>
-          <w:sz w:val="16"/>
-          <w:szCs w:val="16"/>
-        </w:rPr>
-        <w:t>07:23;Fer;149-22</w:t>
-      </w:r>
-      <w:r>
-        <w:rPr>
-          <w:rFonts w:ascii="Arial" w:hAnsi="Arial" w:cs="Arial"/>
-          <w:color w:val="0000FF"/>
-          <w:sz w:val="16"/>
-          <w:szCs w:val="16"/>
-        </w:rPr>
-        <w:tab/>
-      </w:r>
-      <w:r>
-        <w:rPr>
-          <w:rFonts w:ascii="Arial" w:hAnsi="Arial" w:cs="Arial"/>
-          <w:color w:val="0000FF"/>
-          <w:sz w:val="16"/>
-          <w:szCs w:val="16"/>
-        </w:rPr>
-        <w:tab/>
-      </w:r>
-      <w:r>
-        <w:rPr>
-          <w:rFonts w:ascii="Arial" w:hAnsi="Arial" w:cs="Arial"/>
-          <w:color w:val="0000FF"/>
-          <w:sz w:val="16"/>
-          <w:szCs w:val="16"/>
-        </w:rPr>
-        <w:tab/>
-      </w:r>
-      <w:r>
-        <w:rPr>
-          <w:rFonts w:ascii="Arial" w:hAnsi="Arial" w:cs="Arial"/>
-          <w:color w:val="0000FF"/>
-          <w:sz w:val="16"/>
-          <w:szCs w:val="16"/>
-        </w:rPr>
-        <w:tab/>
-      </w:r>
-      <w:r>
-        <w:rPr>
-          <w:rFonts w:ascii="Arial" w:hAnsi="Arial" w:cs="Arial"/>
-          <w:color w:val="0000FF"/>
-          <w:sz w:val="16"/>
-          <w:szCs w:val="16"/>
-        </w:rPr>
-        <w:tab/>
-        <w:t>)</w:t>
-      </w:r>
-      <w:r>
-        <w:rPr>
-          <w:rFonts w:ascii="Arial" w:hAnsi="Arial" w:cs="Arial"/>
-          <w:color w:val="0000FF"/>
-          <w:sz w:val="16"/>
-          <w:szCs w:val="16"/>
-        </w:rPr>
-        <w:tab/>
-      </w:r>
-      <w:r>
-        <w:rPr>
-          <w:rFonts w:ascii="Arial" w:hAnsi="Arial" w:cs="Arial"/>
-          <w:color w:val="339966"/>
-          <w:sz w:val="16"/>
-          <w:szCs w:val="16"/>
-        </w:rPr>
-        <w:t>Fin</w:t>
-      </w:r>
-      <w:r>
-        <w:rPr>
-          <w:rFonts w:ascii="Arial" w:hAnsi="Arial" w:cs="Arial"/>
-          <w:color w:val="339966"/>
-          <w:sz w:val="16"/>
-          <w:szCs w:val="16"/>
-        </w:rPr>
-        <w:t>i</w:t>
-      </w:r>
-      <w:r>
-        <w:rPr>
-          <w:rFonts w:ascii="Arial" w:hAnsi="Arial" w:cs="Arial"/>
-          <w:color w:val="339966"/>
-          <w:sz w:val="16"/>
-          <w:szCs w:val="16"/>
-        </w:rPr>
-        <w:t>sh by exiting railway + valid exit elements</w:t>
-      </w:r>
-    </w:p>
-    <w:p>
-      <w:pPr>
-        <w:rPr>
-          <w:rFonts w:ascii="Arial" w:hAnsi="Arial" w:cs="Arial"/>
-          <w:color w:val="0000FF"/>
-          <w:sz w:val="16"/>
-          <w:szCs w:val="16"/>
-        </w:rPr>
-      </w:pPr>
-      <w:r>
-        <w:rPr>
-          <w:rFonts w:ascii="Arial" w:hAnsi="Arial" w:cs="Arial"/>
-          <w:color w:val="0000FF"/>
-          <w:sz w:val="16"/>
-          <w:szCs w:val="16"/>
-        </w:rPr>
-        <w:t>R;30;4;12</w:t>
-      </w:r>
-      <w:r>
-        <w:rPr>
-          <w:rFonts w:ascii="Arial" w:hAnsi="Arial" w:cs="Arial"/>
-          <w:color w:val="0000FF"/>
-          <w:sz w:val="16"/>
-          <w:szCs w:val="16"/>
-        </w:rPr>
-        <w:tab/>
-      </w:r>
-      <w:r>
-        <w:rPr>
-          <w:rFonts w:ascii="Arial" w:hAnsi="Arial" w:cs="Arial"/>
-          <w:color w:val="0000FF"/>
-          <w:sz w:val="16"/>
-          <w:szCs w:val="16"/>
-        </w:rPr>
-        <w:tab/>
-      </w:r>
-      <w:r>
-        <w:rPr>
-          <w:rFonts w:ascii="Arial" w:hAnsi="Arial" w:cs="Arial"/>
-          <w:color w:val="0000FF"/>
-          <w:sz w:val="16"/>
-          <w:szCs w:val="16"/>
-        </w:rPr>
-        <w:tab/>
-      </w:r>
-      <w:r>
-        <w:rPr>
-          <w:rFonts w:ascii="Arial" w:hAnsi="Arial" w:cs="Arial"/>
-          <w:color w:val="0000FF"/>
-          <w:sz w:val="16"/>
-          <w:szCs w:val="16"/>
-        </w:rPr>
-        <w:tab/>
-      </w:r>
-      <w:r>
-        <w:rPr>
-          <w:rFonts w:ascii="Arial" w:hAnsi="Arial" w:cs="Arial"/>
-          <w:color w:val="0000FF"/>
-          <w:sz w:val="16"/>
-          <w:szCs w:val="16"/>
-        </w:rPr>
-        <w:tab/>
-      </w:r>
-      <w:r>
-        <w:rPr>
-          <w:rFonts w:ascii="Arial" w:hAnsi="Arial" w:cs="Arial"/>
-          <w:color w:val="0000FF"/>
-          <w:sz w:val="16"/>
-          <w:szCs w:val="16"/>
-        </w:rPr>
-        <w:tab/>
-        <w:t>)</w:t>
-      </w:r>
-      <w:r>
-        <w:rPr>
-          <w:rFonts w:ascii="Arial" w:hAnsi="Arial" w:cs="Arial"/>
-          <w:color w:val="0000FF"/>
-          <w:sz w:val="16"/>
-          <w:szCs w:val="16"/>
-        </w:rPr>
-        <w:tab/>
-      </w:r>
-      <w:r>
-        <w:rPr>
-          <w:rFonts w:ascii="Arial" w:hAnsi="Arial" w:cs="Arial"/>
-          <w:color w:val="339966"/>
-          <w:sz w:val="16"/>
-          <w:szCs w:val="16"/>
-        </w:rPr>
-        <w:t>Repeat service</w:t>
-      </w:r>
-    </w:p>
-    <w:p/>
-    <w:p>
-      <w:r>
-        <w:t>Here, the first service entry - 1A21 reaches Birmingha</w:t>
-      </w:r>
-      <w:r>
-        <w:t>m</w:t>
-      </w:r>
-      <w:r>
-        <w:t xml:space="preserve"> New Street at 07:08, and at 07:11 the service finishes, by joining train 1A23 (code </w:t>
-      </w:r>
-      <w:proofErr w:type="spellStart"/>
-      <w:r>
-        <w:rPr>
-          <w:rFonts w:ascii="Arial" w:hAnsi="Arial"/>
-          <w:color w:val="0000FF"/>
-          <w:sz w:val="20"/>
-        </w:rPr>
-        <w:t>Fjo</w:t>
-      </w:r>
-      <w:proofErr w:type="spellEnd"/>
-      <w:r>
-        <w:t xml:space="preserve"> signifies '</w:t>
-      </w:r>
-      <w:r>
-        <w:rPr>
-          <w:color w:val="0000FF"/>
-        </w:rPr>
-        <w:t>F</w:t>
-      </w:r>
-      <w:r>
-        <w:t xml:space="preserve">inish, </w:t>
-      </w:r>
-      <w:r>
-        <w:rPr>
-          <w:color w:val="0000FF"/>
-        </w:rPr>
-        <w:t>j</w:t>
-      </w:r>
-      <w:r>
-        <w:t xml:space="preserve">oin </w:t>
-      </w:r>
-      <w:r>
-        <w:rPr>
-          <w:color w:val="0000FF"/>
-        </w:rPr>
-        <w:t>o</w:t>
-      </w:r>
-      <w:r>
-        <w:t xml:space="preserve">ther', in this case 1A23).  The second service entry is for the corresponding train 1A23, which reaches Birmingham New Street at 07:10, and is joined by 1A21 at 07:11 (code </w:t>
-      </w:r>
-      <w:proofErr w:type="spellStart"/>
-      <w:r>
-        <w:rPr>
-          <w:rFonts w:ascii="Arial" w:hAnsi="Arial"/>
-          <w:color w:val="0000FF"/>
-          <w:sz w:val="20"/>
-        </w:rPr>
-        <w:t>jbo</w:t>
-      </w:r>
-      <w:proofErr w:type="spellEnd"/>
-      <w:r>
-        <w:t xml:space="preserve"> signifies '</w:t>
-      </w:r>
-      <w:r>
-        <w:rPr>
-          <w:color w:val="0000FF"/>
-        </w:rPr>
-        <w:t>j</w:t>
-      </w:r>
-      <w:r>
-        <w:t xml:space="preserve">oined </w:t>
-      </w:r>
-      <w:r>
-        <w:rPr>
-          <w:color w:val="0000FF"/>
-        </w:rPr>
-        <w:t>b</w:t>
-      </w:r>
-      <w:r>
-        <w:t xml:space="preserve">y </w:t>
-      </w:r>
-      <w:r>
-        <w:rPr>
-          <w:color w:val="0000FF"/>
-        </w:rPr>
-        <w:t>o</w:t>
-      </w:r>
-      <w:r>
-        <w:t>ther', in this case 1A21).  The two references 1A21 and 1A23 are the two linked service references and must appear in each other's entries for a proper linkage.  In this case there is no need for a</w:t>
-      </w:r>
-      <w:r>
-        <w:t>ny</w:t>
-      </w:r>
-      <w:r>
-        <w:t xml:space="preserve"> prefix</w:t>
-      </w:r>
-      <w:r>
-        <w:t>es</w:t>
-      </w:r>
-      <w:r>
-        <w:t xml:space="preserve"> because these </w:t>
-      </w:r>
-      <w:proofErr w:type="spellStart"/>
-      <w:r>
-        <w:t>headcodes</w:t>
-      </w:r>
-      <w:proofErr w:type="spellEnd"/>
-      <w:r>
-        <w:t xml:space="preserve"> are not used elsewhere.</w:t>
-      </w:r>
-      <w:r>
-        <w:t xml:space="preserve">  Service codes - </w:t>
-      </w:r>
-      <w:proofErr w:type="spellStart"/>
-      <w:r>
-        <w:t>Snt</w:t>
-      </w:r>
-      <w:proofErr w:type="spellEnd"/>
-      <w:r>
-        <w:t xml:space="preserve">, pas, </w:t>
-      </w:r>
-      <w:proofErr w:type="spellStart"/>
-      <w:r>
-        <w:t>Fjo</w:t>
-      </w:r>
-      <w:proofErr w:type="spellEnd"/>
-      <w:r>
-        <w:t xml:space="preserve">, </w:t>
-      </w:r>
-      <w:proofErr w:type="spellStart"/>
-      <w:r>
-        <w:t>jbo</w:t>
-      </w:r>
-      <w:proofErr w:type="spellEnd"/>
-      <w:r>
-        <w:t xml:space="preserve">, </w:t>
-      </w:r>
-      <w:proofErr w:type="spellStart"/>
-      <w:r>
-        <w:t>Fer</w:t>
-      </w:r>
-      <w:proofErr w:type="spellEnd"/>
-      <w:r>
-        <w:t xml:space="preserve"> and many others are described in detail later.</w:t>
-      </w:r>
-    </w:p>
-    <w:p/>
-    <w:p>
-      <w:pPr>
-        <w:rPr>
-          <w:u w:val="single"/>
-        </w:rPr>
-      </w:pPr>
-      <w:r>
-        <w:rPr>
-          <w:u w:val="single"/>
-        </w:rPr>
-        <w:t>Note that the repeat information must be identical for all linked services</w:t>
-      </w:r>
-      <w:r>
-        <w:rPr>
-          <w:u w:val="single"/>
-        </w:rPr>
-        <w:t>.</w:t>
-      </w:r>
-    </w:p>
-    <w:p/>
-    <w:p>
-      <w:r>
-        <w:t>The next pair of entries represent shuttle service</w:t>
-      </w:r>
-      <w:r>
-        <w:t>s 2-2P48 and 3-2P49</w:t>
-      </w:r>
-      <w:r>
-        <w:t xml:space="preserve"> (shuttles will be explained in detail later)</w:t>
-      </w:r>
-      <w:r>
-        <w:t>:-</w:t>
-      </w:r>
-    </w:p>
-    <w:p/>
-    <w:p>
-      <w:r>
-        <w:t>First entry:</w:t>
-      </w:r>
-    </w:p>
-    <w:p>
-      <w:pPr>
-        <w:rPr>
-          <w:rFonts w:ascii="Arial" w:hAnsi="Arial" w:cs="Arial"/>
-          <w:color w:val="0000FF"/>
-          <w:sz w:val="16"/>
-          <w:szCs w:val="16"/>
-        </w:rPr>
-      </w:pPr>
-    </w:p>
-    <w:p>
-      <w:pPr>
-        <w:rPr>
-          <w:rFonts w:ascii="Arial" w:hAnsi="Arial" w:cs="Arial"/>
-          <w:color w:val="0000FF"/>
-          <w:sz w:val="16"/>
-          <w:szCs w:val="16"/>
-        </w:rPr>
-      </w:pPr>
-      <w:r>
-        <w:rPr>
-          <w:rFonts w:ascii="Arial" w:hAnsi="Arial" w:cs="Arial"/>
-          <w:color w:val="0000FF"/>
-          <w:sz w:val="16"/>
-          <w:szCs w:val="16"/>
-        </w:rPr>
-        <w:t>2-2P48;Four Oak</w:t>
-      </w:r>
-      <w:r>
-        <w:rPr>
-          <w:rFonts w:ascii="Arial" w:hAnsi="Arial" w:cs="Arial"/>
-          <w:color w:val="0000FF"/>
-          <w:sz w:val="16"/>
-          <w:szCs w:val="16"/>
-        </w:rPr>
-        <w:t>s to Kings Norton</w:t>
-      </w:r>
-      <w:r>
-        <w:rPr>
-          <w:rFonts w:ascii="Arial" w:hAnsi="Arial" w:cs="Arial"/>
-          <w:color w:val="0000FF"/>
-          <w:sz w:val="16"/>
-          <w:szCs w:val="16"/>
-        </w:rPr>
-        <w:tab/>
-      </w:r>
-      <w:r>
-        <w:rPr>
-          <w:rFonts w:ascii="Arial" w:hAnsi="Arial" w:cs="Arial"/>
-          <w:color w:val="0000FF"/>
-          <w:sz w:val="16"/>
-          <w:szCs w:val="16"/>
-        </w:rPr>
-        <w:t>)</w:t>
-      </w:r>
-      <w:r>
-        <w:rPr>
-          <w:rFonts w:ascii="Arial" w:hAnsi="Arial" w:cs="Arial"/>
-          <w:color w:val="0000FF"/>
-          <w:sz w:val="16"/>
-          <w:szCs w:val="16"/>
-        </w:rPr>
-        <w:tab/>
-      </w:r>
-      <w:proofErr w:type="spellStart"/>
-      <w:r>
-        <w:rPr>
-          <w:rFonts w:ascii="Arial" w:hAnsi="Arial" w:cs="Arial"/>
-          <w:color w:val="339966"/>
-          <w:sz w:val="16"/>
-          <w:szCs w:val="16"/>
-        </w:rPr>
-        <w:t>Reference;description;train</w:t>
-      </w:r>
-      <w:proofErr w:type="spellEnd"/>
-      <w:r>
-        <w:rPr>
-          <w:rFonts w:ascii="Arial" w:hAnsi="Arial" w:cs="Arial"/>
-          <w:color w:val="339966"/>
-          <w:sz w:val="16"/>
-          <w:szCs w:val="16"/>
-        </w:rPr>
-        <w:t xml:space="preserve"> data</w:t>
-      </w:r>
-    </w:p>
-    <w:p>
-      <w:pPr>
-        <w:rPr>
-          <w:rFonts w:ascii="Arial" w:hAnsi="Arial" w:cs="Arial"/>
-          <w:color w:val="0000FF"/>
-          <w:sz w:val="16"/>
-          <w:szCs w:val="16"/>
-        </w:rPr>
-      </w:pPr>
-      <w:r>
-        <w:rPr>
-          <w:rFonts w:ascii="Arial" w:hAnsi="Arial" w:cs="Arial"/>
-          <w:color w:val="0000FF"/>
-          <w:sz w:val="16"/>
-          <w:szCs w:val="16"/>
-        </w:rPr>
-        <w:t>07:06;Sns-sh;3-2P49;2-2P49</w:t>
-      </w:r>
-      <w:r>
-        <w:rPr>
-          <w:rFonts w:ascii="Arial" w:hAnsi="Arial" w:cs="Arial"/>
-          <w:color w:val="0000FF"/>
-          <w:sz w:val="16"/>
-          <w:szCs w:val="16"/>
-        </w:rPr>
-        <w:tab/>
-      </w:r>
-      <w:r>
-        <w:rPr>
-          <w:rFonts w:ascii="Arial" w:hAnsi="Arial" w:cs="Arial"/>
-          <w:color w:val="0000FF"/>
-          <w:sz w:val="16"/>
-          <w:szCs w:val="16"/>
-        </w:rPr>
-        <w:tab/>
-        <w:t>)  =</w:t>
-      </w:r>
-      <w:r>
-        <w:rPr>
-          <w:rFonts w:ascii="Arial" w:hAnsi="Arial" w:cs="Arial"/>
-          <w:color w:val="0000FF"/>
-          <w:sz w:val="16"/>
-          <w:szCs w:val="16"/>
-        </w:rPr>
-        <w:tab/>
-      </w:r>
-      <w:r>
-        <w:rPr>
-          <w:rFonts w:ascii="Arial" w:hAnsi="Arial" w:cs="Arial"/>
-          <w:color w:val="339966"/>
-          <w:sz w:val="16"/>
-          <w:szCs w:val="16"/>
-        </w:rPr>
-        <w:t>Start new service from feeder, then form shuttle + linked shuttle ref</w:t>
-      </w:r>
-      <w:r>
-        <w:rPr>
-          <w:rFonts w:ascii="Arial" w:hAnsi="Arial" w:cs="Arial"/>
-          <w:color w:val="339966"/>
-          <w:sz w:val="16"/>
-          <w:szCs w:val="16"/>
-        </w:rPr>
-        <w:t xml:space="preserve">. + </w:t>
-      </w:r>
-      <w:r>
-        <w:rPr>
-          <w:rFonts w:ascii="Arial" w:hAnsi="Arial" w:cs="Arial"/>
-          <w:color w:val="339966"/>
-          <w:sz w:val="16"/>
-          <w:szCs w:val="16"/>
-        </w:rPr>
-        <w:t xml:space="preserve"> </w:t>
-      </w:r>
-      <w:r>
-        <w:rPr>
-          <w:rFonts w:ascii="Arial" w:hAnsi="Arial" w:cs="Arial"/>
-          <w:color w:val="339966"/>
-          <w:sz w:val="16"/>
-          <w:szCs w:val="16"/>
-        </w:rPr>
-        <w:tab/>
-      </w:r>
-      <w:r>
-        <w:rPr>
-          <w:rFonts w:ascii="Arial" w:hAnsi="Arial" w:cs="Arial"/>
-          <w:color w:val="339966"/>
-          <w:sz w:val="16"/>
-          <w:szCs w:val="16"/>
-        </w:rPr>
-        <w:tab/>
-      </w:r>
-      <w:r>
-        <w:rPr>
-          <w:rFonts w:ascii="Arial" w:hAnsi="Arial" w:cs="Arial"/>
-          <w:color w:val="339966"/>
-          <w:sz w:val="16"/>
-          <w:szCs w:val="16"/>
-        </w:rPr>
-        <w:tab/>
-      </w:r>
-      <w:r>
-        <w:rPr>
-          <w:rFonts w:ascii="Arial" w:hAnsi="Arial" w:cs="Arial"/>
-          <w:color w:val="339966"/>
-          <w:sz w:val="16"/>
-          <w:szCs w:val="16"/>
-        </w:rPr>
-        <w:tab/>
-      </w:r>
-      <w:r>
-        <w:rPr>
-          <w:rFonts w:ascii="Arial" w:hAnsi="Arial" w:cs="Arial"/>
-          <w:color w:val="339966"/>
-          <w:sz w:val="16"/>
-          <w:szCs w:val="16"/>
-        </w:rPr>
-        <w:tab/>
-      </w:r>
-      <w:r>
-        <w:rPr>
-          <w:rFonts w:ascii="Arial" w:hAnsi="Arial" w:cs="Arial"/>
-          <w:color w:val="339966"/>
-          <w:sz w:val="16"/>
-          <w:szCs w:val="16"/>
-        </w:rPr>
-        <w:tab/>
-      </w:r>
-      <w:r>
-        <w:rPr>
-          <w:rFonts w:ascii="Arial" w:hAnsi="Arial" w:cs="Arial"/>
-          <w:color w:val="339966"/>
-          <w:sz w:val="16"/>
-          <w:szCs w:val="16"/>
-        </w:rPr>
-        <w:tab/>
-      </w:r>
-      <w:r>
-        <w:rPr>
-          <w:rFonts w:ascii="Arial" w:hAnsi="Arial" w:cs="Arial"/>
-          <w:color w:val="339966"/>
-          <w:sz w:val="16"/>
-          <w:szCs w:val="16"/>
-        </w:rPr>
-        <w:t>f</w:t>
-      </w:r>
-      <w:r>
-        <w:rPr>
-          <w:rFonts w:ascii="Arial" w:hAnsi="Arial" w:cs="Arial"/>
-          <w:color w:val="339966"/>
-          <w:sz w:val="16"/>
-          <w:szCs w:val="16"/>
-        </w:rPr>
-        <w:t>eeder ref</w:t>
-      </w:r>
-      <w:r>
-        <w:rPr>
-          <w:rFonts w:ascii="Arial" w:hAnsi="Arial" w:cs="Arial"/>
-          <w:color w:val="339966"/>
-          <w:sz w:val="16"/>
-          <w:szCs w:val="16"/>
-        </w:rPr>
-        <w:t>.</w:t>
-      </w:r>
-    </w:p>
-    <w:p>
-      <w:pPr>
-        <w:rPr>
-          <w:rFonts w:ascii="Arial" w:hAnsi="Arial" w:cs="Arial"/>
-          <w:color w:val="0000FF"/>
-          <w:sz w:val="16"/>
-          <w:szCs w:val="16"/>
-        </w:rPr>
-      </w:pPr>
-      <w:r>
-        <w:rPr>
-          <w:rFonts w:ascii="Arial" w:hAnsi="Arial" w:cs="Arial"/>
-          <w:color w:val="0000FF"/>
-          <w:sz w:val="16"/>
-          <w:szCs w:val="16"/>
-        </w:rPr>
-        <w:t>07:07;Four Oaks</w:t>
-      </w:r>
-      <w:r>
-        <w:rPr>
-          <w:rFonts w:ascii="Arial" w:hAnsi="Arial" w:cs="Arial"/>
-          <w:color w:val="0000FF"/>
-          <w:sz w:val="16"/>
-          <w:szCs w:val="16"/>
-        </w:rPr>
-        <w:tab/>
-      </w:r>
-      <w:r>
-        <w:rPr>
-          <w:rFonts w:ascii="Arial" w:hAnsi="Arial" w:cs="Arial"/>
-          <w:color w:val="0000FF"/>
-          <w:sz w:val="16"/>
-          <w:szCs w:val="16"/>
-        </w:rPr>
-        <w:tab/>
-      </w:r>
-      <w:r>
-        <w:rPr>
-          <w:rFonts w:ascii="Arial" w:hAnsi="Arial" w:cs="Arial"/>
-          <w:color w:val="0000FF"/>
-          <w:sz w:val="16"/>
-          <w:szCs w:val="16"/>
-        </w:rPr>
-        <w:tab/>
-      </w:r>
-      <w:r>
-        <w:rPr>
-          <w:rFonts w:ascii="Arial" w:hAnsi="Arial" w:cs="Arial"/>
-          <w:color w:val="0000FF"/>
-          <w:sz w:val="16"/>
-          <w:szCs w:val="16"/>
-        </w:rPr>
-        <w:t>)</w:t>
-      </w:r>
-      <w:r>
-        <w:rPr>
-          <w:rFonts w:ascii="Arial" w:hAnsi="Arial" w:cs="Arial"/>
-          <w:color w:val="0000FF"/>
-          <w:sz w:val="16"/>
-          <w:szCs w:val="16"/>
-        </w:rPr>
-        <w:tab/>
-      </w:r>
-      <w:r>
-        <w:rPr>
-          <w:rFonts w:ascii="Arial" w:hAnsi="Arial" w:cs="Arial"/>
-          <w:color w:val="339966"/>
-          <w:sz w:val="16"/>
-          <w:szCs w:val="16"/>
-        </w:rPr>
-        <w:t>Dep. location</w:t>
-      </w:r>
-    </w:p>
-    <w:p>
-      <w:pPr>
-        <w:rPr>
-          <w:rFonts w:ascii="Arial" w:hAnsi="Arial" w:cs="Arial"/>
-          <w:color w:val="0000FF"/>
-          <w:sz w:val="16"/>
-          <w:szCs w:val="16"/>
-        </w:rPr>
-      </w:pPr>
-      <w:r>
-        <w:rPr>
-          <w:rFonts w:ascii="Arial" w:hAnsi="Arial" w:cs="Arial"/>
-          <w:color w:val="0000FF"/>
-          <w:sz w:val="16"/>
-          <w:szCs w:val="16"/>
-        </w:rPr>
-        <w:t>.</w:t>
-      </w:r>
-    </w:p>
-    <w:p>
-      <w:pPr>
-        <w:rPr>
-          <w:rFonts w:ascii="Arial" w:hAnsi="Arial" w:cs="Arial"/>
-          <w:color w:val="0000FF"/>
-          <w:sz w:val="16"/>
-          <w:szCs w:val="16"/>
-        </w:rPr>
-      </w:pPr>
-      <w:r>
-        <w:rPr>
-          <w:rFonts w:ascii="Arial" w:hAnsi="Arial" w:cs="Arial"/>
-          <w:color w:val="0000FF"/>
-          <w:sz w:val="16"/>
-          <w:szCs w:val="16"/>
-        </w:rPr>
-        <w:t>.[lines removed to simplify]</w:t>
-      </w:r>
-    </w:p>
-    <w:p>
-      <w:pPr>
-        <w:rPr>
-          <w:rFonts w:ascii="Arial" w:hAnsi="Arial" w:cs="Arial"/>
-          <w:color w:val="0000FF"/>
-          <w:sz w:val="16"/>
-          <w:szCs w:val="16"/>
-        </w:rPr>
-      </w:pPr>
-      <w:r>
-        <w:rPr>
-          <w:rFonts w:ascii="Arial" w:hAnsi="Arial" w:cs="Arial"/>
-          <w:color w:val="0000FF"/>
-          <w:sz w:val="16"/>
-          <w:szCs w:val="16"/>
-        </w:rPr>
-        <w:t>.</w:t>
-      </w:r>
-    </w:p>
-    <w:p>
-      <w:pPr>
-        <w:rPr>
-          <w:rFonts w:ascii="Arial" w:hAnsi="Arial" w:cs="Arial"/>
-          <w:color w:val="0000FF"/>
-          <w:sz w:val="16"/>
-          <w:szCs w:val="16"/>
-        </w:rPr>
-      </w:pPr>
-      <w:r>
-        <w:rPr>
-          <w:rFonts w:ascii="Arial" w:hAnsi="Arial" w:cs="Arial"/>
-          <w:color w:val="0000FF"/>
-          <w:sz w:val="16"/>
-          <w:szCs w:val="16"/>
-        </w:rPr>
-        <w:t>07:56;Kings Norton</w:t>
-      </w:r>
-      <w:r>
-        <w:rPr>
-          <w:rFonts w:ascii="Arial" w:hAnsi="Arial" w:cs="Arial"/>
-          <w:color w:val="0000FF"/>
-          <w:sz w:val="16"/>
-          <w:szCs w:val="16"/>
-        </w:rPr>
-        <w:tab/>
-      </w:r>
-      <w:r>
-        <w:rPr>
-          <w:rFonts w:ascii="Arial" w:hAnsi="Arial" w:cs="Arial"/>
-          <w:color w:val="0000FF"/>
-          <w:sz w:val="16"/>
-          <w:szCs w:val="16"/>
-        </w:rPr>
-        <w:tab/>
-      </w:r>
-      <w:r>
-        <w:rPr>
-          <w:rFonts w:ascii="Arial" w:hAnsi="Arial" w:cs="Arial"/>
-          <w:color w:val="0000FF"/>
-          <w:sz w:val="16"/>
-          <w:szCs w:val="16"/>
-        </w:rPr>
-        <w:tab/>
-        <w:t>)</w:t>
-      </w:r>
-      <w:r>
-        <w:rPr>
-          <w:rFonts w:ascii="Arial" w:hAnsi="Arial" w:cs="Arial"/>
-          <w:color w:val="0000FF"/>
-          <w:sz w:val="16"/>
-          <w:szCs w:val="16"/>
-        </w:rPr>
-        <w:tab/>
-      </w:r>
-      <w:r>
-        <w:rPr>
-          <w:rFonts w:ascii="Arial" w:hAnsi="Arial" w:cs="Arial"/>
-          <w:color w:val="339966"/>
-          <w:sz w:val="16"/>
-          <w:szCs w:val="16"/>
-        </w:rPr>
-        <w:t>Arr. location</w:t>
-      </w:r>
-    </w:p>
-    <w:p>
-      <w:pPr>
-        <w:rPr>
-          <w:rFonts w:ascii="Arial" w:hAnsi="Arial" w:cs="Arial"/>
-          <w:color w:val="0000FF"/>
-          <w:sz w:val="16"/>
-          <w:szCs w:val="16"/>
-        </w:rPr>
-      </w:pPr>
-      <w:r>
-        <w:rPr>
-          <w:rFonts w:ascii="Arial" w:hAnsi="Arial" w:cs="Arial"/>
-          <w:color w:val="0000FF"/>
-          <w:sz w:val="16"/>
-          <w:szCs w:val="16"/>
-        </w:rPr>
-        <w:t>07:56;Fns;3-2P49</w:t>
-      </w:r>
-      <w:r>
-        <w:rPr>
-          <w:rFonts w:ascii="Arial" w:hAnsi="Arial" w:cs="Arial"/>
-          <w:color w:val="0000FF"/>
-          <w:sz w:val="16"/>
-          <w:szCs w:val="16"/>
-        </w:rPr>
-        <w:tab/>
-      </w:r>
-      <w:r>
-        <w:rPr>
-          <w:rFonts w:ascii="Arial" w:hAnsi="Arial" w:cs="Arial"/>
-          <w:color w:val="0000FF"/>
-          <w:sz w:val="16"/>
-          <w:szCs w:val="16"/>
-        </w:rPr>
-        <w:tab/>
-      </w:r>
-      <w:r>
-        <w:rPr>
-          <w:rFonts w:ascii="Arial" w:hAnsi="Arial" w:cs="Arial"/>
-          <w:color w:val="0000FF"/>
-          <w:sz w:val="16"/>
-          <w:szCs w:val="16"/>
-        </w:rPr>
-        <w:tab/>
-        <w:t>)  =</w:t>
-      </w:r>
-      <w:r>
-        <w:rPr>
-          <w:rFonts w:ascii="Arial" w:hAnsi="Arial" w:cs="Arial"/>
-          <w:color w:val="0000FF"/>
-          <w:sz w:val="16"/>
-          <w:szCs w:val="16"/>
-        </w:rPr>
-        <w:tab/>
-      </w:r>
-      <w:r>
-        <w:rPr>
-          <w:rFonts w:ascii="Arial" w:hAnsi="Arial" w:cs="Arial"/>
-          <w:color w:val="339966"/>
-          <w:sz w:val="16"/>
-          <w:szCs w:val="16"/>
-        </w:rPr>
-        <w:t xml:space="preserve">Finish </w:t>
-      </w:r>
-      <w:r>
-        <w:rPr>
-          <w:rFonts w:ascii="Arial" w:hAnsi="Arial" w:cs="Arial"/>
-          <w:color w:val="339966"/>
-          <w:sz w:val="16"/>
-          <w:szCs w:val="16"/>
-        </w:rPr>
-        <w:t>and</w:t>
-      </w:r>
-      <w:r>
-        <w:rPr>
-          <w:rFonts w:ascii="Arial" w:hAnsi="Arial" w:cs="Arial"/>
-          <w:color w:val="339966"/>
-          <w:sz w:val="16"/>
-          <w:szCs w:val="16"/>
-        </w:rPr>
-        <w:t xml:space="preserve"> form new service + its reference</w:t>
-      </w:r>
-    </w:p>
-    <w:p>
-      <w:pPr>
-        <w:rPr>
-          <w:rFonts w:ascii="Arial" w:hAnsi="Arial" w:cs="Arial"/>
-          <w:color w:val="0000FF"/>
-          <w:sz w:val="16"/>
-          <w:szCs w:val="16"/>
-        </w:rPr>
-      </w:pPr>
-      <w:r>
-        <w:rPr>
-          <w:rFonts w:ascii="Arial" w:hAnsi="Arial" w:cs="Arial"/>
-          <w:color w:val="0000FF"/>
-          <w:sz w:val="16"/>
-          <w:szCs w:val="16"/>
-        </w:rPr>
-        <w:t>R;90;0;08</w:t>
-      </w:r>
-      <w:r>
-        <w:rPr>
-          <w:rFonts w:ascii="Arial" w:hAnsi="Arial" w:cs="Arial"/>
-          <w:color w:val="0000FF"/>
-          <w:sz w:val="16"/>
-          <w:szCs w:val="16"/>
-        </w:rPr>
-        <w:tab/>
-      </w:r>
-      <w:r>
-        <w:rPr>
-          <w:rFonts w:ascii="Arial" w:hAnsi="Arial" w:cs="Arial"/>
-          <w:color w:val="0000FF"/>
-          <w:sz w:val="16"/>
-          <w:szCs w:val="16"/>
-        </w:rPr>
-        <w:tab/>
-      </w:r>
-      <w:r>
-        <w:rPr>
-          <w:rFonts w:ascii="Arial" w:hAnsi="Arial" w:cs="Arial"/>
-          <w:color w:val="0000FF"/>
-          <w:sz w:val="16"/>
-          <w:szCs w:val="16"/>
-        </w:rPr>
-        <w:tab/>
-      </w:r>
-      <w:r>
-        <w:rPr>
-          <w:rFonts w:ascii="Arial" w:hAnsi="Arial" w:cs="Arial"/>
-          <w:color w:val="0000FF"/>
-          <w:sz w:val="16"/>
-          <w:szCs w:val="16"/>
-        </w:rPr>
-        <w:tab/>
-        <w:t>)</w:t>
-      </w:r>
-      <w:r>
-        <w:rPr>
-          <w:rFonts w:ascii="Arial" w:hAnsi="Arial" w:cs="Arial"/>
-          <w:color w:val="0000FF"/>
-          <w:sz w:val="16"/>
-          <w:szCs w:val="16"/>
-        </w:rPr>
-        <w:tab/>
-      </w:r>
-      <w:r>
-        <w:rPr>
-          <w:rFonts w:ascii="Arial" w:hAnsi="Arial" w:cs="Arial"/>
-          <w:color w:val="339966"/>
-          <w:sz w:val="16"/>
-          <w:szCs w:val="16"/>
-        </w:rPr>
-        <w:t>Repeat service</w:t>
-      </w:r>
-    </w:p>
-    <w:p>
-      <w:pPr>
-        <w:rPr>
-          <w:rFonts w:ascii="Arial" w:hAnsi="Arial" w:cs="Arial"/>
-          <w:color w:val="0000FF"/>
-          <w:sz w:val="16"/>
-          <w:szCs w:val="16"/>
-        </w:rPr>
-      </w:pPr>
-    </w:p>
-    <w:p>
-      <w:r>
-        <w:t xml:space="preserve">Second </w:t>
-      </w:r>
-      <w:r>
-        <w:t>entry</w:t>
-      </w:r>
-      <w:r>
-        <w:t>:</w:t>
-      </w:r>
-    </w:p>
-    <w:p>
-      <w:pPr>
-        <w:rPr>
-          <w:rFonts w:ascii="Arial" w:hAnsi="Arial" w:cs="Arial"/>
-          <w:color w:val="0000FF"/>
-          <w:sz w:val="16"/>
-          <w:szCs w:val="16"/>
-        </w:rPr>
-      </w:pPr>
-    </w:p>
-    <w:p>
-      <w:pPr>
-        <w:rPr>
-          <w:rFonts w:ascii="Arial" w:hAnsi="Arial" w:cs="Arial"/>
-          <w:color w:val="0000FF"/>
-          <w:sz w:val="16"/>
-          <w:szCs w:val="16"/>
-        </w:rPr>
-      </w:pPr>
-      <w:r>
-        <w:rPr>
-          <w:rFonts w:ascii="Arial" w:hAnsi="Arial" w:cs="Arial"/>
-          <w:color w:val="0000FF"/>
-          <w:sz w:val="16"/>
-          <w:szCs w:val="16"/>
-        </w:rPr>
-        <w:t>3-2P49;Kings No</w:t>
-      </w:r>
-      <w:r>
-        <w:rPr>
-          <w:rFonts w:ascii="Arial" w:hAnsi="Arial" w:cs="Arial"/>
-          <w:color w:val="0000FF"/>
-          <w:sz w:val="16"/>
-          <w:szCs w:val="16"/>
-        </w:rPr>
-        <w:t>rton to Four Oaks</w:t>
-      </w:r>
-      <w:r>
-        <w:rPr>
-          <w:rFonts w:ascii="Arial" w:hAnsi="Arial" w:cs="Arial"/>
-          <w:color w:val="0000FF"/>
-          <w:sz w:val="16"/>
-          <w:szCs w:val="16"/>
-        </w:rPr>
-        <w:tab/>
-        <w:t>)</w:t>
-      </w:r>
-      <w:r>
-        <w:rPr>
-          <w:rFonts w:ascii="Arial" w:hAnsi="Arial" w:cs="Arial"/>
-          <w:color w:val="0000FF"/>
-          <w:sz w:val="16"/>
-          <w:szCs w:val="16"/>
-        </w:rPr>
-        <w:tab/>
-      </w:r>
-      <w:proofErr w:type="spellStart"/>
-      <w:r>
-        <w:rPr>
-          <w:rFonts w:ascii="Arial" w:hAnsi="Arial" w:cs="Arial"/>
-          <w:color w:val="339966"/>
-          <w:sz w:val="16"/>
-          <w:szCs w:val="16"/>
-        </w:rPr>
-        <w:t>Reference;description;train</w:t>
-      </w:r>
-      <w:proofErr w:type="spellEnd"/>
-      <w:r>
-        <w:rPr>
-          <w:rFonts w:ascii="Arial" w:hAnsi="Arial" w:cs="Arial"/>
-          <w:color w:val="339966"/>
-          <w:sz w:val="16"/>
-          <w:szCs w:val="16"/>
-        </w:rPr>
-        <w:t xml:space="preserve"> data</w:t>
-      </w:r>
-    </w:p>
-    <w:p>
-      <w:pPr>
-        <w:rPr>
-          <w:rFonts w:ascii="Arial" w:hAnsi="Arial" w:cs="Arial"/>
-          <w:color w:val="0000FF"/>
-          <w:sz w:val="16"/>
-          <w:szCs w:val="16"/>
-        </w:rPr>
-      </w:pPr>
-      <w:r>
-        <w:rPr>
-          <w:rFonts w:ascii="Arial" w:hAnsi="Arial" w:cs="Arial"/>
-          <w:color w:val="0000FF"/>
-          <w:sz w:val="16"/>
-          <w:szCs w:val="16"/>
-        </w:rPr>
-        <w:t>07:56;Sns;2-2P48</w:t>
-      </w:r>
-      <w:r>
-        <w:rPr>
-          <w:rFonts w:ascii="Arial" w:hAnsi="Arial" w:cs="Arial"/>
-          <w:color w:val="0000FF"/>
-          <w:sz w:val="16"/>
-          <w:szCs w:val="16"/>
-        </w:rPr>
-        <w:tab/>
-      </w:r>
-      <w:r>
-        <w:rPr>
-          <w:rFonts w:ascii="Arial" w:hAnsi="Arial" w:cs="Arial"/>
-          <w:color w:val="0000FF"/>
-          <w:sz w:val="16"/>
-          <w:szCs w:val="16"/>
-        </w:rPr>
-        <w:tab/>
-      </w:r>
-      <w:r>
-        <w:rPr>
-          <w:rFonts w:ascii="Arial" w:hAnsi="Arial" w:cs="Arial"/>
-          <w:color w:val="0000FF"/>
-          <w:sz w:val="16"/>
-          <w:szCs w:val="16"/>
-        </w:rPr>
-        <w:tab/>
-        <w:t>)  =</w:t>
-      </w:r>
-      <w:r>
-        <w:rPr>
-          <w:rFonts w:ascii="Arial" w:hAnsi="Arial" w:cs="Arial"/>
-          <w:color w:val="0000FF"/>
-          <w:sz w:val="16"/>
-          <w:szCs w:val="16"/>
-        </w:rPr>
-        <w:tab/>
-      </w:r>
-      <w:r>
-        <w:rPr>
-          <w:rFonts w:ascii="Arial" w:hAnsi="Arial" w:cs="Arial"/>
-          <w:color w:val="339966"/>
-          <w:sz w:val="16"/>
-          <w:szCs w:val="16"/>
-        </w:rPr>
-        <w:t>Start new service from another service + its reference</w:t>
-      </w:r>
-    </w:p>
-    <w:p>
-      <w:pPr>
-        <w:rPr>
-          <w:rFonts w:ascii="Arial" w:hAnsi="Arial" w:cs="Arial"/>
-          <w:color w:val="0000FF"/>
-          <w:sz w:val="16"/>
-          <w:szCs w:val="16"/>
-        </w:rPr>
-      </w:pPr>
-      <w:r>
-        <w:rPr>
-          <w:rFonts w:ascii="Arial" w:hAnsi="Arial" w:cs="Arial"/>
-          <w:color w:val="0000FF"/>
-          <w:sz w:val="16"/>
-          <w:szCs w:val="16"/>
-        </w:rPr>
-        <w:t>07:58;Kings Norton</w:t>
-      </w:r>
-      <w:r>
-        <w:rPr>
-          <w:rFonts w:ascii="Arial" w:hAnsi="Arial" w:cs="Arial"/>
-          <w:color w:val="0000FF"/>
-          <w:sz w:val="16"/>
-          <w:szCs w:val="16"/>
-        </w:rPr>
-        <w:tab/>
-      </w:r>
-      <w:r>
-        <w:rPr>
-          <w:rFonts w:ascii="Arial" w:hAnsi="Arial" w:cs="Arial"/>
-          <w:color w:val="0000FF"/>
-          <w:sz w:val="16"/>
-          <w:szCs w:val="16"/>
-        </w:rPr>
-        <w:tab/>
-      </w:r>
-      <w:r>
-        <w:rPr>
-          <w:rFonts w:ascii="Arial" w:hAnsi="Arial" w:cs="Arial"/>
-          <w:color w:val="0000FF"/>
-          <w:sz w:val="16"/>
-          <w:szCs w:val="16"/>
-        </w:rPr>
-        <w:tab/>
-        <w:t>)</w:t>
-      </w:r>
-      <w:r>
-        <w:rPr>
-          <w:rFonts w:ascii="Arial" w:hAnsi="Arial" w:cs="Arial"/>
-          <w:color w:val="0000FF"/>
-          <w:sz w:val="16"/>
-          <w:szCs w:val="16"/>
-        </w:rPr>
-        <w:tab/>
-      </w:r>
-      <w:r>
-        <w:rPr>
-          <w:rFonts w:ascii="Arial" w:hAnsi="Arial" w:cs="Arial"/>
-          <w:color w:val="339966"/>
-          <w:sz w:val="16"/>
-          <w:szCs w:val="16"/>
-        </w:rPr>
-        <w:t>Dep. location</w:t>
-      </w:r>
-    </w:p>
-    <w:p>
-      <w:pPr>
-        <w:rPr>
-          <w:rFonts w:ascii="Arial" w:hAnsi="Arial" w:cs="Arial"/>
-          <w:color w:val="0000FF"/>
-          <w:sz w:val="16"/>
-          <w:szCs w:val="16"/>
-        </w:rPr>
-      </w:pPr>
-      <w:r>
-        <w:rPr>
-          <w:rFonts w:ascii="Arial" w:hAnsi="Arial" w:cs="Arial"/>
-          <w:color w:val="0000FF"/>
-          <w:sz w:val="16"/>
-          <w:szCs w:val="16"/>
-        </w:rPr>
-        <w:t>.</w:t>
-      </w:r>
-    </w:p>
-    <w:p>
-      <w:pPr>
-        <w:rPr>
-          <w:rFonts w:ascii="Arial" w:hAnsi="Arial" w:cs="Arial"/>
-          <w:color w:val="0000FF"/>
-          <w:sz w:val="16"/>
-          <w:szCs w:val="16"/>
-        </w:rPr>
-      </w:pPr>
-      <w:r>
-        <w:rPr>
-          <w:rFonts w:ascii="Arial" w:hAnsi="Arial" w:cs="Arial"/>
-          <w:color w:val="0000FF"/>
-          <w:sz w:val="16"/>
-          <w:szCs w:val="16"/>
-        </w:rPr>
-        <w:t>. [lines removed to simplify]</w:t>
-      </w:r>
-    </w:p>
-    <w:p>
-      <w:pPr>
-        <w:rPr>
-          <w:rFonts w:ascii="Arial" w:hAnsi="Arial" w:cs="Arial"/>
-          <w:color w:val="0000FF"/>
-          <w:sz w:val="16"/>
-          <w:szCs w:val="16"/>
-        </w:rPr>
-      </w:pPr>
-      <w:r>
-        <w:rPr>
-          <w:rFonts w:ascii="Arial" w:hAnsi="Arial" w:cs="Arial"/>
-          <w:color w:val="0000FF"/>
-          <w:sz w:val="16"/>
-          <w:szCs w:val="16"/>
-        </w:rPr>
-        <w:t>.</w:t>
-      </w:r>
-    </w:p>
-    <w:p>
-      <w:pPr>
-        <w:rPr>
-          <w:rFonts w:ascii="Arial" w:hAnsi="Arial" w:cs="Arial"/>
-          <w:color w:val="0000FF"/>
-          <w:sz w:val="16"/>
-          <w:szCs w:val="16"/>
-        </w:rPr>
-      </w:pPr>
-      <w:r>
-        <w:rPr>
-          <w:rFonts w:ascii="Arial" w:hAnsi="Arial" w:cs="Arial"/>
-          <w:color w:val="0000FF"/>
-          <w:sz w:val="16"/>
-          <w:szCs w:val="16"/>
-        </w:rPr>
-        <w:t>08:35;Four Oaks</w:t>
-      </w:r>
-      <w:r>
-        <w:rPr>
-          <w:rFonts w:ascii="Arial" w:hAnsi="Arial" w:cs="Arial"/>
-          <w:color w:val="0000FF"/>
-          <w:sz w:val="16"/>
-          <w:szCs w:val="16"/>
-        </w:rPr>
-        <w:tab/>
-      </w:r>
-      <w:r>
-        <w:rPr>
-          <w:rFonts w:ascii="Arial" w:hAnsi="Arial" w:cs="Arial"/>
-          <w:color w:val="0000FF"/>
-          <w:sz w:val="16"/>
-          <w:szCs w:val="16"/>
-        </w:rPr>
-        <w:tab/>
-      </w:r>
-      <w:r>
-        <w:rPr>
-          <w:rFonts w:ascii="Arial" w:hAnsi="Arial" w:cs="Arial"/>
-          <w:color w:val="0000FF"/>
-          <w:sz w:val="16"/>
-          <w:szCs w:val="16"/>
-        </w:rPr>
-        <w:tab/>
-        <w:t>)</w:t>
-      </w:r>
-      <w:r>
-        <w:rPr>
-          <w:rFonts w:ascii="Arial" w:hAnsi="Arial" w:cs="Arial"/>
-          <w:color w:val="0000FF"/>
-          <w:sz w:val="16"/>
-          <w:szCs w:val="16"/>
-        </w:rPr>
-        <w:tab/>
-      </w:r>
-      <w:r>
-        <w:rPr>
-          <w:rFonts w:ascii="Arial" w:hAnsi="Arial" w:cs="Arial"/>
-          <w:color w:val="339966"/>
-          <w:sz w:val="16"/>
-          <w:szCs w:val="16"/>
-        </w:rPr>
-        <w:t>Arr. location</w:t>
-      </w:r>
-    </w:p>
-    <w:p>
-      <w:pPr>
-        <w:rPr>
-          <w:rFonts w:ascii="Arial" w:hAnsi="Arial" w:cs="Arial"/>
-          <w:color w:val="0000FF"/>
-          <w:sz w:val="16"/>
-          <w:szCs w:val="16"/>
-        </w:rPr>
-      </w:pPr>
-      <w:r>
-        <w:rPr>
-          <w:rFonts w:ascii="Arial" w:hAnsi="Arial" w:cs="Arial"/>
-          <w:color w:val="0000FF"/>
-          <w:sz w:val="16"/>
-          <w:szCs w:val="16"/>
-        </w:rPr>
-        <w:t>08:35;cdt</w:t>
-      </w:r>
-      <w:r>
-        <w:rPr>
-          <w:rFonts w:ascii="Arial" w:hAnsi="Arial" w:cs="Arial"/>
-          <w:color w:val="0000FF"/>
-          <w:sz w:val="16"/>
-          <w:szCs w:val="16"/>
-        </w:rPr>
-        <w:tab/>
-      </w:r>
-      <w:r>
-        <w:rPr>
-          <w:rFonts w:ascii="Arial" w:hAnsi="Arial" w:cs="Arial"/>
-          <w:color w:val="0000FF"/>
-          <w:sz w:val="16"/>
-          <w:szCs w:val="16"/>
-        </w:rPr>
-        <w:tab/>
-      </w:r>
-      <w:r>
-        <w:rPr>
-          <w:rFonts w:ascii="Arial" w:hAnsi="Arial" w:cs="Arial"/>
-          <w:color w:val="0000FF"/>
-          <w:sz w:val="16"/>
-          <w:szCs w:val="16"/>
-        </w:rPr>
-        <w:tab/>
-      </w:r>
-      <w:r>
-        <w:rPr>
-          <w:rFonts w:ascii="Arial" w:hAnsi="Arial" w:cs="Arial"/>
-          <w:color w:val="0000FF"/>
-          <w:sz w:val="16"/>
-          <w:szCs w:val="16"/>
-        </w:rPr>
-        <w:tab/>
-        <w:t>)  =</w:t>
-      </w:r>
-      <w:r>
-        <w:rPr>
-          <w:rFonts w:ascii="Arial" w:hAnsi="Arial" w:cs="Arial"/>
-          <w:color w:val="0000FF"/>
-          <w:sz w:val="16"/>
-          <w:szCs w:val="16"/>
-        </w:rPr>
-        <w:tab/>
-      </w:r>
-      <w:r>
-        <w:rPr>
-          <w:rFonts w:ascii="Arial" w:hAnsi="Arial" w:cs="Arial"/>
-          <w:color w:val="339966"/>
-          <w:sz w:val="16"/>
-          <w:szCs w:val="16"/>
-        </w:rPr>
-        <w:t>Change direction of train</w:t>
-      </w:r>
-    </w:p>
-    <w:p>
-      <w:pPr>
-        <w:rPr>
-          <w:rFonts w:ascii="Arial" w:hAnsi="Arial" w:cs="Arial"/>
-          <w:color w:val="0000FF"/>
-          <w:sz w:val="16"/>
-          <w:szCs w:val="16"/>
-        </w:rPr>
-      </w:pPr>
-      <w:r>
-        <w:rPr>
-          <w:rFonts w:ascii="Arial" w:hAnsi="Arial" w:cs="Arial"/>
-          <w:color w:val="0000FF"/>
-          <w:sz w:val="16"/>
-          <w:szCs w:val="16"/>
-        </w:rPr>
-        <w:lastRenderedPageBreak/>
         <w:t>08:36;Fns-sh;2-2P48;3-2P48</w:t>
       </w:r>
       <w:r>
@@ -20989,7 +21227,13 @@
         <w:t>A second thing to beware of is to try to ensure that after a split both trains</w:t>
       </w:r>
       <w:r>
-        <w:t xml:space="preserve"> lie behind a protecting signal.  If one of the trains straddles a signal, then that signal does not provide any protection, and when the train's departure time is reached it will depart without a route having been set.</w:t>
+        <w:t xml:space="preserve"> lie behind a protecting signal.  If one of the trains straddles a signal, then that signal does not provide any protection, and when the train's departure time is reached it will depart </w:t>
+      </w:r>
+      <w:r>
+        <w:t xml:space="preserve">possibly </w:t>
+      </w:r>
+      <w:r>
+        <w:t>without a route having been set.</w:t>
       </w:r>
       <w:r>
         <w:t xml:space="preserve">  Note that because the number of train elements that will be standing at platforms is maximised, it may be necessary to move an obstructing train further away than would appear to be strictly necessary, but when it has been moved sufficiently the split will occur.</w:t>
@@ -21001,31 +21245,56 @@
     <w:p/>
     <w:p>
       <w:r>
-        <w:t xml:space="preserve">When trains split the mass, power and braking force are split </w:t>
-      </w:r>
-      <w:r>
-        <w:t>e</w:t>
-      </w:r>
-      <w:r>
-        <w:t xml:space="preserve">venly between them (so the performance remains the same), and the maximum running speed </w:t>
-      </w:r>
-      <w:r>
-        <w:t>is the same for the new service as the original.</w:t>
-      </w:r>
-    </w:p>
-    <w:p/>
-    <w:p>
-      <w:r>
-        <w:t xml:space="preserve">Try </w:t>
-      </w:r>
-      <w:r>
-        <w:t>to avoid descriptions that include the number of cars</w:t>
-      </w:r>
-      <w:r>
-        <w:t xml:space="preserve"> for services that split</w:t>
-      </w:r>
-      <w:r>
-        <w:t>.  The original service description doesn't change during operation so such descriptions will become incorrect after a split.</w:t>
+        <w:t xml:space="preserve">When trains split the </w:t>
+      </w:r>
+      <w:r>
+        <w:t xml:space="preserve">proportion of </w:t>
+      </w:r>
+      <w:r>
+        <w:t>mass</w:t>
+      </w:r>
+      <w:r>
+        <w:t xml:space="preserve"> and power that are transferred to the split-off train can vary between 1% and 99% for the mass, and between 0% and 100% for the power.  0% for power is useful when dropping off wagons or coaching stock.  To apply this feature a fourth element is added to the end of the split command e.g. </w:t>
+      </w:r>
+      <w:r>
+        <w:rPr>
+          <w:rFonts w:ascii="Arial" w:hAnsi="Arial"/>
+          <w:color w:val="0000FF"/>
+          <w:sz w:val="20"/>
+        </w:rPr>
+        <w:t>09:48</w:t>
+      </w:r>
+      <w:proofErr w:type="gramStart"/>
+      <w:r>
+        <w:rPr>
+          <w:rFonts w:ascii="Arial" w:hAnsi="Arial"/>
+          <w:color w:val="0000FF"/>
+          <w:sz w:val="20"/>
+        </w:rPr>
+        <w:t>;fsp</w:t>
+      </w:r>
+      <w:proofErr w:type="gramEnd"/>
+      <w:r>
+        <w:rPr>
+          <w:rFonts w:ascii="Arial" w:hAnsi="Arial"/>
+          <w:color w:val="0000FF"/>
+          <w:sz w:val="20"/>
+        </w:rPr>
+        <w:t>;0D00;25-35</w:t>
+      </w:r>
+      <w:r>
+        <w:rPr>
+          <w:rFonts w:ascii="Arial" w:hAnsi="Arial"/>
+          <w:color w:val="0000FF"/>
+          <w:sz w:val="20"/>
+        </w:rPr>
+        <w:t xml:space="preserve">.  </w:t>
+      </w:r>
+      <w:r>
+        <w:t>In this example the split-off train has 25% of the original mass leaving the train that splits with 75%, and has 35% of the power leaving the train that splits with 65%.</w:t>
+      </w:r>
+      <w:r>
+        <w:t xml:space="preserve">  In all cases the brake force remains in the same proportion as the mass so braking performance stays the same as for the original train.  The maximum speed also remains the same as for the original train.  If no fourth element is provided the mass and power split evenly between the two. </w:t>
       </w:r>
     </w:p>
     <w:p>
@@ -21034,19 +21303,6 @@
           <w:b/>
         </w:rPr>
       </w:pPr>
-    </w:p>
-    <w:p>
-      <w:pPr>
-        <w:rPr>
-          <w:b/>
-        </w:rPr>
-      </w:pPr>
-      <w:r>
-        <w:rPr>
-          <w:b/>
-        </w:rPr>
-        <w:br w:type="page"/>
-      </w:r>
     </w:p>
     <w:p>
       <w:pPr>
@@ -21105,7 +21361,15 @@
     <w:p/>
     <w:p>
       <w:r>
-        <w:t>These always link together such that an '</w:t>
+        <w:t xml:space="preserve">These always link together such that </w:t>
+      </w:r>
+      <w:proofErr w:type="gramStart"/>
+      <w:r>
+        <w:t>an</w:t>
+      </w:r>
+      <w:proofErr w:type="gramEnd"/>
+      <w:r>
+        <w:t xml:space="preserve"> '</w:t>
       </w:r>
       <w:proofErr w:type="spellStart"/>
       <w:r>
@@ -21357,27 +21621,6 @@
     <w:p/>
     <w:p>
       <w:r>
-        <w:t>For services that join it is best to avoid descriptions that include the number of car</w:t>
-      </w:r>
-      <w:r>
-        <w:t xml:space="preserve">s.  The </w:t>
-      </w:r>
-      <w:r>
-        <w:t xml:space="preserve">original </w:t>
-      </w:r>
-      <w:r>
-        <w:t xml:space="preserve">service </w:t>
-      </w:r>
-      <w:r>
-        <w:t>description doesn't change</w:t>
-      </w:r>
-      <w:r>
-        <w:t xml:space="preserve"> during operation so such descriptions will become incorrect after a join.</w:t>
-      </w:r>
-    </w:p>
-    <w:p/>
-    <w:p>
-      <w:r>
         <w:t xml:space="preserve">Note that when repeat service trains join, each service must have the same repeat number.  Services with different repeat numbers will not join, even though the </w:t>
       </w:r>
       <w:proofErr w:type="spellStart"/>
@@ -21917,1250 +22160,1271 @@
     <w:p/>
     <w:p>
       <w:r>
+        <w:t>A shuttle service is a service that runs from A to B, then forms a new service that runs back from B to A</w:t>
+      </w:r>
+      <w:r>
+        <w:t xml:space="preserve"> and</w:t>
+      </w:r>
+      <w:r>
+        <w:t xml:space="preserve"> forms a new service that links to the first repeat of the original service</w:t>
+      </w:r>
+      <w:r>
+        <w:t>.</w:t>
+      </w:r>
+      <w:r>
+        <w:t xml:space="preserve">  </w:t>
+      </w:r>
+      <w:r>
+        <w:rPr>
+          <w:b/>
+        </w:rPr>
+        <w:t xml:space="preserve">Shuttles are the only way </w:t>
+      </w:r>
+      <w:r>
+        <w:rPr>
+          <w:b/>
+        </w:rPr>
+        <w:t xml:space="preserve">for a service </w:t>
+      </w:r>
+      <w:r>
+        <w:rPr>
+          <w:b/>
+        </w:rPr>
+        <w:t>to link back to a</w:t>
+      </w:r>
+      <w:r>
+        <w:rPr>
+          <w:b/>
+        </w:rPr>
+        <w:t xml:space="preserve"> service whose first train starts at an earlier time</w:t>
+      </w:r>
+      <w:r>
+        <w:rPr>
+          <w:b/>
+        </w:rPr>
+        <w:t xml:space="preserve">, </w:t>
+      </w:r>
+      <w:r>
+        <w:rPr>
+          <w:b/>
+        </w:rPr>
         <w:lastRenderedPageBreak/>
-        <w:t>A shuttle service is a service that runs from A to B, then forms a new service that runs back from B to A</w:t>
-      </w:r>
-      <w:r>
-        <w:t xml:space="preserve"> and</w:t>
-      </w:r>
-      <w:r>
-        <w:t xml:space="preserve"> forms a new service that links to the first repeat of the original service</w:t>
-      </w:r>
-      <w:r>
+        <w:t>all other links are forward links to later services.</w:t>
+      </w:r>
+      <w:r>
+        <w:t xml:space="preserve">  Th</w:t>
+      </w:r>
+      <w:r>
+        <w:t>e</w:t>
+      </w:r>
+      <w:r>
+        <w:t xml:space="preserve"> pattern must repeat at least once, and may rep</w:t>
+      </w:r>
+      <w:r>
+        <w:t xml:space="preserve">eat as many times as required.  </w:t>
+      </w:r>
+    </w:p>
+    <w:p/>
+    <w:p>
+      <w:r>
+        <w:t xml:space="preserve">In practice shuttle services may be a lot more flexible than this, for example: the first service may run from A to B; then form a new service that runs from B to C; then part of the train splits off to form a new service that runs to D (the service that splits off repeats as many times as there are shuttles but is not part of the shuttle in that it can't link back into the shuttle sequence); the remaining train at C </w:t>
+      </w:r>
+      <w:r>
+        <w:t xml:space="preserve">changes direction then </w:t>
+      </w:r>
+      <w:r>
+        <w:t xml:space="preserve">continues on to E, where it </w:t>
+      </w:r>
+      <w:r>
+        <w:t>is joined by another service from F</w:t>
+      </w:r>
+      <w:r>
+        <w:t xml:space="preserve"> (the joining service from F repeats as many times as there are shuttles but is not part of the shuttle)</w:t>
+      </w:r>
+      <w:r>
+        <w:t xml:space="preserve">.  The service from F, together with the train joined from E then returns to A, where it links back to the first shuttle service.  </w:t>
+      </w:r>
+      <w:r>
+        <w:rPr>
+          <w:u w:val="single"/>
+        </w:rPr>
+        <w:t>The essential feature of a shuttle service is that it represents a loop, with the same start and end locations</w:t>
+      </w:r>
+      <w:r>
+        <w:rPr>
+          <w:u w:val="single"/>
+        </w:rPr>
+        <w:t xml:space="preserve">, and a </w:t>
+      </w:r>
+      <w:r>
+        <w:rPr>
+          <w:u w:val="single"/>
+        </w:rPr>
+        <w:t xml:space="preserve">final </w:t>
+      </w:r>
+      <w:r>
+        <w:rPr>
+          <w:u w:val="single"/>
+        </w:rPr>
+        <w:t>service that links back to the starting service</w:t>
+      </w:r>
+      <w:r>
+        <w:rPr>
+          <w:u w:val="single"/>
+        </w:rPr>
         <w:t>.</w:t>
       </w:r>
       <w:r>
+        <w:t xml:space="preserve">  Intermediate </w:t>
+      </w:r>
+      <w:r>
+        <w:t xml:space="preserve">events </w:t>
+      </w:r>
+      <w:r>
+        <w:t xml:space="preserve">(splits, joins, direction changes </w:t>
+      </w:r>
+      <w:proofErr w:type="spellStart"/>
+      <w:r>
+        <w:t>etc</w:t>
+      </w:r>
+      <w:proofErr w:type="spellEnd"/>
+      <w:r>
+        <w:t xml:space="preserve">) </w:t>
+      </w:r>
+      <w:r>
+        <w:t>are possible</w:t>
+      </w:r>
+      <w:r>
+        <w:t xml:space="preserve">, </w:t>
+      </w:r>
+      <w:r>
+        <w:t>and any number of '</w:t>
+      </w:r>
+      <w:proofErr w:type="spellStart"/>
+      <w:r>
+        <w:t>Fns</w:t>
+      </w:r>
+      <w:proofErr w:type="spellEnd"/>
+      <w:r>
+        <w:t xml:space="preserve">' </w:t>
+      </w:r>
+      <w:r>
+        <w:t xml:space="preserve">service finishing </w:t>
+      </w:r>
+      <w:r>
+        <w:t xml:space="preserve">events </w:t>
+      </w:r>
+      <w:r>
+        <w:t xml:space="preserve">that </w:t>
+      </w:r>
+      <w:r>
+        <w:t>link to corresponding '</w:t>
+      </w:r>
+      <w:proofErr w:type="spellStart"/>
+      <w:r>
+        <w:t>Sns</w:t>
+      </w:r>
+      <w:proofErr w:type="spellEnd"/>
+      <w:r>
+        <w:t xml:space="preserve">' service starts, but </w:t>
+      </w:r>
+      <w:r>
+        <w:t xml:space="preserve">the </w:t>
+      </w:r>
+      <w:r>
+        <w:t>final finish must link back to the starting shuttle using '</w:t>
+      </w:r>
+      <w:proofErr w:type="spellStart"/>
+      <w:r>
+        <w:t>Frh-sh</w:t>
+      </w:r>
+      <w:proofErr w:type="spellEnd"/>
+      <w:r>
+        <w:t>' or '</w:t>
+      </w:r>
+      <w:proofErr w:type="spellStart"/>
+      <w:r>
+        <w:t>Fns-sh</w:t>
+      </w:r>
+      <w:proofErr w:type="spellEnd"/>
+      <w:r>
+        <w:t xml:space="preserve">', thereby completing </w:t>
+      </w:r>
+      <w:r>
+        <w:t>the loop.</w:t>
+      </w:r>
+      <w:r>
+        <w:t xml:space="preserve">  No other finish types are allowed.</w:t>
+      </w:r>
+      <w:r>
+        <w:t xml:space="preserve">  In the above example the shuttle runs from A to B to C to E then back to A.  The split off part to D and the service that starts from F </w:t>
+      </w:r>
+      <w:r>
+        <w:t xml:space="preserve">and joins at E </w:t>
+      </w:r>
+      <w:r>
+        <w:t>are not part of the shuttle loop.</w:t>
+      </w:r>
+    </w:p>
+    <w:p/>
+    <w:p>
+      <w:r>
+        <w:t xml:space="preserve">There </w:t>
+      </w:r>
+      <w:r>
+        <w:t>are two more</w:t>
+      </w:r>
+      <w:r>
+        <w:t xml:space="preserve"> point</w:t>
+      </w:r>
+      <w:r>
+        <w:t>s</w:t>
+      </w:r>
+      <w:r>
+        <w:t xml:space="preserve"> to remember, </w:t>
+      </w:r>
+      <w:r>
+        <w:t>the first</w:t>
+      </w:r>
+      <w:r>
+        <w:t xml:space="preserve"> is that </w:t>
+      </w:r>
+      <w:r>
+        <w:rPr>
+          <w:u w:val="single"/>
+        </w:rPr>
+        <w:t>a shuttle loop cannot consist of a single service.</w:t>
+      </w:r>
+      <w:r>
+        <w:t xml:space="preserve">  In other words a service that runs from 'A' to 'B'</w:t>
+      </w:r>
+      <w:r>
+        <w:t>, then continues on by returning to 'A', cannot be a shuttle.  There must be at least one change of service, i.e. the shuttle finishing service reference must be different from the shuttle starting service reference.</w:t>
+      </w:r>
+      <w:r>
+        <w:t xml:space="preserve">  This is not to say that the same </w:t>
+      </w:r>
+      <w:proofErr w:type="spellStart"/>
+      <w:r>
+        <w:t>headcode</w:t>
+      </w:r>
+      <w:proofErr w:type="spellEnd"/>
+      <w:r>
+        <w:t xml:space="preserve"> can't be used for these two services because it can, so to all appearances the same service does in fact keep looping for as many times as there are repeats</w:t>
+      </w:r>
+      <w:r>
+        <w:t xml:space="preserve"> (though the performance log will still record the fact that a change of service has occurred, albeit with the same </w:t>
+      </w:r>
+      <w:proofErr w:type="spellStart"/>
+      <w:r>
+        <w:t>headcode</w:t>
+      </w:r>
+      <w:proofErr w:type="spellEnd"/>
+      <w:r>
+        <w:t>)</w:t>
+      </w:r>
+      <w:r>
+        <w:t xml:space="preserve">.  However the service reference (prefix + </w:t>
+      </w:r>
+      <w:proofErr w:type="spellStart"/>
+      <w:r>
+        <w:t>headcode</w:t>
+      </w:r>
+      <w:proofErr w:type="spellEnd"/>
+      <w:r>
+        <w:t>) must change at some point within the loop.  This represents a program restriction in that a service</w:t>
+      </w:r>
+      <w:r>
+        <w:t xml:space="preserve"> is not permitted to link back to itself.  The second point is that </w:t>
+      </w:r>
+      <w:r>
+        <w:rPr>
+          <w:u w:val="single"/>
+        </w:rPr>
+        <w:t>a shuttle must have at least one repeat.</w:t>
+      </w:r>
+      <w:r>
+        <w:t xml:space="preserve">  This </w:t>
+      </w:r>
+      <w:r>
+        <w:t>should be fairly self-evident since</w:t>
+      </w:r>
+      <w:r>
+        <w:t xml:space="preserve"> a shuttle that doesn't repeat is just two linked services.</w:t>
+      </w:r>
+    </w:p>
+    <w:p/>
+    <w:p>
+      <w:r>
+        <w:t xml:space="preserve">It is recognised that the coding of shuttles services </w:t>
+      </w:r>
+      <w:r>
+        <w:t>may</w:t>
+      </w:r>
+      <w:r>
+        <w:t xml:space="preserve"> be</w:t>
+      </w:r>
+      <w:r>
+        <w:t xml:space="preserve"> difficult to learn, </w:t>
+      </w:r>
+      <w:r>
+        <w:t xml:space="preserve">but </w:t>
+      </w:r>
+      <w:r>
+        <w:t xml:space="preserve">it is considered to be </w:t>
+      </w:r>
+      <w:r>
+        <w:t xml:space="preserve">well </w:t>
+      </w:r>
+      <w:r>
+        <w:t xml:space="preserve">worth the effort as sophisticated and interactive services become available.  Nevertheless it is possible to run very respectable railways without any shuttles at all, if preferred.  A series of interleaving shuttle services is provided in </w:t>
+      </w:r>
+      <w:r>
+        <w:t>a sample timetable</w:t>
+      </w:r>
+      <w:r>
+        <w:t>.</w:t>
+      </w:r>
+      <w:r>
         <w:t xml:space="preserve">  </w:t>
       </w:r>
       <w:r>
-        <w:rPr>
-          <w:b/>
-        </w:rPr>
-        <w:t xml:space="preserve">Shuttles are the only way </w:t>
-      </w:r>
-      <w:r>
-        <w:rPr>
-          <w:b/>
-        </w:rPr>
-        <w:t xml:space="preserve">for a service </w:t>
-      </w:r>
-      <w:r>
-        <w:rPr>
-          <w:b/>
-        </w:rPr>
-        <w:t>to link back to a</w:t>
-      </w:r>
-      <w:r>
-        <w:rPr>
-          <w:b/>
-        </w:rPr>
-        <w:t xml:space="preserve"> service whose first train starts at an earlier time</w:t>
-      </w:r>
-      <w:r>
-        <w:rPr>
-          <w:b/>
-        </w:rPr>
-        <w:t>, all other links are forward links to later services.</w:t>
-      </w:r>
-      <w:r>
-        <w:t xml:space="preserve">  Th</w:t>
-      </w:r>
-      <w:r>
-        <w:t>e</w:t>
-      </w:r>
-      <w:r>
-        <w:t xml:space="preserve"> pattern must repeat at least once, and may rep</w:t>
-      </w:r>
-      <w:r>
-        <w:t xml:space="preserve">eat as many times as required.  </w:t>
+        <w:t xml:space="preserve">Study of </w:t>
+      </w:r>
+      <w:r>
+        <w:t xml:space="preserve">these </w:t>
+      </w:r>
+      <w:r>
+        <w:t xml:space="preserve">will lead to a </w:t>
+      </w:r>
+      <w:r>
+        <w:t>good understanding of how they work.</w:t>
       </w:r>
     </w:p>
     <w:p/>
     <w:p>
       <w:r>
-        <w:t xml:space="preserve">In practice shuttle services may be a lot more flexible than this, for example: the first service may run from A to B; then form a new service that runs from B to C; then part of the train splits off to form a new service that runs to D (the service that splits off repeats as many times as there are shuttles but is not part of the shuttle in that it can't link back into the shuttle sequence); the remaining train at C </w:t>
-      </w:r>
-      <w:r>
-        <w:t xml:space="preserve">changes direction then </w:t>
-      </w:r>
-      <w:r>
-        <w:t xml:space="preserve">continues on to E, where it </w:t>
-      </w:r>
-      <w:r>
-        <w:t>is joined by another service from F</w:t>
-      </w:r>
-      <w:r>
-        <w:t xml:space="preserve"> (the joining service from F repeats as many times as there are shuttles but is not part of the shuttle)</w:t>
-      </w:r>
-      <w:r>
-        <w:t xml:space="preserve">.  The service from F, together with the train joined from E then returns to A, where it links back to the first shuttle service.  </w:t>
+        <w:t xml:space="preserve">The simplest form of shuttle is one that starts as a new train at the shuttle loop start </w:t>
+      </w:r>
+      <w:r>
+        <w:t>(</w:t>
+      </w:r>
+      <w:r>
+        <w:t>and end</w:t>
+      </w:r>
+      <w:r>
+        <w:t>)</w:t>
+      </w:r>
+      <w:r>
+        <w:t xml:space="preserve"> location (hereafter referred to as the 'loop location'), and at the end of all the repeats</w:t>
+      </w:r>
+      <w:r>
+        <w:t xml:space="preserve"> remains at that location.  The code that starts this type of shuttle is '</w:t>
+      </w:r>
+      <w:proofErr w:type="spellStart"/>
+      <w:r>
+        <w:t>Snt-sh</w:t>
+      </w:r>
+      <w:proofErr w:type="spellEnd"/>
+      <w:r>
+        <w:t>', meaning 'start a new train that is a shuttle'.  The corresponding finishing code is '</w:t>
+      </w:r>
+      <w:proofErr w:type="spellStart"/>
+      <w:r>
+        <w:t>Frh-sh</w:t>
+      </w:r>
+      <w:proofErr w:type="spellEnd"/>
+      <w:r>
+        <w:t xml:space="preserve">', meaning 'finish and remain here or form a repeating shuttle'.  The lines that contain these codes also contain the service references for the linked </w:t>
+      </w:r>
+      <w:r>
+        <w:t xml:space="preserve">shuttle </w:t>
+      </w:r>
+      <w:r>
+        <w:t>service</w:t>
+      </w:r>
+      <w:r>
+        <w:t>.</w:t>
+      </w:r>
+    </w:p>
+    <w:p/>
+    <w:p>
+      <w:r>
+        <w:t>When setting the times for shuttle links the time for the '</w:t>
+      </w:r>
+      <w:proofErr w:type="spellStart"/>
+      <w:r>
+        <w:t>Frh-sh</w:t>
+      </w:r>
+      <w:proofErr w:type="spellEnd"/>
+      <w:r>
+        <w:t xml:space="preserve">' </w:t>
+      </w:r>
+      <w:r>
+        <w:t>event</w:t>
+      </w:r>
+      <w:r>
+        <w:t xml:space="preserve"> must correspond to the time for the corresponding '</w:t>
+      </w:r>
+      <w:proofErr w:type="spellStart"/>
+      <w:r>
+        <w:t>Snt-sh</w:t>
+      </w:r>
+      <w:proofErr w:type="spellEnd"/>
+      <w:r>
+        <w:t>' e</w:t>
+      </w:r>
+      <w:r>
+        <w:t>vent</w:t>
+      </w:r>
+      <w:r>
+        <w:t xml:space="preserve"> </w:t>
       </w:r>
       <w:r>
         <w:rPr>
           <w:u w:val="single"/>
         </w:rPr>
-        <w:t>The essential feature of a shuttle service is that it represents a loop, with the same start and end locations</w:t>
+        <w:t>+ 1 repeat time</w:t>
+      </w:r>
+      <w:r>
+        <w:t xml:space="preserve">, and the repeat time must be at least as much as the minimum time to complete the loop.  </w:t>
+      </w:r>
+      <w:r>
+        <w:t xml:space="preserve">For example, if the </w:t>
+      </w:r>
+      <w:r>
+        <w:t>minimum time to complete a shuttle loop is 25 minutes, then the repeat time might be 30 minutes, with a</w:t>
+      </w:r>
+      <w:r>
+        <w:t>n additional</w:t>
+      </w:r>
+      <w:r>
+        <w:t xml:space="preserve"> dwell time </w:t>
+      </w:r>
+      <w:r>
+        <w:lastRenderedPageBreak/>
+        <w:t>at the station where the service changes to the new shuttle of 5 minutes.</w:t>
+      </w:r>
+      <w:r>
+        <w:t xml:space="preserve">  This then makes the overall loop time correspond to the repeat time, which is what is required.</w:t>
+      </w:r>
+    </w:p>
+    <w:p/>
+    <w:p>
+      <w:r>
+        <w:t>As well as the looping shuttle services themselves, two other associated services</w:t>
+      </w:r>
+      <w:r>
+        <w:t xml:space="preserve"> are available</w:t>
+      </w:r>
+      <w:r>
+        <w:t xml:space="preserve">, known as 'shuttle feeder' and 'shuttle finishing' services.  A feeder service is a non-repeating service that ends at the loop location.  </w:t>
+      </w:r>
+      <w:r>
+        <w:t xml:space="preserve">It is </w:t>
+      </w:r>
+      <w:r>
+        <w:t>normally</w:t>
+      </w:r>
+      <w:r>
+        <w:t xml:space="preserve"> used as a</w:t>
+      </w:r>
+      <w:r>
+        <w:t xml:space="preserve"> train of </w:t>
+      </w:r>
+      <w:r>
+        <w:t>empty stock from a depot to the station at which the shuttle begins.  This service</w:t>
+      </w:r>
+      <w:r>
+        <w:t xml:space="preserve"> starts as a normal service but ends with code 'F-</w:t>
+      </w:r>
+      <w:proofErr w:type="spellStart"/>
+      <w:r>
+        <w:t>nshs</w:t>
+      </w:r>
+      <w:proofErr w:type="spellEnd"/>
+      <w:r>
+        <w:t>', which means '</w:t>
+      </w:r>
+      <w:r>
+        <w:t>f</w:t>
+      </w:r>
+      <w:r>
+        <w:t>inish non-repeating shuttle feeder service</w:t>
+      </w:r>
+      <w:r>
+        <w:t>'.</w:t>
+      </w:r>
+      <w:r>
+        <w:t xml:space="preserve">  The shuttle service that it forms begins with code '</w:t>
+      </w:r>
+      <w:proofErr w:type="spellStart"/>
+      <w:r>
+        <w:t>Sns-sh</w:t>
+      </w:r>
+      <w:proofErr w:type="spellEnd"/>
+      <w:r>
+        <w:t>', meaning 'start a new shuttle service</w:t>
+      </w:r>
+      <w:r>
+        <w:t xml:space="preserve"> from a feeder service</w:t>
+      </w:r>
+      <w:r>
+        <w:t xml:space="preserve">'.  A finishing service is </w:t>
+      </w:r>
+      <w:r>
+        <w:t xml:space="preserve">a </w:t>
+      </w:r>
+      <w:r>
+        <w:t xml:space="preserve">similar </w:t>
+      </w:r>
+      <w:r>
+        <w:t xml:space="preserve">non-repeating service </w:t>
+      </w:r>
+      <w:r>
+        <w:t>but starts when all the repeating shuttles have finished</w:t>
+      </w:r>
+      <w:r>
+        <w:t>, and is typically an empty stock movement back to the depot</w:t>
+      </w:r>
+      <w:r>
+        <w:t xml:space="preserve">.  The code for a shuttle that links to a finishing service </w:t>
+      </w:r>
+      <w:r>
+        <w:t xml:space="preserve">(as well as back to other shuttles while they are still repeating) </w:t>
+      </w:r>
+      <w:r>
+        <w:t>is '</w:t>
+      </w:r>
+      <w:proofErr w:type="spellStart"/>
+      <w:r>
+        <w:t>Fns-sh</w:t>
+      </w:r>
+      <w:proofErr w:type="spellEnd"/>
+      <w:r>
+        <w:t xml:space="preserve">', meaning 'finish and </w:t>
+      </w:r>
+      <w:r>
+        <w:t xml:space="preserve">form a new </w:t>
+      </w:r>
+      <w:r>
+        <w:t xml:space="preserve">finishing </w:t>
+      </w:r>
+      <w:r>
+        <w:t>service or a repeating shuttle'.  The corresponding starting code for the finishing service is '</w:t>
+      </w:r>
+      <w:proofErr w:type="spellStart"/>
+      <w:r>
+        <w:t>Sns-fsh</w:t>
+      </w:r>
+      <w:proofErr w:type="spellEnd"/>
+      <w:r>
+        <w:t xml:space="preserve">', meaning </w:t>
+      </w:r>
+      <w:r>
+        <w:t>'</w:t>
+      </w:r>
+      <w:r>
+        <w:t xml:space="preserve">start a new </w:t>
+      </w:r>
+      <w:r>
+        <w:t xml:space="preserve">finishing </w:t>
+      </w:r>
+      <w:r>
+        <w:t>service from a shuttle'.</w:t>
+      </w:r>
+      <w:r>
+        <w:t xml:space="preserve">  The lines that contain the shuttle codes ('</w:t>
+      </w:r>
+      <w:proofErr w:type="spellStart"/>
+      <w:r>
+        <w:t>Sns-sh</w:t>
+      </w:r>
+      <w:proofErr w:type="spellEnd"/>
+      <w:r>
+        <w:t>' and '</w:t>
+      </w:r>
+      <w:proofErr w:type="spellStart"/>
+      <w:r>
+        <w:t>Fns-sh</w:t>
+      </w:r>
+      <w:proofErr w:type="spellEnd"/>
+      <w:r>
+        <w:t>') also contain two linked service references, the first is the linked shuttle reference, and the second is the non-repeating feeder or finishing service reference.  The lines that contain the non-repeating service codes ('F-</w:t>
+      </w:r>
+      <w:proofErr w:type="spellStart"/>
+      <w:r>
+        <w:t>nshs</w:t>
+      </w:r>
+      <w:proofErr w:type="spellEnd"/>
+      <w:r>
+        <w:t>' and '</w:t>
+      </w:r>
+      <w:proofErr w:type="spellStart"/>
+      <w:r>
+        <w:t>Sns-fsh</w:t>
+      </w:r>
+      <w:proofErr w:type="spellEnd"/>
+      <w:r>
+        <w:t xml:space="preserve">') have just one linked service reference, corresponding to the relevant shuttle.  Feeder and finishing services don't have to appear together, a </w:t>
+      </w:r>
+      <w:r>
+        <w:t xml:space="preserve">particular </w:t>
+      </w:r>
+      <w:r>
+        <w:t>shuttle may have a feeder service but no finishing service</w:t>
+      </w:r>
+      <w:r>
+        <w:t>, a finishing service but no feeder service, both, or neither.</w:t>
+      </w:r>
+      <w:r>
+        <w:t xml:space="preserve">  Also a single service can be both a finishing service from one shuttle and a feeder service for another shuttle, which is useful when a shuttle service changes frequency or stopping locations. </w:t>
+      </w:r>
+    </w:p>
+    <w:p/>
+    <w:p>
+      <w:r>
+        <w:t>When setting the times for shuttle links the time for the '</w:t>
+      </w:r>
+      <w:proofErr w:type="spellStart"/>
+      <w:r>
+        <w:t>Fns-sh</w:t>
+      </w:r>
+      <w:proofErr w:type="spellEnd"/>
+      <w:r>
+        <w:t>' e</w:t>
+      </w:r>
+      <w:r>
+        <w:t>vent</w:t>
+      </w:r>
+      <w:r>
+        <w:t xml:space="preserve"> must correspond to the time for the corresponding '</w:t>
+      </w:r>
+      <w:proofErr w:type="spellStart"/>
+      <w:r>
+        <w:t>Sns-sh</w:t>
+      </w:r>
+      <w:proofErr w:type="spellEnd"/>
+      <w:r>
+        <w:t>' e</w:t>
+      </w:r>
+      <w:r>
+        <w:t>vent</w:t>
+      </w:r>
+      <w:r>
+        <w:t xml:space="preserve"> (or '</w:t>
+      </w:r>
+      <w:proofErr w:type="spellStart"/>
+      <w:r>
+        <w:t>Snt-sh</w:t>
+      </w:r>
+      <w:proofErr w:type="spellEnd"/>
+      <w:r>
+        <w:t>' e</w:t>
+      </w:r>
+      <w:r>
+        <w:t>vent</w:t>
+      </w:r>
+      <w:r>
+        <w:t xml:space="preserve"> if there is no feeder) </w:t>
       </w:r>
       <w:r>
         <w:rPr>
           <w:u w:val="single"/>
         </w:rPr>
-        <w:t xml:space="preserve">, and a </w:t>
+        <w:t>+ 1 repeat time.</w:t>
+      </w:r>
+      <w:r>
+        <w:t xml:space="preserve">  This is exactly the same as the situation for '</w:t>
+      </w:r>
+      <w:proofErr w:type="spellStart"/>
+      <w:r>
+        <w:t>Frh-sh</w:t>
+      </w:r>
+      <w:proofErr w:type="spellEnd"/>
+      <w:r>
+        <w:t>' described above.</w:t>
+      </w:r>
+    </w:p>
+    <w:p/>
+    <w:p>
+      <w:r>
+        <w:t>When setting the time for a finishing service the '</w:t>
+      </w:r>
+      <w:proofErr w:type="spellStart"/>
+      <w:r>
+        <w:t>Sns-fsh</w:t>
+      </w:r>
+      <w:proofErr w:type="spellEnd"/>
+      <w:r>
+        <w:t>' e</w:t>
+      </w:r>
+      <w:r>
+        <w:t>vent</w:t>
+      </w:r>
+      <w:r>
+        <w:t xml:space="preserve"> time must correspond to the time for the corresponding '</w:t>
+      </w:r>
+      <w:proofErr w:type="spellStart"/>
+      <w:r>
+        <w:t>Fns-sh</w:t>
+      </w:r>
+      <w:proofErr w:type="spellEnd"/>
+      <w:r>
+        <w:t>' e</w:t>
+      </w:r>
+      <w:r>
+        <w:t>vent</w:t>
+      </w:r>
+      <w:r>
+        <w:t xml:space="preserve"> </w:t>
       </w:r>
       <w:r>
         <w:rPr>
           <w:u w:val="single"/>
         </w:rPr>
-        <w:t xml:space="preserve">final </w:t>
+        <w:t xml:space="preserve">+ </w:t>
       </w:r>
       <w:r>
         <w:rPr>
           <w:u w:val="single"/>
         </w:rPr>
-        <w:t>service that links back to the starting service</w:t>
+        <w:t>'n' times</w:t>
       </w:r>
       <w:r>
         <w:rPr>
           <w:u w:val="single"/>
         </w:rPr>
+        <w:t xml:space="preserve"> the repeat time</w:t>
+      </w:r>
+      <w:r>
+        <w:rPr>
+          <w:u w:val="single"/>
+        </w:rPr>
+        <w:t>,</w:t>
+      </w:r>
+      <w:r>
+        <w:t xml:space="preserve"> where </w:t>
+      </w:r>
+      <w:r>
+        <w:t>'n'</w:t>
+      </w:r>
+      <w:r>
+        <w:t xml:space="preserve"> is the number of repeats.  For example, if the shuttle repeats at 30 minute intervals and there are 20 repeats, then if the '</w:t>
+      </w:r>
+      <w:proofErr w:type="spellStart"/>
+      <w:r>
+        <w:t>Fns-sh</w:t>
+      </w:r>
+      <w:proofErr w:type="spellEnd"/>
+      <w:r>
+        <w:t>' time is 07:45</w:t>
+      </w:r>
+      <w:r>
+        <w:t>, the corresponding '</w:t>
+      </w:r>
+      <w:proofErr w:type="spellStart"/>
+      <w:r>
+        <w:t>Sns-fsh</w:t>
+      </w:r>
+      <w:proofErr w:type="spellEnd"/>
+      <w:r>
+        <w:t>' time should be 07:45 + (30 x 20) minutes, i.e. 17:45.</w:t>
+      </w:r>
+    </w:p>
+    <w:p/>
+    <w:p>
+      <w:pPr>
+        <w:rPr>
+          <w:b/>
+          <w:bCs/>
+        </w:rPr>
+      </w:pPr>
+      <w:r>
+        <w:rPr>
+          <w:b/>
+          <w:bCs/>
+        </w:rPr>
+        <w:t>5.3</w:t>
+      </w:r>
+      <w:r>
+        <w:rPr>
+          <w:b/>
+          <w:bCs/>
+        </w:rPr>
+        <w:tab/>
+      </w:r>
+      <w:proofErr w:type="spellStart"/>
+      <w:r>
+        <w:rPr>
+          <w:b/>
+          <w:bCs/>
+        </w:rPr>
+        <w:t>H</w:t>
+      </w:r>
+      <w:r>
+        <w:rPr>
+          <w:b/>
+          <w:bCs/>
+        </w:rPr>
+        <w:t>eadcode</w:t>
+      </w:r>
+      <w:r>
+        <w:rPr>
+          <w:b/>
+          <w:bCs/>
+        </w:rPr>
+        <w:t>s</w:t>
+      </w:r>
+      <w:proofErr w:type="spellEnd"/>
+    </w:p>
+    <w:p/>
+    <w:p>
+      <w:proofErr w:type="spellStart"/>
+      <w:r>
+        <w:t>Headcodes</w:t>
+      </w:r>
+      <w:proofErr w:type="spellEnd"/>
+      <w:r>
+        <w:t xml:space="preserve"> </w:t>
+      </w:r>
+      <w:r>
+        <w:t xml:space="preserve">(i.e. the last four characters in a service reference) </w:t>
+      </w:r>
+      <w:r>
+        <w:t xml:space="preserve">must consist of four consecutive alphanumeric characters, i.e. capital or small letters, or digits.  The only restriction is that repeating services with increasing digits between repeats must contain digits as the last two characters.  The standard British </w:t>
+      </w:r>
+      <w:proofErr w:type="spellStart"/>
+      <w:r>
+        <w:t>headcode</w:t>
+      </w:r>
+      <w:proofErr w:type="spellEnd"/>
+      <w:r>
+        <w:t xml:space="preserve"> consists of 'digit letter digit </w:t>
+      </w:r>
+      <w:proofErr w:type="spellStart"/>
+      <w:r>
+        <w:t>digit</w:t>
+      </w:r>
+      <w:proofErr w:type="spellEnd"/>
+      <w:r>
+        <w:t>', but other systems use different formats.</w:t>
+      </w:r>
+    </w:p>
+    <w:p/>
+    <w:p>
+      <w:pPr>
+        <w:rPr>
+          <w:b/>
+        </w:rPr>
+      </w:pPr>
+      <w:r>
+        <w:rPr>
+          <w:b/>
+        </w:rPr>
+        <w:t>5.4</w:t>
+      </w:r>
+      <w:r>
+        <w:rPr>
+          <w:b/>
+        </w:rPr>
+        <w:tab/>
+      </w:r>
+      <w:r>
+        <w:rPr>
+          <w:b/>
+        </w:rPr>
+        <w:t>Timetable validation</w:t>
+      </w:r>
+    </w:p>
+    <w:p>
+      <w:pPr>
+        <w:rPr>
+          <w:b/>
+        </w:rPr>
+      </w:pPr>
+    </w:p>
+    <w:p>
+      <w:r>
+        <w:t>The 'Validate timetable' button in the timetable editor is available only when a railway is loaded and a timetable is open in the editor and saved to a file.  A timetable that is in course of development can't be validated until it has been saved (or saved under a different name using the 'Save timetable as...' button), because the validator works on the file.</w:t>
+      </w:r>
+    </w:p>
+    <w:p/>
+    <w:p>
+      <w:r>
+        <w:t xml:space="preserve">Timetable integrity is validated with respect to program </w:t>
+      </w:r>
+      <w:r>
+        <w:t>interpretation</w:t>
+      </w:r>
+      <w:r>
+        <w:t>, not with respect to logical structure.  It is the user's responsibility to make sure that a timetable makes sense!</w:t>
+      </w:r>
+    </w:p>
+    <w:p/>
+    <w:p>
+      <w:r>
+        <w:t xml:space="preserve">Two sets of checks are carried out, the first for syntax, and the second for overall structure.  The first will reveal incorrect coding, the second will reveal incorrect timings such as a departure before an arrival, </w:t>
+      </w:r>
+      <w:r>
+        <w:t xml:space="preserve">incorrect sequences such as arrival at Station A followed by departure from Station B, </w:t>
+      </w:r>
+      <w:r>
+        <w:t>and incorrect service reference linkages</w:t>
+      </w:r>
+      <w:r>
+        <w:t xml:space="preserve"> etc.  Checking is quite comprehensive, so a timetable that is validated should load and operate correctly.</w:t>
+      </w:r>
+      <w:r>
+        <w:t xml:space="preserve">  Because of programming constraints there are some restrictions in </w:t>
+      </w:r>
+      <w:proofErr w:type="spellStart"/>
+      <w:r>
+        <w:t>RailOS</w:t>
+      </w:r>
+      <w:proofErr w:type="spellEnd"/>
+      <w:r>
+        <w:t xml:space="preserve"> timetable structure that are not found in real life.  These have been kept to a minimum but if they occur an error message will indicate the nature of the restriction.  In almost all such cases, with a bit of thought, workarounds can be found that</w:t>
+      </w:r>
+      <w:bookmarkStart w:id="0" w:name="_GoBack"/>
+      <w:bookmarkEnd w:id="0"/>
+      <w:r>
+        <w:t xml:space="preserve"> reflect real-life practice.</w:t>
+      </w:r>
+    </w:p>
+    <w:p/>
+    <w:p>
+      <w:r>
+        <w:t>It is the user's responsibility to ensure that stopping locations are entered in the correct order.  If a train is to stop in sequence at A, B, C, D, but station layout is A, D, C, B, then when the train reache</w:t>
+      </w:r>
+      <w:r>
+        <w:t>s</w:t>
+      </w:r>
+      <w:r>
+        <w:t xml:space="preserve"> D </w:t>
+      </w:r>
+      <w:proofErr w:type="spellStart"/>
+      <w:r>
+        <w:t>RailOS</w:t>
+      </w:r>
+      <w:proofErr w:type="spellEnd"/>
+      <w:r>
+        <w:t xml:space="preserve"> 'thinks' that stations B and C have been missed</w:t>
+      </w:r>
+      <w:r>
+        <w:t>, so 'missed location' logs will be sent to the performance file.  As far as the timetable is then concerned B and C are no longer listed.  However the check for missed locations is only carried out as far as the next change-of-direction (</w:t>
+      </w:r>
+      <w:proofErr w:type="spellStart"/>
+      <w:r>
+        <w:t>cdt</w:t>
+      </w:r>
+      <w:proofErr w:type="spellEnd"/>
+      <w:r>
+        <w:t xml:space="preserve">) if there is one.  This allows for services that stop at some locations on the way out and at the same or others on the way back.  For example, stations may be set out in sequence W, X, Y and Z, and a train stops at W and Z on the way out, then changes direction and stops at Y, X and </w:t>
+      </w:r>
+      <w:proofErr w:type="spellStart"/>
+      <w:r>
+        <w:t>W on</w:t>
+      </w:r>
+      <w:proofErr w:type="spellEnd"/>
+      <w:r>
+        <w:t xml:space="preserve"> the way back.  When it arrives at Z ready to return, it hasn't missed X and Y, so 'missed location' logs are not sent for these because they come after the change-of-direction.  This situation would normally be set up by changing service at Z (new </w:t>
+      </w:r>
+      <w:proofErr w:type="spellStart"/>
+      <w:r>
+        <w:t>headcode</w:t>
+      </w:r>
+      <w:proofErr w:type="spellEnd"/>
+      <w:r>
+        <w:t xml:space="preserve">), but </w:t>
+      </w:r>
+      <w:proofErr w:type="spellStart"/>
+      <w:r>
+        <w:t>RailOS</w:t>
+      </w:r>
+      <w:proofErr w:type="spellEnd"/>
+      <w:r>
+        <w:t xml:space="preserve"> allows that same service to change direction and continue i</w:t>
+      </w:r>
+      <w:r>
+        <w:t>f</w:t>
+      </w:r>
+      <w:r>
+        <w:t xml:space="preserve"> </w:t>
+      </w:r>
+      <w:r>
+        <w:t>required</w:t>
+      </w:r>
+      <w:r>
         <w:t>.</w:t>
       </w:r>
-      <w:r>
-        <w:t xml:space="preserve">  Intermediate </w:t>
-      </w:r>
-      <w:r>
-        <w:t xml:space="preserve">events </w:t>
-      </w:r>
-      <w:r>
-        <w:t xml:space="preserve">(splits, joins, direction changes </w:t>
+    </w:p>
+    <w:p/>
+    <w:p>
+      <w:r>
+        <w:t>Note that train</w:t>
+      </w:r>
+      <w:r>
+        <w:t>s</w:t>
+      </w:r>
+      <w:r>
+        <w:t xml:space="preserve"> that </w:t>
+      </w:r>
+      <w:r>
+        <w:t>are</w:t>
+      </w:r>
+      <w:r>
+        <w:t xml:space="preserve"> timetabled to stop at the same </w:t>
+      </w:r>
+      <w:r>
+        <w:t>location</w:t>
+      </w:r>
+      <w:r>
+        <w:t xml:space="preserve"> twice without a change of direction in between will </w:t>
+      </w:r>
+      <w:r>
+        <w:t>give a warning as th</w:t>
+      </w:r>
+      <w:r>
+        <w:t>ey</w:t>
+      </w:r>
+      <w:r>
+        <w:t xml:space="preserve"> may be correct </w:t>
+      </w:r>
+      <w:r>
+        <w:t xml:space="preserve">(running in a ring for example) </w:t>
+      </w:r>
+      <w:r>
+        <w:t>o</w:t>
+      </w:r>
+      <w:r>
+        <w:t>r</w:t>
+      </w:r>
+      <w:r>
+        <w:t xml:space="preserve"> may indicate a missing change of direction.</w:t>
+      </w:r>
+    </w:p>
+    <w:p/>
+    <w:p>
+      <w:pPr>
+        <w:rPr>
+          <w:b/>
+          <w:bCs/>
+        </w:rPr>
+      </w:pPr>
+      <w:r>
+        <w:rPr>
+          <w:b/>
+          <w:bCs/>
+        </w:rPr>
+        <w:t>5.5</w:t>
+      </w:r>
+      <w:r>
+        <w:rPr>
+          <w:b/>
+          <w:bCs/>
+        </w:rPr>
+        <w:tab/>
+      </w:r>
+      <w:r>
+        <w:rPr>
+          <w:b/>
+          <w:bCs/>
+        </w:rPr>
+        <w:t>Timetabled and automatic w</w:t>
+      </w:r>
+      <w:r>
+        <w:rPr>
+          <w:b/>
+          <w:bCs/>
+        </w:rPr>
+        <w:t>arnings</w:t>
+      </w:r>
+    </w:p>
+    <w:p/>
+    <w:p>
+      <w:r>
+        <w:t>A</w:t>
+      </w:r>
+      <w:r>
+        <w:t xml:space="preserve">ny </w:t>
+      </w:r>
+      <w:r>
+        <w:t xml:space="preserve">service </w:t>
+      </w:r>
+      <w:r>
+        <w:t>event</w:t>
+      </w:r>
+      <w:r>
+        <w:t xml:space="preserve"> </w:t>
+      </w:r>
+      <w:r>
+        <w:t>(except '</w:t>
       </w:r>
       <w:proofErr w:type="spellStart"/>
       <w:r>
-        <w:t>etc</w:t>
+        <w:t>Frh</w:t>
       </w:r>
       <w:proofErr w:type="spellEnd"/>
       <w:r>
-        <w:t xml:space="preserve">) </w:t>
-      </w:r>
-      <w:r>
-        <w:t>are possible</w:t>
-      </w:r>
-      <w:r>
-        <w:t xml:space="preserve">, </w:t>
-      </w:r>
-      <w:r>
-        <w:t>and any number of '</w:t>
+        <w:t>' and '</w:t>
       </w:r>
       <w:proofErr w:type="spellStart"/>
       <w:r>
-        <w:t>Fns</w:t>
+        <w:t>Fjo</w:t>
       </w:r>
       <w:proofErr w:type="spellEnd"/>
       <w:r>
-        <w:t xml:space="preserve">' </w:t>
-      </w:r>
-      <w:r>
-        <w:t xml:space="preserve">service finishing </w:t>
-      </w:r>
-      <w:r>
-        <w:t xml:space="preserve">events </w:t>
-      </w:r>
-      <w:r>
-        <w:t xml:space="preserve">that </w:t>
-      </w:r>
-      <w:r>
-        <w:t>link to corresponding '</w:t>
+        <w:t xml:space="preserve">' - see later) </w:t>
+      </w:r>
+      <w:r>
+        <w:t xml:space="preserve">may be preceded by 'W', e.g. </w:t>
+      </w:r>
+      <w:r>
+        <w:rPr>
+          <w:rFonts w:ascii="Arial" w:hAnsi="Arial"/>
+          <w:color w:val="0000FF"/>
+          <w:sz w:val="20"/>
+        </w:rPr>
+        <w:t>W14:23;Moor Street</w:t>
+      </w:r>
+      <w:r>
+        <w:t xml:space="preserve">.  This represents a 'warning', and when the service reaches this point a warning message is given in red at the top of the display area.  Warnings scroll up in two columns, ten in all, and </w:t>
+      </w:r>
+      <w:r>
+        <w:t>may</w:t>
+      </w:r>
+      <w:r>
+        <w:t xml:space="preserve"> be erased by right clicking.  Warnings are useful for example to indicate when</w:t>
+      </w:r>
+      <w:r>
+        <w:t xml:space="preserve"> </w:t>
+      </w:r>
+      <w:r>
+        <w:t>a route will need to be set in the near future, say when a</w:t>
+      </w:r>
+      <w:r>
+        <w:t xml:space="preserve"> </w:t>
+      </w:r>
+      <w:r>
+        <w:t>train is approaching a junction at the end of a route</w:t>
+      </w:r>
+      <w:r>
+        <w:t xml:space="preserve"> </w:t>
+      </w:r>
+      <w:r>
+        <w:t xml:space="preserve">controlled by automatic signals.  Warnings are also provided automatically </w:t>
+      </w:r>
+      <w:r>
+        <w:t xml:space="preserve">in circumstances where the signaller may need to take some action, </w:t>
+      </w:r>
+      <w:r>
+        <w:t>these include trains prevented from entering or being created by existing trains, locked rout</w:t>
+      </w:r>
+      <w:r>
+        <w:t>es, or on points set to diverge;</w:t>
+      </w:r>
+      <w:r>
+        <w:t xml:space="preserve"> trains unable to split because the platform is too short</w:t>
+      </w:r>
+      <w:r>
+        <w:t xml:space="preserve"> or another train is in the way;</w:t>
+      </w:r>
+      <w:r>
+        <w:t xml:space="preserve"> and trains waiting for another train to join or to be joined by.</w:t>
+      </w:r>
+    </w:p>
+    <w:p/>
+    <w:p>
+      <w:r>
+        <w:t xml:space="preserve">Remember to set separate warnings where </w:t>
+      </w:r>
+      <w:r>
+        <w:t>there are</w:t>
+      </w:r>
+      <w:r>
+        <w:t xml:space="preserve"> different entries for similar services, e.g. a shuttle feeder service is listed separately from the shuttle service that it feeds, so both the feeder and the shuttle should have warnings</w:t>
+      </w:r>
+      <w:r>
+        <w:t xml:space="preserve"> at similar locations if appropriate</w:t>
+      </w:r>
+      <w:r>
+        <w:t>, but the repeat feature will take care of all warnings for the shuttle services themselves.</w:t>
+      </w:r>
+    </w:p>
+    <w:p/>
+    <w:p>
+      <w:r>
+        <w:t>If a warning is set for an arrival and departure e</w:t>
+      </w:r>
+      <w:r>
+        <w:t>vent</w:t>
+      </w:r>
+      <w:r>
+        <w:t xml:space="preserve"> - </w:t>
       </w:r>
       <w:proofErr w:type="spellStart"/>
       <w:r>
-        <w:t>Sns</w:t>
+        <w:rPr>
+          <w:rFonts w:ascii="Arial" w:hAnsi="Arial"/>
+          <w:color w:val="0000FF"/>
+          <w:sz w:val="20"/>
+        </w:rPr>
+        <w:t>HH:MM;HH:MM;Location</w:t>
       </w:r>
       <w:proofErr w:type="spellEnd"/>
       <w:r>
-        <w:t xml:space="preserve">' service starts, but </w:t>
-      </w:r>
-      <w:r>
-        <w:t xml:space="preserve">the </w:t>
-      </w:r>
-      <w:r>
-        <w:t>final finish must link back to the starting shuttle using '</w:t>
+        <w:t xml:space="preserve"> - the warning is given on arrival only, not departure.  </w:t>
+      </w:r>
+      <w:r>
+        <w:t>W</w:t>
+      </w:r>
+      <w:r>
+        <w:t>arning</w:t>
+      </w:r>
+      <w:r>
+        <w:t>s</w:t>
+      </w:r>
+      <w:r>
+        <w:t xml:space="preserve"> </w:t>
+      </w:r>
+      <w:r>
+        <w:t xml:space="preserve">are not permitted for </w:t>
+      </w:r>
+      <w:r>
+        <w:t>'</w:t>
       </w:r>
       <w:proofErr w:type="spellStart"/>
       <w:r>
-        <w:t>Frh-sh</w:t>
+        <w:t>Frh</w:t>
       </w:r>
       <w:proofErr w:type="spellEnd"/>
       <w:r>
-        <w:t>' or '</w:t>
+        <w:t>'</w:t>
+      </w:r>
+      <w:r>
+        <w:t xml:space="preserve"> codes because these are not </w:t>
+      </w:r>
+      <w:r>
+        <w:t>event</w:t>
+      </w:r>
+      <w:r>
+        <w:t xml:space="preserve">s as such, they just represent train termination and indicate that the timetable has finished </w:t>
+      </w:r>
+      <w:r>
+        <w:lastRenderedPageBreak/>
+        <w:t>for the relevant trains.  Warnings are also not permitted for '</w:t>
       </w:r>
       <w:proofErr w:type="spellStart"/>
       <w:r>
-        <w:t>Fns-sh</w:t>
+        <w:t>Fjo</w:t>
       </w:r>
       <w:proofErr w:type="spellEnd"/>
       <w:r>
-        <w:t xml:space="preserve">', thereby completing </w:t>
-      </w:r>
-      <w:r>
-        <w:t>the loop.</w:t>
-      </w:r>
-      <w:r>
-        <w:t xml:space="preserve">  No other finish types are allowed.</w:t>
-      </w:r>
-      <w:r>
-        <w:t xml:space="preserve">  In the above example the shuttle runs from A to B to C to E then back to A.  The split off part to D and the service that starts from F </w:t>
-      </w:r>
-      <w:r>
-        <w:t xml:space="preserve">and joins at E </w:t>
-      </w:r>
-      <w:r>
-        <w:t>are not part of the shuttle loop.</w:t>
-      </w:r>
-    </w:p>
-    <w:p/>
-    <w:p>
-      <w:r>
-        <w:t xml:space="preserve">There </w:t>
-      </w:r>
-      <w:r>
-        <w:t>are two more</w:t>
-      </w:r>
-      <w:r>
-        <w:t xml:space="preserve"> point</w:t>
-      </w:r>
-      <w:r>
-        <w:t>s</w:t>
-      </w:r>
-      <w:r>
-        <w:t xml:space="preserve"> to remember, </w:t>
-      </w:r>
-      <w:r>
-        <w:t>the first</w:t>
-      </w:r>
-      <w:r>
-        <w:t xml:space="preserve"> is that </w:t>
-      </w:r>
-      <w:r>
-        <w:rPr>
-          <w:u w:val="single"/>
-        </w:rPr>
-        <w:t>a shuttle loop cannot consist of a single service.</w:t>
-      </w:r>
-      <w:r>
-        <w:t xml:space="preserve">  In other words a service that runs from 'A' to 'B'</w:t>
-      </w:r>
-      <w:r>
-        <w:t>, then continues on by returning to 'A', cannot be a shuttle.  There must be at least one change of service, i.e. the shuttle finishing service reference must be different from the shuttle starting service reference.</w:t>
-      </w:r>
-      <w:r>
-        <w:t xml:space="preserve">  This is not to say that the same </w:t>
-      </w:r>
-      <w:proofErr w:type="spellStart"/>
-      <w:r>
-        <w:t>headcode</w:t>
-      </w:r>
-      <w:proofErr w:type="spellEnd"/>
-      <w:r>
-        <w:t xml:space="preserve"> can't be used for these two services because it can, so to all appearances the same service does in fact keep looping for as many times as there are repeats</w:t>
-      </w:r>
-      <w:r>
-        <w:t xml:space="preserve"> (though the performance log will still record the fact that a change of service has occurred, albeit with the same </w:t>
-      </w:r>
-      <w:proofErr w:type="spellStart"/>
-      <w:r>
-        <w:t>headcode</w:t>
-      </w:r>
-      <w:proofErr w:type="spellEnd"/>
-      <w:r>
-        <w:t>)</w:t>
-      </w:r>
-      <w:r>
-        <w:t xml:space="preserve">.  However the service reference (prefix + </w:t>
-      </w:r>
-      <w:proofErr w:type="spellStart"/>
-      <w:r>
-        <w:t>headcode</w:t>
-      </w:r>
-      <w:proofErr w:type="spellEnd"/>
-      <w:r>
-        <w:t>) must change at some point within the loop.  This represents a program restriction in that a service</w:t>
-      </w:r>
-      <w:r>
-        <w:t xml:space="preserve"> is not permitted to link back to itself.  The second point is that </w:t>
-      </w:r>
-      <w:r>
-        <w:rPr>
-          <w:u w:val="single"/>
-        </w:rPr>
-        <w:t>a shuttle must have at least one repeat.</w:t>
-      </w:r>
-      <w:r>
-        <w:t xml:space="preserve">  This </w:t>
-      </w:r>
-      <w:r>
-        <w:t>should be fairly self-evident since</w:t>
-      </w:r>
-      <w:r>
-        <w:t xml:space="preserve"> a shuttle that doesn't repeat is just two linked services.</w:t>
-      </w:r>
-    </w:p>
-    <w:p/>
-    <w:p>
-      <w:r>
-        <w:t xml:space="preserve">It is recognised that the coding of shuttles services </w:t>
-      </w:r>
-      <w:r>
-        <w:t>may</w:t>
-      </w:r>
-      <w:r>
-        <w:t xml:space="preserve"> be</w:t>
-      </w:r>
-      <w:r>
-        <w:t xml:space="preserve"> difficult to learn, </w:t>
-      </w:r>
-      <w:r>
-        <w:t xml:space="preserve">but </w:t>
-      </w:r>
-      <w:r>
-        <w:t xml:space="preserve">it is considered to be </w:t>
-      </w:r>
-      <w:r>
-        <w:t xml:space="preserve">well </w:t>
-      </w:r>
-      <w:r>
-        <w:t xml:space="preserve">worth the effort as sophisticated and interactive services become available.  Nevertheless it is possible to run very respectable railways without any shuttles at all, if preferred.  A series of interleaving shuttle services is provided in </w:t>
-      </w:r>
-      <w:r>
-        <w:t>a sample timetable</w:t>
-      </w:r>
-      <w:r>
-        <w:t>.</w:t>
-      </w:r>
-      <w:r>
-        <w:t xml:space="preserve">  </w:t>
-      </w:r>
-      <w:r>
-        <w:t xml:space="preserve">Study of </w:t>
-      </w:r>
-      <w:r>
-        <w:t xml:space="preserve">these </w:t>
-      </w:r>
-      <w:r>
-        <w:t xml:space="preserve">will lead to a </w:t>
-      </w:r>
-      <w:r>
-        <w:t>good understanding of how they work.</w:t>
-      </w:r>
-    </w:p>
-    <w:p/>
-    <w:p>
-      <w:r>
-        <w:t xml:space="preserve">The simplest form of shuttle is one that starts as a new train at the shuttle loop start </w:t>
-      </w:r>
-      <w:r>
-        <w:t>(</w:t>
-      </w:r>
-      <w:r>
-        <w:t>and end</w:t>
-      </w:r>
-      <w:r>
-        <w:t>)</w:t>
-      </w:r>
-      <w:r>
-        <w:t xml:space="preserve"> location (hereafter referred to as the 'loop location'), and at the end of all the repeats</w:t>
-      </w:r>
-      <w:r>
-        <w:t xml:space="preserve"> remains at that location.  The code that starts this type of shuttle is '</w:t>
-      </w:r>
-      <w:proofErr w:type="spellStart"/>
-      <w:r>
-        <w:t>Snt-sh</w:t>
-      </w:r>
-      <w:proofErr w:type="spellEnd"/>
-      <w:r>
-        <w:t>', meaning 'start a new train that is a shuttle'.  The corresponding finishing code is '</w:t>
-      </w:r>
-      <w:proofErr w:type="spellStart"/>
-      <w:r>
-        <w:t>Frh-sh</w:t>
-      </w:r>
-      <w:proofErr w:type="spellEnd"/>
-      <w:r>
-        <w:t xml:space="preserve">', meaning 'finish and remain here or form a repeating shuttle'.  The lines that contain these codes also contain the service references for the linked </w:t>
-      </w:r>
-      <w:r>
-        <w:t xml:space="preserve">shuttle </w:t>
-      </w:r>
-      <w:r>
-        <w:t>service</w:t>
-      </w:r>
-      <w:r>
-        <w:t>.</w:t>
-      </w:r>
-    </w:p>
-    <w:p/>
-    <w:p>
-      <w:r>
-        <w:t>When setting the times for shuttle links the time for the '</w:t>
-      </w:r>
-      <w:proofErr w:type="spellStart"/>
-      <w:r>
-        <w:t>Frh-sh</w:t>
-      </w:r>
-      <w:proofErr w:type="spellEnd"/>
-      <w:r>
-        <w:t xml:space="preserve">' </w:t>
-      </w:r>
-      <w:r>
-        <w:t>event</w:t>
-      </w:r>
-      <w:r>
-        <w:t xml:space="preserve"> must correspond to the time for the corresponding '</w:t>
-      </w:r>
-      <w:proofErr w:type="spellStart"/>
-      <w:r>
-        <w:t>Snt-sh</w:t>
-      </w:r>
-      <w:proofErr w:type="spellEnd"/>
-      <w:r>
-        <w:t>' e</w:t>
-      </w:r>
-      <w:r>
-        <w:t>vent</w:t>
-      </w:r>
-      <w:r>
-        <w:t xml:space="preserve"> </w:t>
-      </w:r>
-      <w:r>
-        <w:rPr>
-          <w:u w:val="single"/>
-        </w:rPr>
-        <w:t>+ 1 repeat time</w:t>
-      </w:r>
-      <w:r>
-        <w:t xml:space="preserve">, and the repeat time must be at least as much </w:t>
-      </w:r>
-      <w:r>
-        <w:lastRenderedPageBreak/>
-        <w:t xml:space="preserve">as the minimum time to complete the loop.  </w:t>
-      </w:r>
-      <w:r>
-        <w:t xml:space="preserve">For example, if the </w:t>
-      </w:r>
-      <w:r>
-        <w:t>minimum time to complete a shuttle loop is 25 minutes, then the repeat time might be 30 minutes, with a</w:t>
-      </w:r>
-      <w:r>
-        <w:t>n additional</w:t>
-      </w:r>
-      <w:r>
-        <w:t xml:space="preserve"> dwell time at the station where the service changes to the new shuttle of 5 minutes.</w:t>
-      </w:r>
-      <w:r>
-        <w:t xml:space="preserve">  This then makes the overall loop time correspond to the repeat time, which is what is required.</w:t>
-      </w:r>
-    </w:p>
-    <w:p/>
-    <w:p>
-      <w:r>
-        <w:t>As well as the looping shuttle services themselves, two other associated services</w:t>
-      </w:r>
-      <w:r>
-        <w:t xml:space="preserve"> are available</w:t>
-      </w:r>
-      <w:r>
-        <w:t xml:space="preserve">, known as 'shuttle feeder' and 'shuttle finishing' services.  A feeder service is a non-repeating service that ends at the loop location.  </w:t>
-      </w:r>
-      <w:r>
-        <w:t xml:space="preserve">It is </w:t>
-      </w:r>
-      <w:r>
-        <w:t>normally</w:t>
-      </w:r>
-      <w:r>
-        <w:t xml:space="preserve"> used as a</w:t>
-      </w:r>
-      <w:r>
-        <w:t xml:space="preserve"> train of </w:t>
-      </w:r>
-      <w:r>
-        <w:t>empty stock from a depot to the station at which the shuttle begins.  This service</w:t>
-      </w:r>
-      <w:r>
-        <w:t xml:space="preserve"> starts as a normal service but ends with code 'F-</w:t>
-      </w:r>
-      <w:proofErr w:type="spellStart"/>
-      <w:r>
-        <w:t>nshs</w:t>
-      </w:r>
-      <w:proofErr w:type="spellEnd"/>
-      <w:r>
-        <w:t>', which means '</w:t>
-      </w:r>
-      <w:r>
-        <w:t>f</w:t>
-      </w:r>
-      <w:r>
-        <w:t>inish non-repeating shuttle feeder service</w:t>
-      </w:r>
-      <w:r>
-        <w:t>'.</w:t>
-      </w:r>
-      <w:r>
-        <w:t xml:space="preserve">  The shuttle service that it forms begins with code '</w:t>
-      </w:r>
-      <w:proofErr w:type="spellStart"/>
-      <w:r>
-        <w:t>Sns-sh</w:t>
-      </w:r>
-      <w:proofErr w:type="spellEnd"/>
-      <w:r>
-        <w:t>', meaning 'start a new shuttle service</w:t>
-      </w:r>
-      <w:r>
-        <w:t xml:space="preserve"> from a feeder service</w:t>
-      </w:r>
-      <w:r>
-        <w:t xml:space="preserve">'.  A finishing service is </w:t>
-      </w:r>
-      <w:r>
-        <w:t xml:space="preserve">a </w:t>
-      </w:r>
-      <w:r>
-        <w:t xml:space="preserve">similar </w:t>
-      </w:r>
-      <w:r>
-        <w:t xml:space="preserve">non-repeating service </w:t>
-      </w:r>
-      <w:r>
-        <w:t>but starts when all the repeating shuttles have finished</w:t>
-      </w:r>
-      <w:r>
-        <w:t>, and is typically an empty stock movement back to the depot</w:t>
-      </w:r>
-      <w:r>
-        <w:t xml:space="preserve">.  The code for a shuttle that links to a finishing service </w:t>
-      </w:r>
-      <w:r>
-        <w:t xml:space="preserve">(as well as back to other shuttles while they are still repeating) </w:t>
-      </w:r>
-      <w:r>
-        <w:t>is '</w:t>
-      </w:r>
-      <w:proofErr w:type="spellStart"/>
-      <w:r>
-        <w:t>Fns-sh</w:t>
-      </w:r>
-      <w:proofErr w:type="spellEnd"/>
-      <w:r>
-        <w:t xml:space="preserve">', meaning 'finish and </w:t>
-      </w:r>
-      <w:r>
-        <w:t xml:space="preserve">form a new </w:t>
-      </w:r>
-      <w:r>
-        <w:t xml:space="preserve">finishing </w:t>
-      </w:r>
-      <w:r>
-        <w:t>service or a repeating shuttle'.  The corresponding starting code for the finishing service is '</w:t>
-      </w:r>
-      <w:proofErr w:type="spellStart"/>
-      <w:r>
-        <w:t>Sns-fsh</w:t>
-      </w:r>
-      <w:proofErr w:type="spellEnd"/>
-      <w:r>
-        <w:t xml:space="preserve">', meaning </w:t>
-      </w:r>
-      <w:r>
-        <w:t>'</w:t>
-      </w:r>
-      <w:r>
-        <w:t xml:space="preserve">start a new </w:t>
-      </w:r>
-      <w:r>
-        <w:t xml:space="preserve">finishing </w:t>
-      </w:r>
-      <w:r>
-        <w:t>service from a shuttle'.</w:t>
-      </w:r>
-      <w:r>
-        <w:t xml:space="preserve">  The lines that contain the shuttle codes ('</w:t>
-      </w:r>
-      <w:proofErr w:type="spellStart"/>
-      <w:r>
-        <w:t>Sns-sh</w:t>
-      </w:r>
-      <w:proofErr w:type="spellEnd"/>
-      <w:r>
-        <w:t>' and '</w:t>
-      </w:r>
-      <w:proofErr w:type="spellStart"/>
-      <w:r>
-        <w:t>Fns-sh</w:t>
-      </w:r>
-      <w:proofErr w:type="spellEnd"/>
-      <w:r>
-        <w:t>') also contain two linked service references, the first is the linked shuttle reference, and the second is the non-repeating feeder or finishing service reference.  The lines that contain the non-repeating service codes ('F-</w:t>
-      </w:r>
-      <w:proofErr w:type="spellStart"/>
-      <w:r>
-        <w:t>nshs</w:t>
-      </w:r>
-      <w:proofErr w:type="spellEnd"/>
-      <w:r>
-        <w:t>' and '</w:t>
-      </w:r>
-      <w:proofErr w:type="spellStart"/>
-      <w:r>
-        <w:t>Sns-fsh</w:t>
-      </w:r>
-      <w:proofErr w:type="spellEnd"/>
-      <w:r>
-        <w:t xml:space="preserve">') have just one linked service reference, corresponding to the relevant shuttle.  Feeder and finishing services don't have to appear together, a </w:t>
-      </w:r>
-      <w:r>
-        <w:t xml:space="preserve">particular </w:t>
-      </w:r>
-      <w:r>
-        <w:t>shuttle may have a feeder service but no finishing service</w:t>
-      </w:r>
-      <w:r>
-        <w:t>, a finishing service but no feeder service, both, or neither.</w:t>
-      </w:r>
-      <w:r>
-        <w:t xml:space="preserve">  Also a single service can be both a finishing service from one shuttle and a feeder service for another shuttle, which is useful when a shuttle service changes frequency or stopping locations. </w:t>
-      </w:r>
-    </w:p>
-    <w:p/>
-    <w:p>
-      <w:r>
-        <w:t>When setting the times for shuttle links the time for the '</w:t>
-      </w:r>
-      <w:proofErr w:type="spellStart"/>
-      <w:r>
-        <w:t>Fns-sh</w:t>
-      </w:r>
-      <w:proofErr w:type="spellEnd"/>
-      <w:r>
-        <w:t>' e</w:t>
-      </w:r>
-      <w:r>
-        <w:t>vent</w:t>
-      </w:r>
-      <w:r>
-        <w:t xml:space="preserve"> must correspond to the time for the corresponding '</w:t>
-      </w:r>
-      <w:proofErr w:type="spellStart"/>
-      <w:r>
-        <w:t>Sns-sh</w:t>
-      </w:r>
-      <w:proofErr w:type="spellEnd"/>
-      <w:r>
-        <w:t>' e</w:t>
-      </w:r>
-      <w:r>
-        <w:t>vent</w:t>
-      </w:r>
-      <w:r>
-        <w:t xml:space="preserve"> (or '</w:t>
-      </w:r>
-      <w:proofErr w:type="spellStart"/>
-      <w:r>
-        <w:t>Snt-sh</w:t>
-      </w:r>
-      <w:proofErr w:type="spellEnd"/>
-      <w:r>
-        <w:t>' e</w:t>
-      </w:r>
-      <w:r>
-        <w:t>vent</w:t>
-      </w:r>
-      <w:r>
-        <w:t xml:space="preserve"> if there is no feeder) </w:t>
-      </w:r>
-      <w:r>
-        <w:rPr>
-          <w:u w:val="single"/>
-        </w:rPr>
-        <w:t>+ 1 repeat time.</w:t>
-      </w:r>
-      <w:r>
-        <w:t xml:space="preserve">  This is exactly the same as the situation for '</w:t>
-      </w:r>
-      <w:proofErr w:type="spellStart"/>
-      <w:r>
-        <w:t>Frh-sh</w:t>
-      </w:r>
-      <w:proofErr w:type="spellEnd"/>
-      <w:r>
-        <w:t>' described above.</w:t>
-      </w:r>
-    </w:p>
-    <w:p/>
-    <w:p>
-      <w:r>
-        <w:t>When setting the time for a finishing service the '</w:t>
-      </w:r>
-      <w:proofErr w:type="spellStart"/>
-      <w:r>
-        <w:t>Sns-fsh</w:t>
-      </w:r>
-      <w:proofErr w:type="spellEnd"/>
-      <w:r>
-        <w:t>' e</w:t>
-      </w:r>
-      <w:r>
-        <w:t>vent</w:t>
-      </w:r>
-      <w:r>
-        <w:t xml:space="preserve"> time must correspond to the time for the corresponding '</w:t>
-      </w:r>
-      <w:proofErr w:type="spellStart"/>
-      <w:r>
-        <w:t>Fns-sh</w:t>
-      </w:r>
-      <w:proofErr w:type="spellEnd"/>
-      <w:r>
-        <w:t>' e</w:t>
-      </w:r>
-      <w:r>
-        <w:t>vent</w:t>
-      </w:r>
-      <w:r>
-        <w:t xml:space="preserve"> </w:t>
-      </w:r>
-      <w:r>
-        <w:rPr>
-          <w:u w:val="single"/>
-        </w:rPr>
-        <w:t xml:space="preserve">+ </w:t>
-      </w:r>
-      <w:r>
-        <w:rPr>
-          <w:u w:val="single"/>
-        </w:rPr>
-        <w:t>'n' times</w:t>
-      </w:r>
-      <w:r>
-        <w:rPr>
-          <w:u w:val="single"/>
-        </w:rPr>
-        <w:t xml:space="preserve"> the repeat time</w:t>
-      </w:r>
-      <w:r>
-        <w:rPr>
-          <w:u w:val="single"/>
-        </w:rPr>
-        <w:t>,</w:t>
-      </w:r>
-      <w:r>
-        <w:t xml:space="preserve"> where </w:t>
-      </w:r>
-      <w:r>
-        <w:t>'n'</w:t>
-      </w:r>
-      <w:r>
-        <w:t xml:space="preserve"> is the number of repeats.  For example, if the shuttle repeats at 30 minute intervals and there are 20 repeats, then if the '</w:t>
-      </w:r>
-      <w:proofErr w:type="spellStart"/>
-      <w:r>
-        <w:t>Fns-sh</w:t>
-      </w:r>
-      <w:proofErr w:type="spellEnd"/>
-      <w:r>
-        <w:t>' time is 07:45</w:t>
-      </w:r>
-      <w:r>
-        <w:t>, the corresponding '</w:t>
-      </w:r>
-      <w:proofErr w:type="spellStart"/>
-      <w:r>
-        <w:t>Sns-fsh</w:t>
-      </w:r>
-      <w:proofErr w:type="spellEnd"/>
-      <w:r>
-        <w:t>' time should be 07:45 + (30 x 20) minutes, i.e. 17:45.</w:t>
-      </w:r>
-    </w:p>
-    <w:p/>
-    <w:p>
-      <w:pPr>
-        <w:rPr>
-          <w:b/>
-          <w:bCs/>
-        </w:rPr>
-      </w:pPr>
-      <w:r>
-        <w:rPr>
-          <w:b/>
-          <w:bCs/>
-        </w:rPr>
-        <w:t>5.3</w:t>
-      </w:r>
-      <w:r>
-        <w:rPr>
-          <w:b/>
-          <w:bCs/>
-        </w:rPr>
-        <w:tab/>
-      </w:r>
-      <w:proofErr w:type="spellStart"/>
-      <w:r>
-        <w:rPr>
-          <w:b/>
-          <w:bCs/>
-        </w:rPr>
-        <w:t>H</w:t>
-      </w:r>
-      <w:r>
-        <w:rPr>
-          <w:b/>
-          <w:bCs/>
-        </w:rPr>
-        <w:t>eadcode</w:t>
-      </w:r>
-      <w:r>
-        <w:rPr>
-          <w:b/>
-          <w:bCs/>
-        </w:rPr>
-        <w:t>s</w:t>
-      </w:r>
-      <w:proofErr w:type="spellEnd"/>
-    </w:p>
-    <w:p/>
-    <w:p>
-      <w:proofErr w:type="spellStart"/>
-      <w:r>
-        <w:t>Headcodes</w:t>
-      </w:r>
-      <w:proofErr w:type="spellEnd"/>
-      <w:r>
-        <w:t xml:space="preserve"> </w:t>
-      </w:r>
-      <w:r>
-        <w:t xml:space="preserve">(i.e. the last four characters in a service reference) </w:t>
-      </w:r>
-      <w:r>
-        <w:t xml:space="preserve">must consist of four consecutive alphanumeric characters, i.e. capital or small letters, or digits.  The only restriction is that repeating services with increasing digits between repeats must contain digits as the last two characters.  The standard British </w:t>
-      </w:r>
-      <w:proofErr w:type="spellStart"/>
-      <w:r>
-        <w:t>headcode</w:t>
-      </w:r>
-      <w:proofErr w:type="spellEnd"/>
-      <w:r>
-        <w:t xml:space="preserve"> consists of 'digit letter digit </w:t>
-      </w:r>
-      <w:proofErr w:type="spellStart"/>
-      <w:r>
-        <w:t>digit</w:t>
-      </w:r>
-      <w:proofErr w:type="spellEnd"/>
-      <w:r>
-        <w:t>', but other systems use different formats.</w:t>
-      </w:r>
-    </w:p>
-    <w:p/>
-    <w:p>
-      <w:pPr>
-        <w:rPr>
-          <w:b/>
-        </w:rPr>
-      </w:pPr>
-      <w:r>
-        <w:rPr>
-          <w:b/>
-        </w:rPr>
-        <w:t>5.4</w:t>
-      </w:r>
-      <w:r>
-        <w:rPr>
-          <w:b/>
-        </w:rPr>
-        <w:tab/>
-      </w:r>
-      <w:r>
-        <w:rPr>
-          <w:b/>
-        </w:rPr>
-        <w:t>Timetable validation</w:t>
-      </w:r>
-    </w:p>
-    <w:p>
-      <w:pPr>
-        <w:rPr>
-          <w:b/>
-        </w:rPr>
-      </w:pPr>
-    </w:p>
-    <w:p>
-      <w:r>
-        <w:t>The 'Validate timetable' button in the timetable editor is available only when a railway is loaded and a timetable is open in the editor and saved to a file.  A timetable that is in course of development can't be validated until it has been saved (or saved under a different name using the 'Save timetable as...' button), because the validator works on the file.</w:t>
-      </w:r>
-    </w:p>
-    <w:p/>
-    <w:p>
-      <w:r>
-        <w:lastRenderedPageBreak/>
-        <w:t xml:space="preserve">Timetable integrity is validated with respect to program </w:t>
-      </w:r>
-      <w:r>
-        <w:t>interpretation</w:t>
-      </w:r>
-      <w:r>
-        <w:t>, not with respect to logical structure.  It is the user's responsibility to make sure that a timetable makes sense!</w:t>
-      </w:r>
-    </w:p>
-    <w:p/>
-    <w:p>
-      <w:r>
-        <w:t xml:space="preserve">Two sets of checks are carried out, the first for syntax, and the second for overall structure.  The first will reveal incorrect coding, the second will reveal incorrect timings such as a departure before an arrival, </w:t>
-      </w:r>
-      <w:r>
-        <w:t xml:space="preserve">incorrect sequences such as arrival at Station A followed by departure from Station B, </w:t>
-      </w:r>
-      <w:r>
-        <w:t>and incorrect service reference linkages</w:t>
-      </w:r>
-      <w:r>
-        <w:t xml:space="preserve"> etc.  Checking is quite comprehensive, so a timetable that is validated should load and operate correctly.</w:t>
-      </w:r>
-    </w:p>
-    <w:p/>
-    <w:p>
-      <w:r>
-        <w:t>It is the user's responsibility to ensure that stopping locations are entered in the correct order.  If a train is to stop in sequence at A, B, C, D, but station layout is A, D, C, B, then when the train reache</w:t>
-      </w:r>
-      <w:r>
-        <w:t>s</w:t>
-      </w:r>
-      <w:r>
-        <w:t xml:space="preserve"> D </w:t>
-      </w:r>
-      <w:proofErr w:type="spellStart"/>
-      <w:r>
-        <w:t>RailOS</w:t>
-      </w:r>
-      <w:proofErr w:type="spellEnd"/>
-      <w:r>
-        <w:t xml:space="preserve"> 'thinks' that stations B and C have been missed</w:t>
-      </w:r>
-      <w:r>
-        <w:t>, so 'missed location' logs will be sent to the performance file.  As far as the timetable is then concerned B and C are no longer listed.  However the check for missed locations is only carried out as far as the next change-of-direction (</w:t>
-      </w:r>
-      <w:proofErr w:type="spellStart"/>
-      <w:r>
-        <w:t>cdt</w:t>
-      </w:r>
-      <w:proofErr w:type="spellEnd"/>
-      <w:r>
-        <w:t xml:space="preserve">) if there is one.  This allows for services that stop at some locations on the way out and at the same or others on the way back.  For example, stations may be set out in sequence W, X, Y and Z, and a train stops at W and Z on the way out, then changes direction and stops at Y, X and </w:t>
-      </w:r>
-      <w:proofErr w:type="spellStart"/>
-      <w:r>
-        <w:t>W on</w:t>
-      </w:r>
-      <w:proofErr w:type="spellEnd"/>
-      <w:r>
-        <w:t xml:space="preserve"> the way back.  When it arrives at Z ready to return, it hasn't missed X and Y, so 'missed location' logs are not sent for these because they come after the change-of-direction.  This situation would normally be set up by changing service at Z (new </w:t>
-      </w:r>
-      <w:proofErr w:type="spellStart"/>
-      <w:r>
-        <w:t>headcode</w:t>
-      </w:r>
-      <w:proofErr w:type="spellEnd"/>
-      <w:r>
-        <w:t xml:space="preserve">), but </w:t>
-      </w:r>
-      <w:proofErr w:type="spellStart"/>
-      <w:r>
-        <w:t>RailOS</w:t>
-      </w:r>
-      <w:proofErr w:type="spellEnd"/>
-      <w:r>
-        <w:t xml:space="preserve"> allows that same service to change direction and continue i</w:t>
-      </w:r>
-      <w:r>
-        <w:t>f</w:t>
-      </w:r>
-      <w:r>
-        <w:t xml:space="preserve"> </w:t>
-      </w:r>
-      <w:r>
-        <w:t>required</w:t>
-      </w:r>
-      <w:r>
-        <w:t>.</w:t>
-      </w:r>
-    </w:p>
-    <w:p/>
-    <w:p>
-      <w:r>
-        <w:t>Note that train</w:t>
-      </w:r>
-      <w:r>
-        <w:t>s</w:t>
-      </w:r>
-      <w:r>
-        <w:t xml:space="preserve"> that </w:t>
-      </w:r>
-      <w:r>
-        <w:t>are</w:t>
-      </w:r>
-      <w:r>
-        <w:t xml:space="preserve"> timetabled to stop at the same </w:t>
-      </w:r>
-      <w:r>
-        <w:t>location</w:t>
-      </w:r>
-      <w:r>
-        <w:t xml:space="preserve"> twice without a change of direction in between will </w:t>
-      </w:r>
-      <w:r>
-        <w:t>give a warning as th</w:t>
-      </w:r>
-      <w:r>
-        <w:t>ey</w:t>
-      </w:r>
-      <w:r>
-        <w:t xml:space="preserve"> may be correct </w:t>
-      </w:r>
-      <w:r>
-        <w:t xml:space="preserve">(running in a ring for example) </w:t>
-      </w:r>
-      <w:r>
-        <w:t>o</w:t>
-      </w:r>
-      <w:r>
-        <w:t>r</w:t>
-      </w:r>
-      <w:r>
-        <w:t xml:space="preserve"> may indicate a missing change of direction.</w:t>
-      </w:r>
-    </w:p>
-    <w:p/>
-    <w:p>
-      <w:pPr>
-        <w:rPr>
-          <w:b/>
-          <w:bCs/>
-        </w:rPr>
-      </w:pPr>
-      <w:r>
-        <w:rPr>
-          <w:b/>
-          <w:bCs/>
-        </w:rPr>
-        <w:t>5.5</w:t>
-      </w:r>
-      <w:r>
-        <w:rPr>
-          <w:b/>
-          <w:bCs/>
-        </w:rPr>
-        <w:tab/>
-      </w:r>
-      <w:r>
-        <w:rPr>
-          <w:b/>
-          <w:bCs/>
-        </w:rPr>
-        <w:t>Timetabled and automatic w</w:t>
-      </w:r>
-      <w:r>
-        <w:rPr>
-          <w:b/>
-          <w:bCs/>
-        </w:rPr>
-        <w:t>arnings</w:t>
-      </w:r>
-    </w:p>
-    <w:p/>
-    <w:p>
-      <w:r>
-        <w:t>A</w:t>
-      </w:r>
-      <w:r>
-        <w:t xml:space="preserve">ny </w:t>
-      </w:r>
-      <w:r>
-        <w:t xml:space="preserve">service </w:t>
-      </w:r>
-      <w:r>
-        <w:t>event</w:t>
-      </w:r>
-      <w:r>
-        <w:t xml:space="preserve"> </w:t>
-      </w:r>
-      <w:r>
-        <w:t>(except '</w:t>
-      </w:r>
-      <w:proofErr w:type="spellStart"/>
-      <w:r>
-        <w:t>Frh</w:t>
-      </w:r>
-      <w:proofErr w:type="spellEnd"/>
-      <w:r>
-        <w:t>' and '</w:t>
-      </w:r>
-      <w:proofErr w:type="spellStart"/>
-      <w:r>
-        <w:t>Fjo</w:t>
-      </w:r>
-      <w:proofErr w:type="spellEnd"/>
-      <w:r>
-        <w:t xml:space="preserve">' - see later) </w:t>
-      </w:r>
-      <w:r>
-        <w:t xml:space="preserve">may be preceded by 'W', e.g. </w:t>
-      </w:r>
-      <w:r>
-        <w:rPr>
-          <w:rFonts w:ascii="Arial" w:hAnsi="Arial"/>
-          <w:color w:val="0000FF"/>
-          <w:sz w:val="20"/>
-        </w:rPr>
-        <w:t>W14:23;Moor Street</w:t>
-      </w:r>
-      <w:r>
-        <w:t xml:space="preserve">.  This represents a 'warning', and when the service reaches this point a warning message is given in red at the top of the display area.  Warnings scroll up in two columns, ten in all, and </w:t>
-      </w:r>
-      <w:r>
-        <w:t>may</w:t>
-      </w:r>
-      <w:r>
-        <w:t xml:space="preserve"> be erased by right clicking.  Warnings are useful for example to indicate when</w:t>
-      </w:r>
-      <w:r>
-        <w:t xml:space="preserve"> </w:t>
-      </w:r>
-      <w:r>
-        <w:t>a route will need to be set in the near future, say when a</w:t>
-      </w:r>
-      <w:r>
-        <w:t xml:space="preserve"> </w:t>
-      </w:r>
-      <w:r>
-        <w:t>train is approaching a junction at the end of a route</w:t>
-      </w:r>
-      <w:r>
-        <w:t xml:space="preserve"> </w:t>
-      </w:r>
-      <w:r>
-        <w:t xml:space="preserve">controlled by automatic signals.  Warnings are also provided automatically </w:t>
-      </w:r>
-      <w:r>
-        <w:t xml:space="preserve">in circumstances where the signaller may need to take some action, </w:t>
-      </w:r>
-      <w:r>
-        <w:t>these include trains prevented from entering or being created by existing trains, locked rout</w:t>
-      </w:r>
-      <w:r>
-        <w:t>es, or on points set to diverge;</w:t>
-      </w:r>
-      <w:r>
-        <w:t xml:space="preserve"> trains unable to split because the platform is too short</w:t>
-      </w:r>
-      <w:r>
-        <w:t xml:space="preserve"> or another train is in the way;</w:t>
-      </w:r>
-      <w:r>
-        <w:t xml:space="preserve"> and trains waiting for another train to join or to be joined by.</w:t>
-      </w:r>
-    </w:p>
-    <w:p/>
-    <w:p>
-      <w:r>
-        <w:t xml:space="preserve">Remember to set separate warnings where </w:t>
-      </w:r>
-      <w:r>
-        <w:t>there are</w:t>
-      </w:r>
-      <w:r>
-        <w:t xml:space="preserve"> different entries for similar services, e.g. a shuttle feeder service is listed separately from the shuttle service that it feeds, so both the feeder and the shuttle should have warnings</w:t>
-      </w:r>
-      <w:r>
-        <w:t xml:space="preserve"> at similar locations if appropriate</w:t>
-      </w:r>
-      <w:r>
-        <w:t>, but the repeat feature will take care of all warnings for the shuttle services themselves.</w:t>
-      </w:r>
-    </w:p>
-    <w:p/>
-    <w:p>
-      <w:r>
-        <w:t>If a warning is set for an arrival and departure e</w:t>
-      </w:r>
-      <w:r>
-        <w:t>vent</w:t>
-      </w:r>
-      <w:r>
-        <w:t xml:space="preserve"> - </w:t>
-      </w:r>
-      <w:proofErr w:type="spellStart"/>
-      <w:r>
-        <w:rPr>
-          <w:rFonts w:ascii="Arial" w:hAnsi="Arial"/>
-          <w:color w:val="0000FF"/>
-          <w:sz w:val="20"/>
-        </w:rPr>
-        <w:t>HH:MM;HH:MM;Location</w:t>
-      </w:r>
-      <w:proofErr w:type="spellEnd"/>
-      <w:r>
-        <w:t xml:space="preserve"> - the warning is given on arrival only, not departure.  </w:t>
-      </w:r>
-      <w:r>
-        <w:t>W</w:t>
-      </w:r>
-      <w:r>
-        <w:t>arning</w:t>
-      </w:r>
-      <w:r>
-        <w:t>s</w:t>
-      </w:r>
-      <w:r>
-        <w:t xml:space="preserve"> </w:t>
-      </w:r>
-      <w:r>
-        <w:t xml:space="preserve">are not permitted for </w:t>
-      </w:r>
-      <w:r>
-        <w:t>'</w:t>
-      </w:r>
-      <w:proofErr w:type="spellStart"/>
-      <w:r>
-        <w:t>Frh</w:t>
-      </w:r>
-      <w:proofErr w:type="spellEnd"/>
-      <w:r>
-        <w:t>'</w:t>
-      </w:r>
-      <w:r>
-        <w:t xml:space="preserve"> codes because these are not </w:t>
-      </w:r>
-      <w:r>
-        <w:t>event</w:t>
-      </w:r>
-      <w:r>
-        <w:t>s as such, they just represent train termination and indicate that the timetable has finished for the relevant trains.  Warnings are also not permitted for '</w:t>
-      </w:r>
-      <w:proofErr w:type="spellStart"/>
-      <w:r>
-        <w:t>Fjo</w:t>
-      </w:r>
-      <w:proofErr w:type="spellEnd"/>
-      <w:r>
         <w:t>' codes.  I</w:t>
       </w:r>
       <w:r>
-        <w:t xml:space="preserve">f a warning is required </w:t>
-      </w:r>
-      <w:r>
-        <w:lastRenderedPageBreak/>
-        <w:t>when trains join (as opposed to when they are waiting to join - at which time an automatic warning is given) the 'W' should precede the '</w:t>
+        <w:t>f a warning is required when trains join (as opposed to when they are waiting to join - at which time an automatic warning is given) the 'W' should precede the '</w:t>
       </w:r>
       <w:proofErr w:type="spellStart"/>
       <w:r>
@@ -24768,289 +25032,664 @@
         <w:rPr>
           <w:b/>
         </w:rPr>
+        <w:t>, and the floating information window gives speeds in both forms.</w:t>
+      </w:r>
+    </w:p>
+    <w:p/>
+    <w:p>
+      <w:pPr>
+        <w:rPr>
+          <w:b/>
+        </w:rPr>
+      </w:pPr>
+      <w:r>
+        <w:rPr>
+          <w:b/>
+        </w:rPr>
+        <w:t>5.12  Timetable conflict analysis</w:t>
+      </w:r>
+    </w:p>
+    <w:p>
+      <w:pPr>
+        <w:rPr>
+          <w:b/>
+        </w:rPr>
+      </w:pPr>
+    </w:p>
+    <w:p>
+      <w:r>
+        <w:t>With long or complex timetables it is usually difficult to ensure that train timings don't conflict</w:t>
+      </w:r>
+      <w:r>
         <w:t>.</w:t>
       </w:r>
+      <w:r>
+        <w:t xml:space="preserve"> </w:t>
+      </w:r>
+      <w:r>
+        <w:t xml:space="preserve">For example </w:t>
+      </w:r>
+      <w:r>
+        <w:t xml:space="preserve">two or more services </w:t>
+      </w:r>
+      <w:r>
+        <w:t xml:space="preserve">might be </w:t>
+      </w:r>
+      <w:r>
+        <w:t xml:space="preserve">scheduled to arrive </w:t>
+      </w:r>
+      <w:r>
+        <w:t xml:space="preserve">at </w:t>
+      </w:r>
+      <w:r>
+        <w:t xml:space="preserve">or pass </w:t>
+      </w:r>
+      <w:r>
+        <w:t xml:space="preserve">a </w:t>
+      </w:r>
+      <w:r>
+        <w:t>location</w:t>
+      </w:r>
+      <w:r>
+        <w:t xml:space="preserve"> at the same time with only one platform available, </w:t>
+      </w:r>
+      <w:r>
+        <w:t xml:space="preserve">or </w:t>
+      </w:r>
+      <w:r>
+        <w:t xml:space="preserve">two or more services </w:t>
+      </w:r>
+      <w:r>
+        <w:t xml:space="preserve">might be </w:t>
+      </w:r>
+      <w:r>
+        <w:t xml:space="preserve">scheduled to </w:t>
+      </w:r>
+      <w:r>
+        <w:t xml:space="preserve">pass or </w:t>
+      </w:r>
+      <w:r>
+        <w:t xml:space="preserve">depart from a </w:t>
+      </w:r>
+      <w:r>
+        <w:t>location</w:t>
+      </w:r>
+      <w:r>
+        <w:t xml:space="preserve"> within a minute of each other when it takes two minutes </w:t>
+      </w:r>
+      <w:r>
+        <w:t xml:space="preserve">to clear the next signal, or three services </w:t>
+      </w:r>
+      <w:r>
+        <w:t xml:space="preserve">might be </w:t>
+      </w:r>
+      <w:r>
+        <w:t>scheduled to occupy platforms at a location with only two platforms, each with room for only one train.</w:t>
+      </w:r>
+      <w:r>
+        <w:t xml:space="preserve">  </w:t>
+      </w:r>
+      <w:r>
+        <w:t xml:space="preserve">Additionally, it is easy during timetable compilation to omit a necessary change of direction, when, instead of a train retracing its earlier route it is left stranded at buffers or </w:t>
+      </w:r>
+      <w:r>
+        <w:t>moves</w:t>
+      </w:r>
+      <w:r>
+        <w:t xml:space="preserve"> away in the wrong direction.  </w:t>
+      </w:r>
+      <w:r>
+        <w:t xml:space="preserve">Operating the services to check for </w:t>
+      </w:r>
+      <w:r>
+        <w:t xml:space="preserve">these sorts of </w:t>
+      </w:r>
+      <w:r>
+        <w:t xml:space="preserve">conflicts </w:t>
+      </w:r>
+      <w:r>
+        <w:t xml:space="preserve">is far from ideal as it </w:t>
+      </w:r>
+      <w:r>
+        <w:t xml:space="preserve">can take a very long time, especially as </w:t>
+      </w:r>
+      <w:r>
+        <w:t xml:space="preserve">most </w:t>
+      </w:r>
+      <w:r>
+        <w:t xml:space="preserve">timetables run for </w:t>
+      </w:r>
+      <w:r>
+        <w:t xml:space="preserve">several </w:t>
+      </w:r>
+      <w:r>
+        <w:t>hours.</w:t>
+      </w:r>
     </w:p>
     <w:p/>
     <w:p>
-      <w:pPr>
-        <w:rPr>
-          <w:b/>
-        </w:rPr>
-      </w:pPr>
-      <w:r>
-        <w:rPr>
-          <w:b/>
-        </w:rPr>
-        <w:t>5.12  Timetable conflict analysis</w:t>
-      </w:r>
-    </w:p>
-    <w:p>
-      <w:pPr>
-        <w:rPr>
-          <w:b/>
-        </w:rPr>
-      </w:pPr>
-    </w:p>
-    <w:p>
-      <w:r>
-        <w:t>With long or complex timetables it is usually difficult to ensure that train timings don't conflict</w:t>
+      <w:r>
+        <w:t xml:space="preserve">To help highlight </w:t>
+      </w:r>
+      <w:r>
+        <w:t>these situation</w:t>
+      </w:r>
+      <w:r>
+        <w:t>s</w:t>
+      </w:r>
+      <w:r>
+        <w:t xml:space="preserve"> the timetable editor includes a</w:t>
+      </w:r>
+      <w:r>
+        <w:t>n analysis facility, accessed</w:t>
+      </w:r>
+      <w:r>
+        <w:t xml:space="preserve"> </w:t>
+      </w:r>
+      <w:r>
+        <w:t xml:space="preserve">by clicking the </w:t>
+      </w:r>
+      <w:r>
+        <w:t>'Conflict Analysis' button</w:t>
+      </w:r>
+      <w:r>
+        <w:t xml:space="preserve"> at the top </w:t>
+      </w:r>
+      <w:r>
+        <w:t xml:space="preserve">of the editor </w:t>
+      </w:r>
+      <w:r>
+        <w:t>next to the 'Timetable start time' box.</w:t>
+      </w:r>
+      <w:r>
+        <w:t xml:space="preserve">  This is available when a railway </w:t>
+      </w:r>
+      <w:r>
+        <w:t>ha</w:t>
+      </w:r>
+      <w:r>
+        <w:t xml:space="preserve">s </w:t>
+      </w:r>
+      <w:r>
+        <w:t xml:space="preserve">been </w:t>
+      </w:r>
+      <w:r>
+        <w:t>loaded</w:t>
+      </w:r>
+      <w:r>
+        <w:t xml:space="preserve"> and</w:t>
+      </w:r>
+      <w:r>
+        <w:t xml:space="preserve"> its timetable opened in the editor and validated.</w:t>
+      </w:r>
+    </w:p>
+    <w:p/>
+    <w:p>
+      <w:r>
+        <w:t xml:space="preserve">Analyses are provided only for timetabled trains.  </w:t>
+      </w:r>
+      <w:r>
+        <w:t>No analysis is possible for t</w:t>
+      </w:r>
+      <w:r>
+        <w:t>rains that start under signaller control.</w:t>
+      </w:r>
+    </w:p>
+    <w:p/>
+    <w:p>
+      <w:r>
+        <w:t>Clicking th</w:t>
+      </w:r>
+      <w:r>
+        <w:t>e</w:t>
+      </w:r>
+      <w:r>
+        <w:t xml:space="preserve"> button opens a new panel with options to analyse arrivals, departures, trains at locations</w:t>
+      </w:r>
+      <w:r>
+        <w:t xml:space="preserve"> and </w:t>
+      </w:r>
+      <w:r>
+        <w:t>directions</w:t>
+      </w:r>
+      <w:r>
+        <w:t>.  Arrivals and departures each include a box to specify the</w:t>
+      </w:r>
+      <w:r>
+        <w:t xml:space="preserve"> number of minutes within which </w:t>
+      </w:r>
+      <w:r>
+        <w:t>scheduled arrivals or departures will be listed.</w:t>
+      </w:r>
+      <w:r>
+        <w:t xml:space="preserve">  </w:t>
+      </w:r>
+      <w:r>
+        <w:t xml:space="preserve">The arrival analysis lists </w:t>
+      </w:r>
+      <w:r>
+        <w:lastRenderedPageBreak/>
+        <w:t xml:space="preserve">events when two or more services are scheduled to arrive at </w:t>
+      </w:r>
+      <w:r>
+        <w:t xml:space="preserve">or pass </w:t>
+      </w:r>
+      <w:r>
+        <w:t>a location within the number of minutes specified</w:t>
+      </w:r>
+      <w:r>
+        <w:t xml:space="preserve"> (0 minutes represents simultaneous arrival)</w:t>
+      </w:r>
+      <w:r>
+        <w:t>.  In each case relevant locations are listed in alphabetical order with the number of platforms at the location and the number of trains arriving</w:t>
+      </w:r>
+      <w:r>
+        <w:t xml:space="preserve"> or passing</w:t>
+      </w:r>
+      <w:r>
+        <w:t xml:space="preserve">, followed by the services involved </w:t>
+      </w:r>
+      <w:r>
+        <w:t>with</w:t>
+      </w:r>
+      <w:r>
+        <w:t xml:space="preserve"> </w:t>
+      </w:r>
+      <w:r>
+        <w:t xml:space="preserve">a </w:t>
+      </w:r>
+      <w:r>
+        <w:t>repeat number if appropriate, the time that the service is due to arrive</w:t>
+      </w:r>
+      <w:r>
+        <w:t xml:space="preserve"> or pass</w:t>
+      </w:r>
+      <w:r>
+        <w:t>, and an approach code - explained later</w:t>
       </w:r>
       <w:r>
         <w:t>.</w:t>
       </w:r>
       <w:r>
+        <w:t xml:space="preserve">  Departure analysis is similar.  </w:t>
+      </w:r>
+      <w:r>
+        <w:t>The service repeat number together with the first service reference (</w:t>
+      </w:r>
+      <w:proofErr w:type="spellStart"/>
+      <w:r>
+        <w:t>headcode</w:t>
+      </w:r>
+      <w:proofErr w:type="spellEnd"/>
+      <w:r>
+        <w:t xml:space="preserve"> + prefix if present) is given for ease of comparison with the entry in the timetable editor.  </w:t>
+      </w:r>
+      <w:r>
+        <w:t xml:space="preserve">For </w:t>
+      </w:r>
+      <w:r>
+        <w:t xml:space="preserve">two or more </w:t>
+      </w:r>
+      <w:r>
+        <w:t xml:space="preserve">trains at </w:t>
+      </w:r>
+      <w:r>
+        <w:t>a location</w:t>
+      </w:r>
+      <w:r>
+        <w:t xml:space="preserve"> the relevant services are listed together with the time at which they are </w:t>
+      </w:r>
+      <w:r>
+        <w:t>there</w:t>
+      </w:r>
+      <w:r>
+        <w:t xml:space="preserve"> at the same time.</w:t>
+      </w:r>
+      <w:r>
+        <w:t xml:space="preserve">  Direction analysis examines train facing directions on creation and missing or </w:t>
+      </w:r>
+      <w:r>
+        <w:t>questionable</w:t>
+      </w:r>
+      <w:r>
+        <w:t xml:space="preserve"> changes of direction during operation.</w:t>
+      </w:r>
+    </w:p>
+    <w:p/>
+    <w:p>
+      <w:r>
+        <w:t>The analyses are written to a file that is saved in the 'Formatted timetables' folder.  It is in comma separated variable (.csv) form</w:t>
+      </w:r>
+      <w:r>
+        <w:t>at</w:t>
+      </w:r>
+      <w:r>
+        <w:t xml:space="preserve"> so that it can be opened using a spreadsheet program such as Microsoft's Excel.  If used with Excel an oddity </w:t>
+      </w:r>
+      <w:r>
+        <w:t xml:space="preserve">to be aware of </w:t>
+      </w:r>
+      <w:r>
+        <w:t xml:space="preserve">is that any service of the form </w:t>
+      </w:r>
+      <w:proofErr w:type="spellStart"/>
+      <w:r>
+        <w:t>nEnn</w:t>
+      </w:r>
+      <w:proofErr w:type="spellEnd"/>
+      <w:r>
         <w:t xml:space="preserve"> </w:t>
       </w:r>
       <w:r>
-        <w:t xml:space="preserve">For example </w:t>
-      </w:r>
-      <w:r>
-        <w:t xml:space="preserve">two or more services </w:t>
-      </w:r>
-      <w:r>
-        <w:t xml:space="preserve">might be </w:t>
-      </w:r>
-      <w:r>
-        <w:t xml:space="preserve">scheduled to arrive </w:t>
-      </w:r>
-      <w:r>
-        <w:t xml:space="preserve">at </w:t>
-      </w:r>
-      <w:r>
-        <w:t xml:space="preserve">or pass </w:t>
-      </w:r>
-      <w:r>
-        <w:t xml:space="preserve">a </w:t>
-      </w:r>
-      <w:r>
-        <w:t>location</w:t>
-      </w:r>
-      <w:r>
-        <w:t xml:space="preserve"> at the same time with only one platform available, </w:t>
-      </w:r>
-      <w:r>
-        <w:t xml:space="preserve">or </w:t>
-      </w:r>
-      <w:r>
-        <w:t xml:space="preserve">two or more services </w:t>
-      </w:r>
-      <w:r>
-        <w:t xml:space="preserve">might be </w:t>
-      </w:r>
-      <w:r>
-        <w:t xml:space="preserve">scheduled to </w:t>
-      </w:r>
-      <w:r>
-        <w:t xml:space="preserve">pass or </w:t>
-      </w:r>
-      <w:r>
-        <w:t xml:space="preserve">depart from a </w:t>
-      </w:r>
-      <w:r>
-        <w:t>location</w:t>
-      </w:r>
-      <w:r>
-        <w:t xml:space="preserve"> within a minute of each other when it takes two minutes </w:t>
-      </w:r>
-      <w:r>
-        <w:t xml:space="preserve">to clear the next signal, or three services </w:t>
-      </w:r>
-      <w:r>
-        <w:t xml:space="preserve">might be </w:t>
-      </w:r>
-      <w:r>
-        <w:t>scheduled to occupy platforms at a location with only two platforms, each with room for only one train.</w:t>
+        <w:t>where 'n' represents a digit, e.</w:t>
+      </w:r>
+      <w:r>
+        <w:t>g</w:t>
+      </w:r>
+      <w:r>
+        <w:t>.</w:t>
+      </w:r>
+      <w:r>
+        <w:t xml:space="preserve"> 4E23, will be listed as </w:t>
+      </w:r>
+      <w:r>
+        <w:t xml:space="preserve">4.00E+23 because Excel </w:t>
+      </w:r>
+      <w:r>
+        <w:t>interprets</w:t>
+      </w:r>
+      <w:r>
+        <w:t xml:space="preserve"> it as a number in scientific notation.  </w:t>
+      </w:r>
+      <w:r>
+        <w:t>The same happens if it is entered in quotes or the cell is formatted as text.  Excel seems to insist that regardless of any cell format anything that looks like a number is a number!  The only way to make it display correctly seems to be to add a single inverted comma ( ' ) before the entry, after which it displays as it should with a small green triangle that warns of the presence of this inverted comma.  However once aware of this effect it is relatively easy to interpret the display as the appropriate service</w:t>
+      </w:r>
+      <w:r>
+        <w:t xml:space="preserve"> without </w:t>
+      </w:r>
+      <w:r>
+        <w:t xml:space="preserve">making </w:t>
+      </w:r>
+      <w:r>
+        <w:t>any change</w:t>
+      </w:r>
+      <w:r>
+        <w:t>.</w:t>
+      </w:r>
+    </w:p>
+    <w:p/>
+    <w:p>
+      <w:r>
+        <w:t>Approach codes normally relate to the direction from which a train approaches a location, and, for departures, exit codes normally relate to the direction</w:t>
+      </w:r>
+      <w:r>
+        <w:t xml:space="preserve"> taken after departure.  To determine these codes the timetable is examined and if two services have the same location listed </w:t>
+      </w:r>
+      <w:r>
+        <w:t xml:space="preserve">at any time </w:t>
+      </w:r>
+      <w:r>
+        <w:t xml:space="preserve">before the arrival location </w:t>
+      </w:r>
+      <w:r>
+        <w:t>(but after a change of direction if there is one) th</w:t>
+      </w:r>
+      <w:r>
+        <w:t xml:space="preserve">en they are allocated the same approach code.  Similarly for departures - if two services have the same location listed after the departure location </w:t>
+      </w:r>
+      <w:r>
+        <w:t xml:space="preserve">(but before a change of direction if there is one) </w:t>
+      </w:r>
+      <w:r>
+        <w:t>then they are allocated the same exit code.</w:t>
       </w:r>
       <w:r>
         <w:t xml:space="preserve">  </w:t>
       </w:r>
       <w:r>
-        <w:t xml:space="preserve">Additionally, it is easy during timetable compilation to omit a necessary change of direction, when, instead of a train retracing its earlier route it is left stranded at buffers or </w:t>
-      </w:r>
-      <w:r>
-        <w:t>moves</w:t>
-      </w:r>
-      <w:r>
-        <w:t xml:space="preserve"> away in the wrong direction.  </w:t>
-      </w:r>
-      <w:r>
-        <w:t xml:space="preserve">Operating the services to check for </w:t>
-      </w:r>
-      <w:r>
-        <w:t xml:space="preserve">these sorts of </w:t>
-      </w:r>
-      <w:r>
-        <w:t xml:space="preserve">conflicts </w:t>
-      </w:r>
-      <w:r>
-        <w:t xml:space="preserve">is far from ideal as it </w:t>
-      </w:r>
-      <w:r>
-        <w:t xml:space="preserve">can take a very long time, especially as </w:t>
-      </w:r>
-      <w:r>
-        <w:t xml:space="preserve">most </w:t>
-      </w:r>
-      <w:r>
-        <w:t xml:space="preserve">timetables run for </w:t>
-      </w:r>
-      <w:r>
-        <w:t xml:space="preserve">several </w:t>
-      </w:r>
-      <w:r>
-        <w:t>hours.</w:t>
+        <w:t xml:space="preserve">However this system isn't perfect.  If there are two routes from a location to another location, where one service takes one route and another the other, then they will have the same approach code but will approach from different directions.  The same applies for departures and exit codes.  More likely is where two services approach from the same direction but one stops at locations on the way whereas the other doesn't.  In such cases there might well not be a common location listed in </w:t>
+      </w:r>
+      <w:r>
+        <w:t xml:space="preserve">each service's </w:t>
+      </w:r>
+      <w:r>
+        <w:t xml:space="preserve">timetable prior to the arrival location, and they will be allocated different approach codes </w:t>
+      </w:r>
+      <w:r>
+        <w:t xml:space="preserve">even though </w:t>
+      </w:r>
+      <w:r>
+        <w:t>the</w:t>
+      </w:r>
+      <w:r>
+        <w:t xml:space="preserve">ir approach </w:t>
+      </w:r>
+      <w:r>
+        <w:t xml:space="preserve">direction </w:t>
+      </w:r>
+      <w:r>
+        <w:t>is the same</w:t>
+      </w:r>
+      <w:r>
+        <w:t>.  The same applies for departures and exit codes.</w:t>
+      </w:r>
+      <w:r>
+        <w:t xml:space="preserve">  </w:t>
+      </w:r>
+      <w:r>
+        <w:t>These c</w:t>
+      </w:r>
+      <w:r>
+        <w:t xml:space="preserve">odes are </w:t>
+      </w:r>
+      <w:r>
+        <w:t xml:space="preserve">particularly </w:t>
+      </w:r>
+      <w:r>
+        <w:t xml:space="preserve">valuable in cases where there are stations with only two platforms that serve 'up' and 'down' directions.  In these cases where services have different approach or exit codes then </w:t>
+      </w:r>
+      <w:r>
+        <w:t xml:space="preserve">the risk of </w:t>
+      </w:r>
+      <w:r>
+        <w:t xml:space="preserve">conflict can normally be dismissed, and often there are many such stations.  Potential problems are more likely at large stations served </w:t>
+      </w:r>
+      <w:r>
+        <w:t>by</w:t>
+      </w:r>
+      <w:r>
+        <w:t xml:space="preserve"> several different </w:t>
+      </w:r>
+      <w:r>
+        <w:t>routes</w:t>
+      </w:r>
+      <w:r>
+        <w:t xml:space="preserve">.  Different codes will be given for services arriving from different </w:t>
+      </w:r>
+      <w:r>
+        <w:t>routes</w:t>
+      </w:r>
+      <w:r>
+        <w:t xml:space="preserve">, though trains </w:t>
+      </w:r>
+      <w:r>
+        <w:t xml:space="preserve">from these routes </w:t>
+      </w:r>
+      <w:r>
+        <w:t>might arrive at the same side of the st</w:t>
+      </w:r>
+      <w:r>
+        <w:t>ation.  To offset the risk of conflict these stations normally have plenty of platforms to accommodate trains arriving at the same time at the same side of the station.</w:t>
       </w:r>
     </w:p>
     <w:p/>
     <w:p>
       <w:r>
-        <w:t xml:space="preserve">To help highlight </w:t>
-      </w:r>
-      <w:r>
-        <w:t>these situation</w:t>
-      </w:r>
-      <w:r>
-        <w:t>s</w:t>
-      </w:r>
-      <w:r>
-        <w:t xml:space="preserve"> the timetable editor includes a</w:t>
-      </w:r>
-      <w:r>
-        <w:t>n analysis facility, accessed</w:t>
+        <w:t xml:space="preserve">Although the analyses look complex, especially for complex railways and/or intense services, they will become easier to use with a bit of practice.  Users will be familiar with their own railways and will soon recognise locations and times when real conflicts are possible, and quickly narrow down areas for </w:t>
+      </w:r>
+      <w:r>
+        <w:t xml:space="preserve">more </w:t>
+      </w:r>
+      <w:r>
+        <w:t>detailed examination accordingly.</w:t>
+      </w:r>
+      <w:r>
+        <w:t xml:space="preserve">  To help identify quickly likely points of conflict for arrivals and departures asterisks are placed before location names where the number of same </w:t>
+      </w:r>
+      <w:r>
+        <w:lastRenderedPageBreak/>
+        <w:t>approach or exit codes is equal to or greater than the number of platforms.  Also for trains at locations asterisks are similarly placed where the number of trains exceeds the number of platforms.  Asterisk entries may not in fact represent conflicts when there is room for more than one train at a platform.</w:t>
+      </w:r>
+    </w:p>
+    <w:p/>
+    <w:p>
+      <w:r>
+        <w:t>An important point to note is that approach and exit codes apply only for services listed at a particular location within a particular time range - i.e. those that are listed on the same line.  They do not have a universal meaning.  Code A on one line might relate to one approach direction and code A on another line to a completely different approach direction</w:t>
+      </w:r>
+      <w:r>
+        <w:t xml:space="preserve"> - s</w:t>
+      </w:r>
+      <w:r>
+        <w:t>imilarly</w:t>
       </w:r>
       <w:r>
         <w:t xml:space="preserve"> </w:t>
       </w:r>
       <w:r>
-        <w:t xml:space="preserve">by clicking the </w:t>
-      </w:r>
-      <w:r>
-        <w:t>'Conflict Analysis' button</w:t>
-      </w:r>
-      <w:r>
-        <w:t xml:space="preserve"> at the top </w:t>
-      </w:r>
-      <w:r>
-        <w:t xml:space="preserve">of the editor </w:t>
-      </w:r>
-      <w:r>
-        <w:t>next to the 'Timetable start time' box.</w:t>
-      </w:r>
-      <w:r>
-        <w:t xml:space="preserve">  This is available when a railway </w:t>
-      </w:r>
-      <w:r>
-        <w:t>ha</w:t>
-      </w:r>
-      <w:r>
-        <w:t xml:space="preserve">s </w:t>
-      </w:r>
-      <w:r>
-        <w:t xml:space="preserve">been </w:t>
-      </w:r>
-      <w:r>
-        <w:t>loaded</w:t>
-      </w:r>
-      <w:r>
-        <w:t xml:space="preserve"> and</w:t>
-      </w:r>
-      <w:r>
-        <w:t xml:space="preserve"> its timetable opened in the editor and validated.</w:t>
+        <w:t>for exit codes.  In fact it will be seen that the first service at any location is always allocated code A, both for arrivals and departures.</w:t>
       </w:r>
     </w:p>
     <w:p/>
     <w:p>
       <w:r>
-        <w:t xml:space="preserve">Analyses are provided only for timetabled trains.  </w:t>
-      </w:r>
-      <w:r>
-        <w:t>No analysis is possible for t</w:t>
-      </w:r>
-      <w:r>
-        <w:t>rains that start under signaller control.</w:t>
+        <w:t>The direction analysis is more detailed than that carried out during timetable validation, when attention is drawn to one or more locations listed in a service without a change of direction between them.  The direction analysis extends this by examining all services from initial creation to finish, including all changes of service (including shuttles), splits and joins.  In this way a missing change of direction will be highlighted when the same location appears twice without a change of direction between them even when the locations appear in different services.</w:t>
+      </w:r>
+      <w:r>
+        <w:t xml:space="preserve">  Similarly </w:t>
+      </w:r>
+      <w:r>
+        <w:t>questionable</w:t>
+      </w:r>
+      <w:r>
+        <w:t xml:space="preserve"> changes of direction are highlighted where there are no locations on either side with the same name.  As for the other analyses it isn't perfect.  Linked services that are routed round a loop will have missing changes of direction highlighted even though the route is correct.  Also trains that enter a terminal station using one route</w:t>
+      </w:r>
+      <w:r>
+        <w:t>, perhaps from a siding or depot</w:t>
+      </w:r>
+      <w:r>
+        <w:t xml:space="preserve">, change direction </w:t>
+      </w:r>
+      <w:r>
+        <w:t xml:space="preserve">and </w:t>
+      </w:r>
+      <w:r>
+        <w:t>then leave on a different route</w:t>
+      </w:r>
+      <w:r>
+        <w:t>,</w:t>
+      </w:r>
+      <w:r>
+        <w:t xml:space="preserve"> will have the direction change flagged as potentially unnecessary because there are no locations either side with the same name, though the movements are legitimate.  The aim is to highlight potential errors so they can be examined and either dismissed if they aren't errors, or corrected if they are.</w:t>
+      </w:r>
+      <w:r>
+        <w:t xml:space="preserve">  The facing direction analysis examines the starting direction of a train on creation</w:t>
+      </w:r>
+      <w:r>
+        <w:t>.  Trains facing buffers with no location before or at the buffers will be listed as potential errors.</w:t>
       </w:r>
     </w:p>
     <w:p/>
     <w:p>
       <w:r>
-        <w:t>Clicking th</w:t>
-      </w:r>
-      <w:r>
-        <w:t>e</w:t>
-      </w:r>
-      <w:r>
-        <w:t xml:space="preserve"> button opens a new panel with options to analyse arrivals, departures, trains at locations</w:t>
-      </w:r>
-      <w:r>
-        <w:t xml:space="preserve"> and </w:t>
-      </w:r>
-      <w:r>
-        <w:t>directions</w:t>
-      </w:r>
-      <w:r>
-        <w:t>.  Arrivals and departures each include a box to specify the</w:t>
-      </w:r>
-      <w:r>
-        <w:t xml:space="preserve"> number of minutes within which </w:t>
-      </w:r>
-      <w:r>
-        <w:t>scheduled arrivals or departures will be listed.</w:t>
-      </w:r>
-      <w:r>
-        <w:t xml:space="preserve">  </w:t>
-      </w:r>
-      <w:r>
-        <w:t xml:space="preserve">The arrival analysis lists events when two or more services are scheduled to arrive at </w:t>
-      </w:r>
-      <w:r>
-        <w:t xml:space="preserve">or pass </w:t>
-      </w:r>
-      <w:r>
-        <w:t xml:space="preserve">a location within the number </w:t>
-      </w:r>
-      <w:r>
-        <w:lastRenderedPageBreak/>
-        <w:t>of minutes specified</w:t>
-      </w:r>
-      <w:r>
-        <w:t xml:space="preserve"> (0 minutes represents simultaneous arrival)</w:t>
-      </w:r>
-      <w:r>
-        <w:t>.  In each case relevant locations are listed in alphabetical order with the number of platforms at the location and the number of trains arriving</w:t>
-      </w:r>
-      <w:r>
-        <w:t xml:space="preserve"> or passing</w:t>
-      </w:r>
-      <w:r>
-        <w:t xml:space="preserve">, followed by the services involved </w:t>
-      </w:r>
-      <w:r>
-        <w:t>with</w:t>
+        <w:t>It will be seen that some potential errors are listed twice or more where they occur before one or more service splits.  This is because the service that splits to another service and continues is listed, and the services that represent each split service are listed separately.  In these cases there won't be as many potential errors as appear at first sight.</w:t>
+      </w:r>
+    </w:p>
+    <w:p/>
+    <w:p>
+      <w:r>
+        <w:t>After a</w:t>
+      </w:r>
+      <w:r>
+        <w:t>ny</w:t>
+      </w:r>
+      <w:r>
+        <w:t xml:space="preserve"> correction</w:t>
+      </w:r>
+      <w:r>
+        <w:t>s have been</w:t>
+      </w:r>
+      <w:r>
+        <w:t xml:space="preserve"> made as a result of examining the direction analysis</w:t>
+      </w:r>
+      <w:r>
+        <w:t xml:space="preserve"> it is best to run the analysis again to reveal any other potential errors that were masked earlier.</w:t>
+      </w:r>
+    </w:p>
+    <w:p/>
+    <w:p>
+      <w:r>
+        <w:t>S</w:t>
+      </w:r>
+      <w:r>
+        <w:t xml:space="preserve">ometimes with a shuttle finishing service an </w:t>
+      </w:r>
+      <w:r>
+        <w:t>additional change of direction will be needed</w:t>
+      </w:r>
+      <w:r>
+        <w:t xml:space="preserve"> for </w:t>
+      </w:r>
+      <w:r>
+        <w:t>a</w:t>
+      </w:r>
+      <w:r>
+        <w:t xml:space="preserve"> train to reverse </w:t>
+      </w:r>
+      <w:r>
+        <w:t>an earlier change of direction</w:t>
       </w:r>
       <w:r>
         <w:t xml:space="preserve"> </w:t>
       </w:r>
       <w:r>
-        <w:t xml:space="preserve">a </w:t>
-      </w:r>
-      <w:r>
-        <w:t>repeat number if appropriate, the time that the service is due to arrive</w:t>
-      </w:r>
-      <w:r>
-        <w:t xml:space="preserve"> or pass</w:t>
-      </w:r>
-      <w:r>
-        <w:t>, and an approach code - explained later</w:t>
-      </w:r>
-      <w:r>
-        <w:t>.</w:t>
-      </w:r>
-      <w:r>
-        <w:t xml:space="preserve">  Departure analysis is similar.  </w:t>
-      </w:r>
-      <w:r>
-        <w:t>The service repeat number together with the first service reference (</w:t>
+        <w:t xml:space="preserve">in the </w:t>
+      </w:r>
+      <w:r>
+        <w:t xml:space="preserve">return shuttle, </w:t>
+      </w:r>
+      <w:r>
+        <w:t>in cases where it</w:t>
+      </w:r>
+      <w:r>
+        <w:t xml:space="preserve"> c</w:t>
+      </w:r>
+      <w:r>
+        <w:t>ontinues</w:t>
+      </w:r>
+      <w:r>
+        <w:t xml:space="preserve"> forwards to a </w:t>
+      </w:r>
+      <w:r>
+        <w:t>siding or depot.</w:t>
+      </w:r>
+    </w:p>
+    <w:p>
+      <w:r>
+        <w:t xml:space="preserve"> </w:t>
+      </w:r>
+    </w:p>
+    <w:p>
+      <w:r>
+        <w:t>Timetables don't require that service references be unique, except for services that reference other services, so it is often the case that several services are</w:t>
+      </w:r>
+      <w:r>
+        <w:t xml:space="preserve"> listed with the same reference, which will normally </w:t>
+      </w:r>
+      <w:r>
+        <w:t xml:space="preserve">take the form of a </w:t>
+      </w:r>
+      <w:r>
+        <w:t xml:space="preserve">simple </w:t>
       </w:r>
       <w:proofErr w:type="spellStart"/>
       <w:r>
@@ -25058,397 +25697,21 @@
       </w:r>
       <w:proofErr w:type="spellEnd"/>
       <w:r>
-        <w:t xml:space="preserve"> + prefix if present) is given for ease of comparison with the entry in the timetable editor.  </w:t>
-      </w:r>
-      <w:r>
-        <w:t xml:space="preserve">For </w:t>
-      </w:r>
-      <w:r>
-        <w:t xml:space="preserve">two or more </w:t>
-      </w:r>
-      <w:r>
-        <w:t xml:space="preserve">trains at </w:t>
-      </w:r>
-      <w:r>
-        <w:t>a location</w:t>
-      </w:r>
-      <w:r>
-        <w:t xml:space="preserve"> the relevant services are listed together with the time at which they are </w:t>
-      </w:r>
-      <w:r>
-        <w:t>there</w:t>
-      </w:r>
-      <w:r>
-        <w:t xml:space="preserve"> at the same time.</w:t>
-      </w:r>
-      <w:r>
-        <w:t xml:space="preserve">  Direction analysis examines train facing directions on creation and missing or </w:t>
-      </w:r>
-      <w:r>
-        <w:t>questionable</w:t>
-      </w:r>
-      <w:r>
-        <w:t xml:space="preserve"> changes of direction during operation.</w:t>
+        <w:t xml:space="preserve"> without a prefix.  Listing these for analysis purposes would be very unhelpful as the actual service referred to would be </w:t>
+      </w:r>
+      <w:r>
+        <w:t>ambiguous</w:t>
+      </w:r>
+      <w:r>
+        <w:t>.  To get round this problem, when the same reference is encountered a second time in a timetable it will be given the suffix '/1', a third similar reference will be suffixed '/2', then '/3' and so on.  The order of these suffixes relates to the order in which the services are listed in the timetable.</w:t>
+      </w:r>
+      <w:r>
+        <w:t xml:space="preserve">  These suffixes are only used in the analyses, they don't appear anywhere else.</w:t>
       </w:r>
     </w:p>
     <w:p/>
     <w:p>
       <w:r>
-        <w:t>The analyses are written to a file that is saved in the 'Formatted timetables' folder.  It is in comma separated variable (.csv) form</w:t>
-      </w:r>
-      <w:r>
-        <w:t>at</w:t>
-      </w:r>
-      <w:r>
-        <w:t xml:space="preserve"> so that it can be opened using a spreadsheet program such as Microsoft's Excel.  If used with Excel an oddity </w:t>
-      </w:r>
-      <w:r>
-        <w:t xml:space="preserve">to be aware of </w:t>
-      </w:r>
-      <w:r>
-        <w:t xml:space="preserve">is that any service of the form </w:t>
-      </w:r>
-      <w:proofErr w:type="spellStart"/>
-      <w:r>
-        <w:t>nEnn</w:t>
-      </w:r>
-      <w:proofErr w:type="spellEnd"/>
-      <w:r>
-        <w:t xml:space="preserve"> </w:t>
-      </w:r>
-      <w:r>
-        <w:t>where 'n' represents a digit, e.</w:t>
-      </w:r>
-      <w:r>
-        <w:t>g</w:t>
-      </w:r>
-      <w:r>
-        <w:t>.</w:t>
-      </w:r>
-      <w:r>
-        <w:t xml:space="preserve"> 4E23, will be listed as </w:t>
-      </w:r>
-      <w:r>
-        <w:t xml:space="preserve">4.00E+23 because Excel </w:t>
-      </w:r>
-      <w:r>
-        <w:t>interprets</w:t>
-      </w:r>
-      <w:r>
-        <w:t xml:space="preserve"> it as a number in scientific notation.  </w:t>
-      </w:r>
-      <w:r>
-        <w:t>The same happens if it is entered in quotes or the cell is formatted as text.  Excel seems to insist that regardless of any cell format anything that looks like a number is a number!  The only way to make it display correctly seems to be to add a single inverted comma ( ' ) before the entry, after which it displays as it should with a small green triangle that warns of the presence of this inverted comma.  However once aware of this effect it is relatively easy to interpret the display as the appropriate service</w:t>
-      </w:r>
-      <w:r>
-        <w:t xml:space="preserve"> without </w:t>
-      </w:r>
-      <w:r>
-        <w:t xml:space="preserve">making </w:t>
-      </w:r>
-      <w:r>
-        <w:t>any change</w:t>
-      </w:r>
-      <w:r>
-        <w:t>.</w:t>
-      </w:r>
-    </w:p>
-    <w:p/>
-    <w:p>
-      <w:r>
-        <w:t>Approach codes normally relate to the direction from which a train approaches a location, and, for departures, exit codes normally relate to the direction</w:t>
-      </w:r>
-      <w:r>
-        <w:t xml:space="preserve"> taken after departure.  To determine these codes the timetable is examined and if two services have the same location listed </w:t>
-      </w:r>
-      <w:r>
-        <w:t xml:space="preserve">at any time </w:t>
-      </w:r>
-      <w:r>
-        <w:t xml:space="preserve">before the arrival location </w:t>
-      </w:r>
-      <w:r>
-        <w:t>(but after a change of direction if there is one) th</w:t>
-      </w:r>
-      <w:r>
-        <w:t xml:space="preserve">en they are allocated the same approach code.  Similarly for departures - if two services have the same location listed after the departure location </w:t>
-      </w:r>
-      <w:r>
-        <w:t xml:space="preserve">(but before a change of direction if there is one) </w:t>
-      </w:r>
-      <w:r>
-        <w:t>then they are allocated the same exit code.</w:t>
-      </w:r>
-      <w:r>
-        <w:t xml:space="preserve">  </w:t>
-      </w:r>
-      <w:r>
-        <w:t xml:space="preserve">However this system isn't perfect.  If there are two routes from a location to another location, where one service takes one route and another the other, then they will have the same approach code but will approach from different directions.  The same applies for departures and exit codes.  More likely is where two services approach from the same direction but one stops at locations on the way whereas the other doesn't.  In such cases there might well not be a common location listed in </w:t>
-      </w:r>
-      <w:r>
-        <w:t xml:space="preserve">each service's </w:t>
-      </w:r>
-      <w:r>
-        <w:t xml:space="preserve">timetable prior to the arrival location, and they will be allocated different approach codes </w:t>
-      </w:r>
-      <w:r>
-        <w:t xml:space="preserve">even though </w:t>
-      </w:r>
-      <w:r>
-        <w:t>the</w:t>
-      </w:r>
-      <w:r>
-        <w:t xml:space="preserve">ir approach </w:t>
-      </w:r>
-      <w:r>
-        <w:t xml:space="preserve">direction </w:t>
-      </w:r>
-      <w:r>
-        <w:t>is the same</w:t>
-      </w:r>
-      <w:r>
-        <w:t>.  The same applies for departures and exit codes.</w:t>
-      </w:r>
-      <w:r>
-        <w:t xml:space="preserve">  </w:t>
-      </w:r>
-      <w:r>
-        <w:t>These c</w:t>
-      </w:r>
-      <w:r>
-        <w:t xml:space="preserve">odes are </w:t>
-      </w:r>
-      <w:r>
-        <w:t xml:space="preserve">particularly </w:t>
-      </w:r>
-      <w:r>
-        <w:t xml:space="preserve">valuable in cases where there are stations with only two platforms that serve 'up' and 'down' directions.  In these cases where services have different approach or exit codes then </w:t>
-      </w:r>
-      <w:r>
-        <w:t xml:space="preserve">the risk of </w:t>
-      </w:r>
-      <w:r>
-        <w:t xml:space="preserve">conflict can normally be dismissed, and often there are many such stations.  Potential problems are more likely at large stations served </w:t>
-      </w:r>
-      <w:r>
-        <w:t>by</w:t>
-      </w:r>
-      <w:r>
-        <w:t xml:space="preserve"> several different </w:t>
-      </w:r>
-      <w:r>
-        <w:t>routes</w:t>
-      </w:r>
-      <w:r>
-        <w:t xml:space="preserve">.  Different codes will be given for services arriving from different </w:t>
-      </w:r>
-      <w:r>
-        <w:t>routes</w:t>
-      </w:r>
-      <w:r>
-        <w:t xml:space="preserve">, though trains </w:t>
-      </w:r>
-      <w:r>
-        <w:t xml:space="preserve">from these routes </w:t>
-      </w:r>
-      <w:r>
-        <w:t>might arrive at the same side of the st</w:t>
-      </w:r>
-      <w:r>
-        <w:t>ation.  To offset the risk of conflict these stations normally have plenty of platforms to accommodate trains arriving at the same time at the same side of the station.</w:t>
-      </w:r>
-    </w:p>
-    <w:p/>
-    <w:p>
-      <w:r>
-        <w:t xml:space="preserve">Although the analyses look complex, especially for complex railways and/or intense services, they will become easier to use with a bit of practice.  Users will be familiar with their own railways and will soon recognise locations and times when real conflicts are possible, and quickly narrow down areas for </w:t>
-      </w:r>
-      <w:r>
-        <w:t xml:space="preserve">more </w:t>
-      </w:r>
-      <w:r>
-        <w:t>detailed examination accordingly.</w:t>
-      </w:r>
-      <w:r>
-        <w:t xml:space="preserve">  To help identify quickly likely points of conflict for arrivals and departures asterisks are placed before location names where the number of same approach or exit codes is equal to or greater than the number of platforms.  Also for trains at </w:t>
-      </w:r>
-      <w:r>
-        <w:lastRenderedPageBreak/>
-        <w:t>locations asterisks are similarly placed where the number of trains exceeds the number of platforms.  Asterisk entries may not in fact represent conflicts when there is room for more than one train at a platform.</w:t>
-      </w:r>
-    </w:p>
-    <w:p/>
-    <w:p>
-      <w:r>
-        <w:t>An important point to note is that approach and exit codes apply only for services listed at a particular location within a particular time range - i.e. those that are listed on the same line.  They do not have a universal meaning.  Code A on one line might relate to one approach direction and code A on another line to a completely different approach direction</w:t>
-      </w:r>
-      <w:r>
-        <w:t xml:space="preserve"> - s</w:t>
-      </w:r>
-      <w:r>
-        <w:t>imilarly</w:t>
-      </w:r>
-      <w:r>
-        <w:t xml:space="preserve"> </w:t>
-      </w:r>
-      <w:r>
-        <w:t>for exit codes.  In fact it will be seen that the first service at any location is always allocated code A, both for arrivals and departures.</w:t>
-      </w:r>
-    </w:p>
-    <w:p/>
-    <w:p>
-      <w:r>
-        <w:t>The direction analysis is more detailed than that carried out during timetable validation, when attention is drawn to one or more locations listed in a service without a change of direction between them.  The direction analysis extends this by examining all services from initial creation to finish, including all changes of service (including shuttles), splits and joins.  In this way a missing change of direction will be highlighted when the same location appears twice without a change of direction between them even when the locations appear in different services.</w:t>
-      </w:r>
-      <w:r>
-        <w:t xml:space="preserve">  Similarly </w:t>
-      </w:r>
-      <w:r>
-        <w:t>questionable</w:t>
-      </w:r>
-      <w:r>
-        <w:t xml:space="preserve"> changes of direction are highlighted where there are no locations on either side with the same name.  As for the other analyses it isn't perfect.  Linked services that are routed round a loop will have missing changes of direction highlighted even though the route is correct.  Also trains that enter a terminal station using one route</w:t>
-      </w:r>
-      <w:r>
-        <w:t>, perhaps from a siding or depot</w:t>
-      </w:r>
-      <w:r>
-        <w:t xml:space="preserve">, change direction </w:t>
-      </w:r>
-      <w:r>
-        <w:t xml:space="preserve">and </w:t>
-      </w:r>
-      <w:r>
-        <w:t>then leave on a different route</w:t>
-      </w:r>
-      <w:r>
-        <w:t>,</w:t>
-      </w:r>
-      <w:r>
-        <w:t xml:space="preserve"> will have the direction change flagged as potentially unnecessary because there are no locations either side with the same name, though the movements are legitimate.  The aim is to highlight potential errors so they can be examined and either dismissed if they aren't errors, or corrected if they are.</w:t>
-      </w:r>
-      <w:r>
-        <w:t xml:space="preserve">  The facing direction analysis examines the starting direction of a train on creation</w:t>
-      </w:r>
-      <w:r>
-        <w:t>.  Trains facing buffers with no location before or at the buffers will be listed as potential errors.</w:t>
-      </w:r>
-    </w:p>
-    <w:p/>
-    <w:p>
-      <w:r>
-        <w:t>It will be seen that some potential errors are listed twice or more where they occur before one or more service splits.  This is because the service that splits to another service and continues is listed, and the services that represent each split service are listed separately.  In these cases there won't be as many potential errors as appear at first sight.</w:t>
-      </w:r>
-    </w:p>
-    <w:p/>
-    <w:p>
-      <w:r>
-        <w:t>After a</w:t>
-      </w:r>
-      <w:r>
-        <w:t>ny</w:t>
-      </w:r>
-      <w:r>
-        <w:t xml:space="preserve"> correction</w:t>
-      </w:r>
-      <w:r>
-        <w:t>s have been</w:t>
-      </w:r>
-      <w:r>
-        <w:t xml:space="preserve"> made as a result of examining the direction analysis</w:t>
-      </w:r>
-      <w:r>
-        <w:t xml:space="preserve"> it is best to run the analysis again to reveal any other potential errors that were masked earlier.</w:t>
-      </w:r>
-    </w:p>
-    <w:p/>
-    <w:p>
-      <w:r>
-        <w:t>S</w:t>
-      </w:r>
-      <w:r>
-        <w:t xml:space="preserve">ometimes with a shuttle finishing service an </w:t>
-      </w:r>
-      <w:r>
-        <w:t>additional change of direction will be needed</w:t>
-      </w:r>
-      <w:r>
-        <w:t xml:space="preserve"> for </w:t>
-      </w:r>
-      <w:r>
-        <w:t>a</w:t>
-      </w:r>
-      <w:r>
-        <w:t xml:space="preserve"> train to reverse </w:t>
-      </w:r>
-      <w:r>
-        <w:t>an earlier change of direction</w:t>
-      </w:r>
-      <w:r>
-        <w:t xml:space="preserve"> </w:t>
-      </w:r>
-      <w:r>
-        <w:t xml:space="preserve">in the </w:t>
-      </w:r>
-      <w:r>
-        <w:t xml:space="preserve">return shuttle, </w:t>
-      </w:r>
-      <w:r>
-        <w:t>in cases where it</w:t>
-      </w:r>
-      <w:r>
-        <w:t xml:space="preserve"> c</w:t>
-      </w:r>
-      <w:r>
-        <w:t>ontinues</w:t>
-      </w:r>
-      <w:r>
-        <w:t xml:space="preserve"> forwards to a </w:t>
-      </w:r>
-      <w:r>
-        <w:t>siding or depot.</w:t>
-      </w:r>
-    </w:p>
-    <w:p>
-      <w:r>
-        <w:t xml:space="preserve"> </w:t>
-      </w:r>
-    </w:p>
-    <w:p>
-      <w:r>
-        <w:t>Timetables don't require that service references be unique, except for services that reference other services, so it is often the case that several services are</w:t>
-      </w:r>
-      <w:r>
-        <w:t xml:space="preserve"> listed with the same reference, which will normally </w:t>
-      </w:r>
-      <w:r>
-        <w:t xml:space="preserve">take the form of a </w:t>
-      </w:r>
-      <w:r>
-        <w:t xml:space="preserve">simple </w:t>
-      </w:r>
-      <w:proofErr w:type="spellStart"/>
-      <w:r>
-        <w:t>headcode</w:t>
-      </w:r>
-      <w:proofErr w:type="spellEnd"/>
-      <w:r>
-        <w:t xml:space="preserve"> without a prefix.  Listing these for analysis purposes would be very unhelpful as the actual service referred to would be </w:t>
-      </w:r>
-      <w:r>
-        <w:t>ambiguous</w:t>
-      </w:r>
-      <w:r>
-        <w:t>.  To get round this problem, when the same reference is encountered a second time in a timetable it will be given the suffix '/1', a third similar reference will be suffixed '/2', then '/3' and so on.  The order of these suffixes relates to the order in which the services are listed in the timetable.</w:t>
-      </w:r>
-      <w:r>
-        <w:t xml:space="preserve">  These suffixes are only used in the analyses, they don't appear anywhere else.</w:t>
-      </w:r>
-    </w:p>
-    <w:p/>
-    <w:p>
-      <w:r>
-        <w:lastRenderedPageBreak/>
         <w:t xml:space="preserve">If entry or exit locations don't have names the element ID is given instead.  For exits only the first listed ID is given, so if there are more </w:t>
       </w:r>
       <w:proofErr w:type="spellStart"/>
@@ -30515,8 +30778,6 @@
           <w:b/>
         </w:rPr>
       </w:pPr>
-      <w:bookmarkStart w:id="0" w:name="_GoBack"/>
-      <w:bookmarkEnd w:id="0"/>
       <w:r>
         <w:rPr>
           <w:b/>
@@ -41086,7 +41347,7 @@
 </file>
 
 <file path=customXml/itemProps1.xml><?xml version="1.0" encoding="utf-8"?>
-<ds:datastoreItem xmlns:ds="http://schemas.openxmlformats.org/officeDocument/2006/customXml" ds:itemID="{30367687-5B6C-4AF6-AADD-B8E5A6CF8FAB}">
+<ds:datastoreItem xmlns:ds="http://schemas.openxmlformats.org/officeDocument/2006/customXml" ds:itemID="{28C6F288-39D5-4D83-A3FC-CB2A2C783497}">
   <ds:schemaRefs>
     <ds:schemaRef ds:uri="http://schemas.openxmlformats.org/officeDocument/2006/bibliography"/>
   </ds:schemaRefs>

--- a/Help_Files/Manual v2.15.0.docx
+++ b/Help_Files/Manual v2.15.0.docx
@@ -9,6 +9,8 @@
           <w:b/>
         </w:rPr>
       </w:pPr>
+      <w:bookmarkStart w:id="0" w:name="_GoBack"/>
+      <w:bookmarkEnd w:id="0"/>
     </w:p>
     <w:p>
       <w:pPr>
@@ -7124,7 +7126,13 @@
         <w:t xml:space="preserve"> </w:t>
       </w:r>
       <w:r>
-        <w:t>is shown flashing on the left hand side of the screen.  Also all such level crossings are shown flashing in zoom out mode.</w:t>
+        <w:t>is shown on the left hand side of the screen</w:t>
+      </w:r>
+      <w:r>
+        <w:t>, flashing if flashing is selected</w:t>
+      </w:r>
+      <w:r>
+        <w:t>.  Also all such level crossings are shown flashing in zoom out mode.</w:t>
       </w:r>
     </w:p>
     <w:p>
@@ -16107,13 +16115,7 @@
         <w:t xml:space="preserve">ription) </w:t>
       </w:r>
       <w:r>
-        <w:t>to '</w:t>
-      </w:r>
-      <w:r>
-        <w:t>Birmingham Snow Hill to Shirley</w:t>
-      </w:r>
-      <w:r>
-        <w:t>'</w:t>
+        <w:t>to 'Birmingham Snow Hill to Shirley'</w:t>
       </w:r>
       <w:r>
         <w:t xml:space="preserve">, and </w:t>
@@ -16300,10 +16302,7 @@
       </w:r>
       <w:proofErr w:type="spellEnd"/>
       <w:r>
-        <w:t>, then the earlier description will apply.</w:t>
-      </w:r>
-      <w:r>
-        <w:t xml:space="preserve">  </w:t>
+        <w:t xml:space="preserve">, then the earlier description will apply.  </w:t>
       </w:r>
     </w:p>
     <w:p>
@@ -23084,12 +23083,7 @@
       </w:r>
       <w:proofErr w:type="spellEnd"/>
       <w:r>
-        <w:t xml:space="preserve"> timetable structure that are not found in real life.  These have been kept to a minimum but if they occur an error message will indicate the nature of the restriction.  In almost all such cases, with a bit of thought, workarounds can be found that</w:t>
-      </w:r>
-      <w:bookmarkStart w:id="0" w:name="_GoBack"/>
-      <w:bookmarkEnd w:id="0"/>
-      <w:r>
-        <w:t xml:space="preserve"> reflect real-life practice.</w:t>
+        <w:t xml:space="preserve"> timetable structure that are not found in real life.  These have been kept to a minimum but if they occur an error message will indicate the nature of the restriction.  In almost all such cases, with a bit of thought, workarounds can be found that reflect real-life practice.</w:t>
       </w:r>
     </w:p>
     <w:p/>
@@ -28046,10 +28040,10 @@
     <w:p/>
     <w:p>
       <w:r>
-        <w:t>F</w:t>
-      </w:r>
-      <w:r>
-        <w:t xml:space="preserve">lashing icons are </w:t>
+        <w:t>I</w:t>
+      </w:r>
+      <w:r>
+        <w:t xml:space="preserve">cons are </w:t>
       </w:r>
       <w:r>
         <w:t xml:space="preserve">also </w:t>
@@ -28070,7 +28064,13 @@
         <w:t xml:space="preserve">signaller </w:t>
       </w:r>
       <w:r>
-        <w:t>attention is needed somewhere on the railway.  These are especially useful for large railways when trains may need attention that are off-screen and can't be seen</w:t>
+        <w:t>attention is needed somewhere on the railway</w:t>
+      </w:r>
+      <w:r>
+        <w:t>, flashing if flashing is selected</w:t>
+      </w:r>
+      <w:r>
+        <w:t>.  These are especially useful for large railways when trains may need attention that are off-screen and can't be seen</w:t>
       </w:r>
       <w:r>
         <w:t xml:space="preserve">.  </w:t>
@@ -28559,7 +28559,7 @@
     <w:p/>
     <w:p>
       <w:r>
-        <w:t>Sometimes events occur that require signaller attention but are not covered by any of the above flashing symbols.  Such events include trains prevented from entering or being created by existing trains, locked rout</w:t>
+        <w:t>Sometimes events occur that require signaller attention but are not covered by any of the above symbols.  Such events include trains prevented from entering or being created by existing trains, locked rout</w:t>
       </w:r>
       <w:r>
         <w:t xml:space="preserve">es, or on points set to diverge; </w:t>
@@ -29647,7 +29647,13 @@
         </w:drawing>
       </w:r>
       <w:r>
-        <w:t xml:space="preserve"> 'call-on' button, and also by the same symbol flashing on the left hand side of the screen.  If the signaller wishes to call-on the train then the 'call-on' button is left clicked, then the signal that is holding the approaching train is left clicked.  </w:t>
+        <w:t xml:space="preserve"> 'call-on' button, and also by the same symbol on the left hand side of the screen</w:t>
+      </w:r>
+      <w:r>
+        <w:t>, flashing if flashing is selected</w:t>
+      </w:r>
+      <w:r>
+        <w:t xml:space="preserve">.  If the signaller wishes to call-on the train then the 'call-on' button is left clicked, then the signal that is holding the approaching train is left clicked.  </w:t>
       </w:r>
       <w:r>
         <w:t xml:space="preserve">The position lights then illuminate on the signal and </w:t>
@@ -29845,6 +29851,7 @@
     </w:p>
     <w:p>
       <w:r>
+        <w:lastRenderedPageBreak/>
         <w:t xml:space="preserve">g) the train in front is preventing </w:t>
       </w:r>
       <w:r>
@@ -29856,7 +29863,6 @@
     </w:p>
     <w:p>
       <w:r>
-        <w:lastRenderedPageBreak/>
         <w:t>h) the train in front is not</w:t>
       </w:r>
       <w:r>
@@ -30408,14 +30414,14 @@
         <w:t xml:space="preserve"> is a continuation</w:t>
       </w:r>
       <w:r>
-        <w:t xml:space="preserve">, because the train has then reached the point where its only course is </w:t>
-      </w:r>
-      <w:r>
-        <w:t xml:space="preserve">to remain stationary or leave.  'Stop' is </w:t>
+        <w:t xml:space="preserve">, because the </w:t>
       </w:r>
       <w:r>
         <w:lastRenderedPageBreak/>
-        <w:t>similarly not available if a train i</w:t>
+        <w:t xml:space="preserve">train has then reached the point where its only course is </w:t>
+      </w:r>
+      <w:r>
+        <w:t>to remain stationary or leave.  'Stop' is similarly not available if a train i</w:t>
       </w:r>
       <w:r>
         <w:t>s on or close to a continuation, and if a train is stopping on a signaller command and it reaches a continuation then it will continue to exit - the command will effectively have been given too late.</w:t>
@@ -30782,7 +30788,6 @@
         <w:rPr>
           <w:b/>
         </w:rPr>
-        <w:lastRenderedPageBreak/>
         <w:t>6.</w:t>
       </w:r>
       <w:r>
@@ -31757,7 +31762,13 @@
     <w:p/>
     <w:p>
       <w:r>
-        <w:t xml:space="preserve">A failed train is shown with an orange background, and flashes in zoom-out mode for easy identification.  Also a flashing icon </w:t>
+        <w:t xml:space="preserve">A failed train is shown with an orange background, and flashes in zoom-out mode for easy identification.  Also </w:t>
+      </w:r>
+      <w:r>
+        <w:t>the</w:t>
+      </w:r>
+      <w:r>
+        <w:t xml:space="preserve"> icon </w:t>
       </w:r>
       <w:r>
         <w:rPr>
@@ -31817,7 +31828,13 @@
         <w:t xml:space="preserve"> </w:t>
       </w:r>
       <w:r>
-        <w:t>is shown at the left hand side of the screen to show that one or more trains have failed</w:t>
+        <w:t>is shown at the left hand side of the screen</w:t>
+      </w:r>
+      <w:r>
+        <w:t>, flashing if flashing is selected,</w:t>
+      </w:r>
+      <w:r>
+        <w:t xml:space="preserve"> to show that one or more trains have failed</w:t>
       </w:r>
       <w:r>
         <w:t>.</w:t>
@@ -40216,7 +40233,7 @@
         <w:rStyle w:val="PageNumber"/>
         <w:noProof/>
       </w:rPr>
-      <w:t>3</w:t>
+      <w:t>56</w:t>
     </w:r>
     <w:r>
       <w:rPr>
@@ -40282,7 +40299,7 @@
             <w:noProof/>
             <w:color w:val="FFFFFF" w:themeColor="background1"/>
           </w:rPr>
-          <w:t>1</w:t>
+          <w:t>54</w:t>
         </w:r>
         <w:r>
           <w:rPr>
@@ -41347,7 +41364,7 @@
 </file>
 
 <file path=customXml/itemProps1.xml><?xml version="1.0" encoding="utf-8"?>
-<ds:datastoreItem xmlns:ds="http://schemas.openxmlformats.org/officeDocument/2006/customXml" ds:itemID="{28C6F288-39D5-4D83-A3FC-CB2A2C783497}">
+<ds:datastoreItem xmlns:ds="http://schemas.openxmlformats.org/officeDocument/2006/customXml" ds:itemID="{F8954564-DDC7-4F80-86B3-035AE24519E0}">
   <ds:schemaRefs>
     <ds:schemaRef ds:uri="http://schemas.openxmlformats.org/officeDocument/2006/bibliography"/>
   </ds:schemaRefs>

--- a/Help_Files/Manual v2.15.0.docx
+++ b/Help_Files/Manual v2.15.0.docx
@@ -9,8 +9,6 @@
           <w:b/>
         </w:rPr>
       </w:pPr>
-      <w:bookmarkStart w:id="0" w:name="_GoBack"/>
-      <w:bookmarkEnd w:id="0"/>
     </w:p>
     <w:p>
       <w:pPr>
@@ -996,7 +994,20 @@
       </w:r>
       <w:r>
         <w:tab/>
-        <w:t xml:space="preserve">another railway.exe </w:t>
+      </w:r>
+      <w:proofErr w:type="gramStart"/>
+      <w:r>
+        <w:t>another</w:t>
+      </w:r>
+      <w:proofErr w:type="gramEnd"/>
+      <w:r>
+        <w:t xml:space="preserve"> </w:t>
+      </w:r>
+      <w:r>
+        <w:t>RailOS32/64.exe</w:t>
+      </w:r>
+      <w:r>
+        <w:t xml:space="preserve"> </w:t>
       </w:r>
       <w:r>
         <w:t>application</w:t>
@@ -3500,7 +3511,13 @@
         <w:t xml:space="preserve"> (also known as the current directory)</w:t>
       </w:r>
       <w:r>
-        <w:t xml:space="preserve">, which is normally where the program itself - 'railway.exe' </w:t>
+        <w:t>, which is normally where the program itself - '</w:t>
+      </w:r>
+      <w:r>
+        <w:t>RailOS32/64.exe</w:t>
+      </w:r>
+      <w:r>
+        <w:t xml:space="preserve">' </w:t>
       </w:r>
       <w:r>
         <w:t xml:space="preserve">- </w:t>
@@ -3509,13 +3526,25 @@
         <w:t xml:space="preserve">resides.  </w:t>
       </w:r>
       <w:r>
-        <w:t>To make sure that railway.exe is in the working folder set up a desktop shortcut to it and check in the shortcut properties that the 'Start in:' entry matches 'Target:'</w:t>
+        <w:t xml:space="preserve">To make sure that </w:t>
+      </w:r>
+      <w:r>
+        <w:t>RailOS32/64.exe</w:t>
+      </w:r>
+      <w:r>
+        <w:t xml:space="preserve"> is in the working folder set up a desktop shortcut to it and check in the shortcut properties that the 'Start in:' entry matches 'Target:'</w:t>
       </w:r>
       <w:r>
         <w:t>,</w:t>
       </w:r>
       <w:r>
-        <w:t xml:space="preserve"> but without '\railway.exe'.</w:t>
+        <w:t xml:space="preserve"> but without '\</w:t>
+      </w:r>
+      <w:r>
+        <w:t>RailOS32/64.exe</w:t>
+      </w:r>
+      <w:r>
+        <w:t>'.</w:t>
       </w:r>
     </w:p>
     <w:p/>
@@ -3918,7 +3947,13 @@
       </w:r>
       <w:proofErr w:type="spellEnd"/>
       <w:r>
-        <w:t xml:space="preserve"> files are stored in the same folder as railway.exe and are needed for the program to operate.  In effect these </w:t>
+        <w:t xml:space="preserve"> files are stored in the same folder as </w:t>
+      </w:r>
+      <w:r>
+        <w:t>RailOS32/64.exe</w:t>
+      </w:r>
+      <w:r>
+        <w:t xml:space="preserve"> and are needed for the program to operate.  In effect these </w:t>
       </w:r>
       <w:r>
         <w:t xml:space="preserve">files </w:t>
@@ -4235,7 +4270,7 @@
           <w:lang w:eastAsia="en-GB"/>
         </w:rPr>
         <w:drawing>
-          <wp:inline distT="0" distB="0" distL="0" distR="0" wp14:anchorId="6449FC89" wp14:editId="056A0C25">
+          <wp:inline distT="0" distB="0" distL="0" distR="0" wp14:anchorId="28C419CC" wp14:editId="061E7663">
             <wp:extent cx="228600" cy="228600"/>
             <wp:effectExtent l="0" t="0" r="0" b="0"/>
             <wp:docPr id="2" name="Picture 2"/>
@@ -4294,7 +4329,7 @@
           <w:lang w:eastAsia="en-GB"/>
         </w:rPr>
         <w:drawing>
-          <wp:inline distT="0" distB="0" distL="0" distR="0" wp14:anchorId="5060A6AE" wp14:editId="26E746BE">
+          <wp:inline distT="0" distB="0" distL="0" distR="0" wp14:anchorId="59B06E2F" wp14:editId="607FE015">
             <wp:extent cx="228600" cy="228600"/>
             <wp:effectExtent l="0" t="0" r="0" b="0"/>
             <wp:docPr id="3" name="Picture 3"/>
@@ -4353,7 +4388,7 @@
           <w:lang w:eastAsia="en-GB"/>
         </w:rPr>
         <w:drawing>
-          <wp:inline distT="0" distB="0" distL="0" distR="0" wp14:anchorId="11919F39" wp14:editId="1A960A07">
+          <wp:inline distT="0" distB="0" distL="0" distR="0" wp14:anchorId="24C46BC2" wp14:editId="1E66BB0F">
             <wp:extent cx="228600" cy="228600"/>
             <wp:effectExtent l="0" t="0" r="0" b="0"/>
             <wp:docPr id="4" name="Picture 4"/>
@@ -4412,7 +4447,7 @@
           <w:lang w:eastAsia="en-GB"/>
         </w:rPr>
         <w:drawing>
-          <wp:inline distT="0" distB="0" distL="0" distR="0" wp14:anchorId="090B6A7D" wp14:editId="1600FCE1">
+          <wp:inline distT="0" distB="0" distL="0" distR="0" wp14:anchorId="6622F029" wp14:editId="65643A32">
             <wp:extent cx="228600" cy="228600"/>
             <wp:effectExtent l="0" t="0" r="0" b="0"/>
             <wp:docPr id="5" name="Picture 5"/>
@@ -4471,7 +4506,7 @@
           <w:lang w:eastAsia="en-GB"/>
         </w:rPr>
         <w:drawing>
-          <wp:inline distT="0" distB="0" distL="0" distR="0" wp14:anchorId="3EF1F172" wp14:editId="62C8749C">
+          <wp:inline distT="0" distB="0" distL="0" distR="0" wp14:anchorId="5119802E" wp14:editId="5A5753C1">
             <wp:extent cx="228600" cy="228600"/>
             <wp:effectExtent l="0" t="0" r="0" b="0"/>
             <wp:docPr id="6" name="Picture 6"/>
@@ -4539,7 +4574,7 @@
           <w:lang w:eastAsia="en-GB"/>
         </w:rPr>
         <w:drawing>
-          <wp:inline distT="0" distB="0" distL="0" distR="0" wp14:anchorId="3F2E687A" wp14:editId="726AE80F">
+          <wp:inline distT="0" distB="0" distL="0" distR="0" wp14:anchorId="6334F44B" wp14:editId="018CD1A5">
             <wp:extent cx="228600" cy="228600"/>
             <wp:effectExtent l="0" t="0" r="0" b="0"/>
             <wp:docPr id="7" name="Picture 7"/>
@@ -4598,7 +4633,7 @@
           <w:lang w:eastAsia="en-GB"/>
         </w:rPr>
         <w:drawing>
-          <wp:inline distT="0" distB="0" distL="0" distR="0" wp14:anchorId="0A557C31" wp14:editId="0C8A1721">
+          <wp:inline distT="0" distB="0" distL="0" distR="0" wp14:anchorId="125345BD" wp14:editId="1FA7303E">
             <wp:extent cx="228600" cy="228600"/>
             <wp:effectExtent l="0" t="0" r="0" b="0"/>
             <wp:docPr id="8" name="Picture 8"/>
@@ -4663,7 +4698,7 @@
           <w:lang w:eastAsia="en-GB"/>
         </w:rPr>
         <w:drawing>
-          <wp:inline distT="0" distB="0" distL="0" distR="0" wp14:anchorId="28A610BA" wp14:editId="05DC6AD8">
+          <wp:inline distT="0" distB="0" distL="0" distR="0" wp14:anchorId="6BF26B90" wp14:editId="4E155BE0">
             <wp:extent cx="228600" cy="228600"/>
             <wp:effectExtent l="0" t="0" r="0" b="0"/>
             <wp:docPr id="9" name="Picture 9"/>
@@ -4728,7 +4763,7 @@
           <w:lang w:eastAsia="en-GB"/>
         </w:rPr>
         <w:drawing>
-          <wp:inline distT="0" distB="0" distL="0" distR="0" wp14:anchorId="73FB8794" wp14:editId="138D31ED">
+          <wp:inline distT="0" distB="0" distL="0" distR="0" wp14:anchorId="24727977" wp14:editId="56AAA2F2">
             <wp:extent cx="228600" cy="228600"/>
             <wp:effectExtent l="0" t="0" r="0" b="0"/>
             <wp:docPr id="10" name="Picture 10"/>
@@ -4799,7 +4834,7 @@
           <w:lang w:eastAsia="en-GB"/>
         </w:rPr>
         <w:drawing>
-          <wp:inline distT="0" distB="0" distL="0" distR="0" wp14:anchorId="2AC12000" wp14:editId="4DF55DBE">
+          <wp:inline distT="0" distB="0" distL="0" distR="0" wp14:anchorId="6B39FA26" wp14:editId="2A3E74A6">
             <wp:extent cx="228600" cy="228600"/>
             <wp:effectExtent l="0" t="0" r="0" b="0"/>
             <wp:docPr id="11" name="Picture 11"/>
@@ -4858,7 +4893,7 @@
           <w:lang w:eastAsia="en-GB"/>
         </w:rPr>
         <w:drawing>
-          <wp:inline distT="0" distB="0" distL="0" distR="0" wp14:anchorId="591A0F46" wp14:editId="57C8D4AF">
+          <wp:inline distT="0" distB="0" distL="0" distR="0" wp14:anchorId="390DCCE9" wp14:editId="617AE0DB">
             <wp:extent cx="228600" cy="228600"/>
             <wp:effectExtent l="0" t="0" r="0" b="0"/>
             <wp:docPr id="12" name="Picture 1"/>
@@ -4921,7 +4956,7 @@
           <w:lang w:eastAsia="en-GB"/>
         </w:rPr>
         <w:drawing>
-          <wp:inline distT="0" distB="0" distL="0" distR="0" wp14:anchorId="4E9418C3" wp14:editId="2286CCDB">
+          <wp:inline distT="0" distB="0" distL="0" distR="0" wp14:anchorId="42112613" wp14:editId="26EE6BB0">
             <wp:extent cx="190500" cy="190500"/>
             <wp:effectExtent l="0" t="0" r="0" b="0"/>
             <wp:docPr id="13" name="Picture 13"/>
@@ -4980,7 +5015,7 @@
           <w:lang w:eastAsia="en-GB"/>
         </w:rPr>
         <w:drawing>
-          <wp:inline distT="0" distB="0" distL="0" distR="0" wp14:anchorId="286DA322" wp14:editId="11182453">
+          <wp:inline distT="0" distB="0" distL="0" distR="0" wp14:anchorId="23A60F0A" wp14:editId="349BACC7">
             <wp:extent cx="285750" cy="285750"/>
             <wp:effectExtent l="0" t="0" r="0" b="0"/>
             <wp:docPr id="14" name="Picture 14" descr="PictureImage"/>
@@ -5039,7 +5074,7 @@
           <w:lang w:eastAsia="en-GB"/>
         </w:rPr>
         <w:drawing>
-          <wp:inline distT="0" distB="0" distL="0" distR="0" wp14:anchorId="663636E0" wp14:editId="48E42E74">
+          <wp:inline distT="0" distB="0" distL="0" distR="0" wp14:anchorId="53402655" wp14:editId="5F0B7520">
             <wp:extent cx="190500" cy="190500"/>
             <wp:effectExtent l="0" t="0" r="0" b="0"/>
             <wp:docPr id="15" name="Picture 15"/>
@@ -5102,7 +5137,7 @@
           <w:lang w:eastAsia="en-GB"/>
         </w:rPr>
         <w:drawing>
-          <wp:inline distT="0" distB="0" distL="0" distR="0" wp14:anchorId="74D6F460" wp14:editId="7569F7B7">
+          <wp:inline distT="0" distB="0" distL="0" distR="0" wp14:anchorId="55993C31" wp14:editId="72A70F65">
             <wp:extent cx="228600" cy="228600"/>
             <wp:effectExtent l="0" t="0" r="0" b="0"/>
             <wp:docPr id="16" name="Picture 16"/>
@@ -5159,7 +5194,7 @@
           <w:lang w:eastAsia="en-GB"/>
         </w:rPr>
         <w:drawing>
-          <wp:inline distT="0" distB="0" distL="0" distR="0" wp14:anchorId="7D511672" wp14:editId="2AD71411">
+          <wp:inline distT="0" distB="0" distL="0" distR="0" wp14:anchorId="0E068F9A" wp14:editId="2CBFCECE">
             <wp:extent cx="228600" cy="228600"/>
             <wp:effectExtent l="0" t="0" r="0" b="0"/>
             <wp:docPr id="17" name="Picture 17"/>
@@ -5216,7 +5251,7 @@
           <w:lang w:eastAsia="en-GB"/>
         </w:rPr>
         <w:drawing>
-          <wp:inline distT="0" distB="0" distL="0" distR="0" wp14:anchorId="1829A55F" wp14:editId="10B9F525">
+          <wp:inline distT="0" distB="0" distL="0" distR="0" wp14:anchorId="556D6FBB" wp14:editId="626429EE">
             <wp:extent cx="228600" cy="228600"/>
             <wp:effectExtent l="0" t="0" r="0" b="0"/>
             <wp:docPr id="18" name="Picture 18"/>
@@ -5273,7 +5308,7 @@
           <w:lang w:eastAsia="en-GB"/>
         </w:rPr>
         <w:drawing>
-          <wp:inline distT="0" distB="0" distL="0" distR="0" wp14:anchorId="48FE58CB" wp14:editId="60A1411B">
+          <wp:inline distT="0" distB="0" distL="0" distR="0" wp14:anchorId="37A976DD" wp14:editId="7B41C93C">
             <wp:extent cx="228600" cy="228600"/>
             <wp:effectExtent l="0" t="0" r="0" b="0"/>
             <wp:docPr id="19" name="Picture 19"/>
@@ -5330,7 +5365,7 @@
           <w:lang w:eastAsia="en-GB"/>
         </w:rPr>
         <w:drawing>
-          <wp:inline distT="0" distB="0" distL="0" distR="0" wp14:anchorId="254B8F16" wp14:editId="5EBD1682">
+          <wp:inline distT="0" distB="0" distL="0" distR="0" wp14:anchorId="25D1F18B" wp14:editId="022C26CF">
             <wp:extent cx="228600" cy="228600"/>
             <wp:effectExtent l="0" t="0" r="0" b="0"/>
             <wp:docPr id="20" name="Picture 20"/>
@@ -5387,7 +5422,7 @@
           <w:lang w:eastAsia="en-GB"/>
         </w:rPr>
         <w:drawing>
-          <wp:inline distT="0" distB="0" distL="0" distR="0" wp14:anchorId="17155910" wp14:editId="29067A81">
+          <wp:inline distT="0" distB="0" distL="0" distR="0" wp14:anchorId="72D98759" wp14:editId="1E2A4B5C">
             <wp:extent cx="190500" cy="190500"/>
             <wp:effectExtent l="0" t="0" r="0" b="0"/>
             <wp:docPr id="21" name="Picture 21"/>
@@ -5460,7 +5495,13 @@
         <w:t xml:space="preserve">which is normally </w:t>
       </w:r>
       <w:r>
-        <w:t>where 'railway.exe'</w:t>
+        <w:t>where '</w:t>
+      </w:r>
+      <w:r>
+        <w:t>RailOS32/64.exe</w:t>
+      </w:r>
+      <w:r>
+        <w:t>'</w:t>
       </w:r>
       <w:r>
         <w:t xml:space="preserve"> </w:t>
@@ -5550,7 +5591,7 @@
           <w:lang w:eastAsia="en-GB"/>
         </w:rPr>
         <w:drawing>
-          <wp:inline distT="0" distB="0" distL="0" distR="0" wp14:anchorId="78966979" wp14:editId="3D593327">
+          <wp:inline distT="0" distB="0" distL="0" distR="0" wp14:anchorId="025ABAA4" wp14:editId="6DB6D90D">
             <wp:extent cx="228600" cy="228600"/>
             <wp:effectExtent l="0" t="0" r="0" b="0"/>
             <wp:docPr id="22" name="Picture 22"/>
@@ -5680,7 +5721,7 @@
           <w:lang w:eastAsia="en-GB"/>
         </w:rPr>
         <w:drawing>
-          <wp:inline distT="0" distB="0" distL="0" distR="0" wp14:anchorId="220C4419" wp14:editId="4B9D4042">
+          <wp:inline distT="0" distB="0" distL="0" distR="0" wp14:anchorId="1AB1BFC3" wp14:editId="301665CC">
             <wp:extent cx="228600" cy="228600"/>
             <wp:effectExtent l="0" t="0" r="0" b="0"/>
             <wp:docPr id="23" name="Picture 23"/>
@@ -5734,7 +5775,7 @@
           <w:lang w:eastAsia="en-GB"/>
         </w:rPr>
         <w:drawing>
-          <wp:inline distT="0" distB="0" distL="0" distR="0" wp14:anchorId="6AB70143" wp14:editId="09B846A7">
+          <wp:inline distT="0" distB="0" distL="0" distR="0" wp14:anchorId="664C014C" wp14:editId="0CDAB7AD">
             <wp:extent cx="228600" cy="228600"/>
             <wp:effectExtent l="0" t="0" r="0" b="0"/>
             <wp:docPr id="24" name="Picture 24"/>
@@ -5788,7 +5829,7 @@
           <w:lang w:eastAsia="en-GB"/>
         </w:rPr>
         <w:drawing>
-          <wp:inline distT="0" distB="0" distL="0" distR="0" wp14:anchorId="7D7B29F0" wp14:editId="7904E202">
+          <wp:inline distT="0" distB="0" distL="0" distR="0" wp14:anchorId="3DC50D03" wp14:editId="4B910986">
             <wp:extent cx="228600" cy="228600"/>
             <wp:effectExtent l="0" t="0" r="0" b="0"/>
             <wp:docPr id="25" name="Picture 25"/>
@@ -5845,7 +5886,7 @@
           <w:lang w:eastAsia="en-GB"/>
         </w:rPr>
         <w:drawing>
-          <wp:inline distT="0" distB="0" distL="0" distR="0" wp14:anchorId="4B5F504D" wp14:editId="22987144">
+          <wp:inline distT="0" distB="0" distL="0" distR="0" wp14:anchorId="162746EE" wp14:editId="7BD8C57D">
             <wp:extent cx="228600" cy="228600"/>
             <wp:effectExtent l="0" t="0" r="0" b="0"/>
             <wp:docPr id="26" name="Picture 26"/>
@@ -5962,7 +6003,7 @@
           <w:lang w:eastAsia="en-GB"/>
         </w:rPr>
         <w:drawing>
-          <wp:inline distT="0" distB="0" distL="0" distR="0" wp14:anchorId="4D3E08A2" wp14:editId="5FDDFAE7">
+          <wp:inline distT="0" distB="0" distL="0" distR="0" wp14:anchorId="461D52FB" wp14:editId="6E0549B6">
             <wp:extent cx="228600" cy="228600"/>
             <wp:effectExtent l="0" t="0" r="0" b="0"/>
             <wp:docPr id="27" name="Picture 27"/>
@@ -6055,7 +6096,7 @@
           <w:lang w:eastAsia="en-GB"/>
         </w:rPr>
         <w:drawing>
-          <wp:inline distT="0" distB="0" distL="0" distR="0" wp14:anchorId="61EF57C4" wp14:editId="3606F0F7">
+          <wp:inline distT="0" distB="0" distL="0" distR="0" wp14:anchorId="5BE9C5D9" wp14:editId="325803E7">
             <wp:extent cx="228600" cy="228600"/>
             <wp:effectExtent l="0" t="0" r="0" b="0"/>
             <wp:docPr id="28" name="Picture 28"/>
@@ -6154,7 +6195,7 @@
           <w:lang w:eastAsia="en-GB"/>
         </w:rPr>
         <w:drawing>
-          <wp:inline distT="0" distB="0" distL="0" distR="0" wp14:anchorId="435709C0" wp14:editId="7D1DD24E">
+          <wp:inline distT="0" distB="0" distL="0" distR="0" wp14:anchorId="759A883C" wp14:editId="44696566">
             <wp:extent cx="190500" cy="190500"/>
             <wp:effectExtent l="0" t="0" r="0" b="0"/>
             <wp:docPr id="29" name="Picture 29"/>
@@ -6220,7 +6261,7 @@
           <w:lang w:eastAsia="en-GB"/>
         </w:rPr>
         <w:drawing>
-          <wp:inline distT="0" distB="0" distL="0" distR="0" wp14:anchorId="7C19E614" wp14:editId="089C951D">
+          <wp:inline distT="0" distB="0" distL="0" distR="0" wp14:anchorId="1A63E0C9" wp14:editId="04B333A0">
             <wp:extent cx="228600" cy="228600"/>
             <wp:effectExtent l="0" t="0" r="0" b="0"/>
             <wp:docPr id="30" name="Picture 30"/>
@@ -6277,7 +6318,7 @@
           <w:lang w:eastAsia="en-GB"/>
         </w:rPr>
         <w:drawing>
-          <wp:inline distT="0" distB="0" distL="0" distR="0" wp14:anchorId="7A113925" wp14:editId="01CA48D1">
+          <wp:inline distT="0" distB="0" distL="0" distR="0" wp14:anchorId="69D021DE" wp14:editId="70B029F2">
             <wp:extent cx="190500" cy="190500"/>
             <wp:effectExtent l="0" t="0" r="0" b="0"/>
             <wp:docPr id="31" name="Picture 31"/>
@@ -6396,7 +6437,7 @@
           <w:lang w:eastAsia="en-GB"/>
         </w:rPr>
         <w:drawing>
-          <wp:inline distT="0" distB="0" distL="0" distR="0" wp14:anchorId="48581D84" wp14:editId="77713582">
+          <wp:inline distT="0" distB="0" distL="0" distR="0" wp14:anchorId="31462320" wp14:editId="6ABE3FFD">
             <wp:extent cx="285750" cy="285750"/>
             <wp:effectExtent l="0" t="0" r="0" b="0"/>
             <wp:docPr id="32" name="Picture 32" descr="PictureImage"/>
@@ -6607,7 +6648,7 @@
           <w:lang w:eastAsia="en-GB"/>
         </w:rPr>
         <w:drawing>
-          <wp:inline distT="0" distB="0" distL="0" distR="0" wp14:anchorId="4D1EA3ED" wp14:editId="2B83A3ED">
+          <wp:inline distT="0" distB="0" distL="0" distR="0" wp14:anchorId="1FA9C40C" wp14:editId="4ED2D2DB">
             <wp:extent cx="228600" cy="228600"/>
             <wp:effectExtent l="0" t="0" r="0" b="0"/>
             <wp:docPr id="33" name="Picture 33" descr="4aspect"/>
@@ -6664,7 +6705,7 @@
           <w:lang w:eastAsia="en-GB"/>
         </w:rPr>
         <w:drawing>
-          <wp:inline distT="0" distB="0" distL="0" distR="0" wp14:anchorId="743472FE" wp14:editId="1B2C6772">
+          <wp:inline distT="0" distB="0" distL="0" distR="0" wp14:anchorId="08EFF4E0" wp14:editId="7891FCA1">
             <wp:extent cx="228600" cy="228600"/>
             <wp:effectExtent l="0" t="0" r="0" b="0"/>
             <wp:docPr id="34" name="Picture 34" descr="3aspect"/>
@@ -6721,7 +6762,7 @@
           <w:lang w:eastAsia="en-GB"/>
         </w:rPr>
         <w:drawing>
-          <wp:inline distT="0" distB="0" distL="0" distR="0" wp14:anchorId="11894CEB" wp14:editId="5B58984E">
+          <wp:inline distT="0" distB="0" distL="0" distR="0" wp14:anchorId="1395A2BA" wp14:editId="6E90852C">
             <wp:extent cx="228600" cy="228600"/>
             <wp:effectExtent l="0" t="0" r="0" b="0"/>
             <wp:docPr id="35" name="Picture 35" descr="2aspect"/>
@@ -6778,7 +6819,7 @@
           <w:lang w:eastAsia="en-GB"/>
         </w:rPr>
         <w:drawing>
-          <wp:inline distT="0" distB="0" distL="0" distR="0" wp14:anchorId="70D7C65E" wp14:editId="20E202C8">
+          <wp:inline distT="0" distB="0" distL="0" distR="0" wp14:anchorId="3951CD64" wp14:editId="12413818">
             <wp:extent cx="228600" cy="228600"/>
             <wp:effectExtent l="0" t="0" r="0" b="0"/>
             <wp:docPr id="36" name="Picture 36" descr="Ground"/>
@@ -7081,7 +7122,7 @@
           <w:lang w:eastAsia="en-GB"/>
         </w:rPr>
         <w:drawing>
-          <wp:inline distT="0" distB="0" distL="0" distR="0" wp14:anchorId="19916516" wp14:editId="79DFB9D5">
+          <wp:inline distT="0" distB="0" distL="0" distR="0" wp14:anchorId="6B119E1F" wp14:editId="1DEC0E50">
             <wp:extent cx="219075" cy="219075"/>
             <wp:effectExtent l="0" t="0" r="9525" b="9525"/>
             <wp:docPr id="99" name="Picture 99"/>
@@ -7308,7 +7349,7 @@
           <w:lang w:eastAsia="en-GB"/>
         </w:rPr>
         <w:drawing>
-          <wp:inline distT="0" distB="0" distL="0" distR="0" wp14:anchorId="12C6F4C7" wp14:editId="75A9439E">
+          <wp:inline distT="0" distB="0" distL="0" distR="0" wp14:anchorId="03EDE111" wp14:editId="57E00006">
             <wp:extent cx="200025" cy="180975"/>
             <wp:effectExtent l="0" t="0" r="9525" b="9525"/>
             <wp:docPr id="37" name="Picture 37"/>
@@ -7429,7 +7470,7 @@
           <w:lang w:eastAsia="en-GB"/>
         </w:rPr>
         <w:drawing>
-          <wp:inline distT="0" distB="0" distL="0" distR="0" wp14:anchorId="7993EF9E" wp14:editId="3B5C7DE7">
+          <wp:inline distT="0" distB="0" distL="0" distR="0" wp14:anchorId="476DBE85" wp14:editId="5832D413">
             <wp:extent cx="171450" cy="152400"/>
             <wp:effectExtent l="0" t="0" r="0" b="0"/>
             <wp:docPr id="38" name="Picture 38"/>
@@ -7570,7 +7611,7 @@
           <w:lang w:eastAsia="en-GB"/>
         </w:rPr>
         <w:drawing>
-          <wp:inline distT="0" distB="0" distL="0" distR="0" wp14:anchorId="6656EA59" wp14:editId="2F693399">
+          <wp:inline distT="0" distB="0" distL="0" distR="0" wp14:anchorId="30FEBBFD" wp14:editId="377E9FA5">
             <wp:extent cx="190500" cy="190500"/>
             <wp:effectExtent l="0" t="0" r="0" b="0"/>
             <wp:docPr id="39" name="Picture 39"/>
@@ -7627,7 +7668,7 @@
           <w:lang w:eastAsia="en-GB"/>
         </w:rPr>
         <w:drawing>
-          <wp:inline distT="0" distB="0" distL="0" distR="0" wp14:anchorId="71ED3132" wp14:editId="33854958">
+          <wp:inline distT="0" distB="0" distL="0" distR="0" wp14:anchorId="0FBF4267" wp14:editId="37632B81">
             <wp:extent cx="228600" cy="228600"/>
             <wp:effectExtent l="0" t="0" r="0" b="0"/>
             <wp:docPr id="40" name="Picture 40"/>
@@ -7728,7 +7769,7 @@
           <w:lang w:eastAsia="en-GB"/>
         </w:rPr>
         <w:drawing>
-          <wp:inline distT="0" distB="0" distL="0" distR="0" wp14:anchorId="19A29626" wp14:editId="0D66F9B0">
+          <wp:inline distT="0" distB="0" distL="0" distR="0" wp14:anchorId="7288D5A4" wp14:editId="0678F65C">
             <wp:extent cx="190500" cy="190500"/>
             <wp:effectExtent l="0" t="0" r="0" b="0"/>
             <wp:docPr id="41" name="Picture 41"/>
@@ -7788,7 +7829,7 @@
           <w:lang w:eastAsia="en-GB"/>
         </w:rPr>
         <w:drawing>
-          <wp:inline distT="0" distB="0" distL="0" distR="0" wp14:anchorId="42858C29" wp14:editId="185ED5B7">
+          <wp:inline distT="0" distB="0" distL="0" distR="0" wp14:anchorId="698FCB9C" wp14:editId="4C83159C">
             <wp:extent cx="228600" cy="228600"/>
             <wp:effectExtent l="0" t="0" r="0" b="0"/>
             <wp:docPr id="42" name="Picture 42"/>
@@ -7926,7 +7967,7 @@
           <w:lang w:eastAsia="en-GB"/>
         </w:rPr>
         <w:drawing>
-          <wp:inline distT="0" distB="0" distL="0" distR="0" wp14:anchorId="093998A3" wp14:editId="01A15FD0">
+          <wp:inline distT="0" distB="0" distL="0" distR="0" wp14:anchorId="5BE0D7C3" wp14:editId="5BC248BA">
             <wp:extent cx="228600" cy="228600"/>
             <wp:effectExtent l="0" t="0" r="0" b="0"/>
             <wp:docPr id="43" name="Picture 43"/>
@@ -8001,7 +8042,7 @@
           <w:lang w:eastAsia="en-GB"/>
         </w:rPr>
         <w:drawing>
-          <wp:inline distT="0" distB="0" distL="0" distR="0" wp14:anchorId="26E563B0" wp14:editId="492E2876">
+          <wp:inline distT="0" distB="0" distL="0" distR="0" wp14:anchorId="476CEF32" wp14:editId="39213305">
             <wp:extent cx="228600" cy="228600"/>
             <wp:effectExtent l="0" t="0" r="0" b="0"/>
             <wp:docPr id="44" name="Picture 44"/>
@@ -8127,7 +8168,7 @@
           <w:lang w:eastAsia="en-GB"/>
         </w:rPr>
         <w:drawing>
-          <wp:inline distT="0" distB="0" distL="0" distR="0" wp14:anchorId="0AD30DD3" wp14:editId="5DC61671">
+          <wp:inline distT="0" distB="0" distL="0" distR="0" wp14:anchorId="49AF2932" wp14:editId="5FCC4FF5">
             <wp:extent cx="228600" cy="228600"/>
             <wp:effectExtent l="0" t="0" r="0" b="0"/>
             <wp:docPr id="45" name="Picture 45"/>
@@ -8196,7 +8237,7 @@
           <w:lang w:eastAsia="en-GB"/>
         </w:rPr>
         <w:drawing>
-          <wp:inline distT="0" distB="0" distL="0" distR="0" wp14:anchorId="1357CF23" wp14:editId="2AB21C47">
+          <wp:inline distT="0" distB="0" distL="0" distR="0" wp14:anchorId="3C246051" wp14:editId="5A8FD5FF">
             <wp:extent cx="228600" cy="228600"/>
             <wp:effectExtent l="0" t="0" r="0" b="0"/>
             <wp:docPr id="46" name="Picture 46"/>
@@ -8271,7 +8312,7 @@
           <w:lang w:eastAsia="en-GB"/>
         </w:rPr>
         <w:drawing>
-          <wp:inline distT="0" distB="0" distL="0" distR="0" wp14:anchorId="0DF389DE" wp14:editId="52FCB45B">
+          <wp:inline distT="0" distB="0" distL="0" distR="0" wp14:anchorId="5B1177EB" wp14:editId="48325BDF">
             <wp:extent cx="228600" cy="228600"/>
             <wp:effectExtent l="0" t="0" r="0" b="0"/>
             <wp:docPr id="47" name="Picture 47"/>
@@ -8343,7 +8384,7 @@
           <w:lang w:eastAsia="en-GB"/>
         </w:rPr>
         <w:drawing>
-          <wp:inline distT="0" distB="0" distL="0" distR="0" wp14:anchorId="439FF56E" wp14:editId="6A9745CA">
+          <wp:inline distT="0" distB="0" distL="0" distR="0" wp14:anchorId="4EFB4A42" wp14:editId="195CB46C">
             <wp:extent cx="228600" cy="228600"/>
             <wp:effectExtent l="0" t="0" r="0" b="0"/>
             <wp:docPr id="48" name="Picture 48"/>
@@ -8700,7 +8741,7 @@
           <w:lang w:eastAsia="en-GB"/>
         </w:rPr>
         <w:drawing>
-          <wp:inline distT="0" distB="0" distL="0" distR="0" wp14:anchorId="485D4580" wp14:editId="3D4027A7">
+          <wp:inline distT="0" distB="0" distL="0" distR="0" wp14:anchorId="14826309" wp14:editId="691E14E7">
             <wp:extent cx="342900" cy="238125"/>
             <wp:effectExtent l="0" t="0" r="0" b="9525"/>
             <wp:docPr id="49" name="Picture 49"/>
@@ -8757,7 +8798,7 @@
           <w:lang w:eastAsia="en-GB"/>
         </w:rPr>
         <w:drawing>
-          <wp:inline distT="0" distB="0" distL="0" distR="0" wp14:anchorId="613DF793" wp14:editId="214FAE4D">
+          <wp:inline distT="0" distB="0" distL="0" distR="0" wp14:anchorId="4214CA71" wp14:editId="32A739CD">
             <wp:extent cx="342900" cy="257175"/>
             <wp:effectExtent l="0" t="0" r="0" b="9525"/>
             <wp:docPr id="50" name="Picture 50"/>
@@ -8814,7 +8855,7 @@
           <w:lang w:eastAsia="en-GB"/>
         </w:rPr>
         <w:drawing>
-          <wp:inline distT="0" distB="0" distL="0" distR="0" wp14:anchorId="08DE8908" wp14:editId="5C3BAF34">
+          <wp:inline distT="0" distB="0" distL="0" distR="0" wp14:anchorId="546144C3" wp14:editId="3297DE22">
             <wp:extent cx="342900" cy="266700"/>
             <wp:effectExtent l="0" t="0" r="0" b="0"/>
             <wp:docPr id="51" name="Picture 51"/>
@@ -8924,7 +8965,7 @@
           <w:lang w:eastAsia="en-GB"/>
         </w:rPr>
         <w:drawing>
-          <wp:inline distT="0" distB="0" distL="0" distR="0" wp14:anchorId="78BD39AD" wp14:editId="0E5A8F3F">
+          <wp:inline distT="0" distB="0" distL="0" distR="0" wp14:anchorId="07318A68" wp14:editId="12977946">
             <wp:extent cx="228600" cy="228600"/>
             <wp:effectExtent l="0" t="0" r="0" b="0"/>
             <wp:docPr id="52" name="Picture 52"/>
@@ -9070,7 +9111,7 @@
           <w:lang w:eastAsia="en-GB"/>
         </w:rPr>
         <w:drawing>
-          <wp:inline distT="0" distB="0" distL="0" distR="0" wp14:anchorId="5B01EBA1" wp14:editId="73B963E4">
+          <wp:inline distT="0" distB="0" distL="0" distR="0" wp14:anchorId="58141C77" wp14:editId="1694D740">
             <wp:extent cx="228600" cy="228600"/>
             <wp:effectExtent l="0" t="0" r="0" b="0"/>
             <wp:docPr id="53" name="Picture 53"/>
@@ -9148,7 +9189,7 @@
           <w:lang w:eastAsia="en-GB"/>
         </w:rPr>
         <w:drawing>
-          <wp:inline distT="0" distB="0" distL="0" distR="0" wp14:anchorId="2A3A0AF4" wp14:editId="0FC3067D">
+          <wp:inline distT="0" distB="0" distL="0" distR="0" wp14:anchorId="671279CE" wp14:editId="4AD7BF95">
             <wp:extent cx="228600" cy="228600"/>
             <wp:effectExtent l="0" t="0" r="0" b="0"/>
             <wp:docPr id="54" name="Picture 54"/>
@@ -9205,7 +9246,7 @@
           <w:lang w:eastAsia="en-GB"/>
         </w:rPr>
         <w:drawing>
-          <wp:inline distT="0" distB="0" distL="0" distR="0" wp14:anchorId="47DCA6B4" wp14:editId="76F41131">
+          <wp:inline distT="0" distB="0" distL="0" distR="0" wp14:anchorId="51DD989C" wp14:editId="3D347E93">
             <wp:extent cx="228600" cy="228600"/>
             <wp:effectExtent l="0" t="0" r="0" b="0"/>
             <wp:docPr id="55" name="Picture 55"/>
@@ -9452,7 +9493,7 @@
           <w:lang w:eastAsia="en-GB"/>
         </w:rPr>
         <w:drawing>
-          <wp:inline distT="0" distB="0" distL="0" distR="0" wp14:anchorId="0C4481C9" wp14:editId="3B33AE99">
+          <wp:inline distT="0" distB="0" distL="0" distR="0" wp14:anchorId="21E8A871" wp14:editId="7592C520">
             <wp:extent cx="228600" cy="228600"/>
             <wp:effectExtent l="0" t="0" r="0" b="0"/>
             <wp:docPr id="56" name="Picture 56"/>
@@ -9594,7 +9635,7 @@
           <w:lang w:eastAsia="en-GB"/>
         </w:rPr>
         <w:drawing>
-          <wp:inline distT="0" distB="0" distL="0" distR="0" wp14:anchorId="5C2CDE29" wp14:editId="4053B00C">
+          <wp:inline distT="0" distB="0" distL="0" distR="0" wp14:anchorId="1AA140CF" wp14:editId="373FF322">
             <wp:extent cx="190500" cy="190500"/>
             <wp:effectExtent l="0" t="0" r="0" b="0"/>
             <wp:docPr id="57" name="Picture 57"/>
@@ -9651,7 +9692,7 @@
           <w:lang w:eastAsia="en-GB"/>
         </w:rPr>
         <w:drawing>
-          <wp:inline distT="0" distB="0" distL="0" distR="0" wp14:anchorId="65959E70" wp14:editId="37EC25F9">
+          <wp:inline distT="0" distB="0" distL="0" distR="0" wp14:anchorId="2B5F2017" wp14:editId="7B5EE9CB">
             <wp:extent cx="190500" cy="190500"/>
             <wp:effectExtent l="0" t="0" r="0" b="0"/>
             <wp:docPr id="58" name="Picture 58"/>
@@ -9796,14 +9837,25 @@
         <w:t>, which is normally the folder</w:t>
       </w:r>
       <w:r>
-        <w:t xml:space="preserve"> that contains 'railway.exe'.</w:t>
-      </w:r>
-      <w:r>
-        <w:t xml:space="preserve">  Users can change this folder by navigating to a different location and either saving or loading a railway file.  The </w:t>
+        <w:t xml:space="preserve"> that contains '</w:t>
+      </w:r>
+      <w:bookmarkStart w:id="0" w:name="_GoBack"/>
+      <w:r>
+        <w:t>RailOS32</w:t>
+      </w:r>
+      <w:bookmarkEnd w:id="0"/>
+      <w:r>
+        <w:t>/64.exe</w:t>
+      </w:r>
+      <w:r>
+        <w:t>'.</w:t>
+      </w:r>
+      <w:r>
+        <w:t xml:space="preserve">  Users can change this folder by navigating to a different location and either saving or loading a railway file.  </w:t>
       </w:r>
       <w:r>
         <w:lastRenderedPageBreak/>
-        <w:t xml:space="preserve">selected location will be retained in Config.txt when </w:t>
+        <w:t xml:space="preserve">The selected location will be retained in Config.txt when </w:t>
       </w:r>
       <w:proofErr w:type="spellStart"/>
       <w:r>
@@ -9849,7 +9901,7 @@
           <w:lang w:eastAsia="en-GB"/>
         </w:rPr>
         <w:drawing>
-          <wp:inline distT="0" distB="0" distL="0" distR="0" wp14:anchorId="14EE5B30" wp14:editId="172CEE4C">
+          <wp:inline distT="0" distB="0" distL="0" distR="0" wp14:anchorId="5DE7FA25" wp14:editId="27743961">
             <wp:extent cx="228600" cy="219075"/>
             <wp:effectExtent l="0" t="0" r="0" b="9525"/>
             <wp:docPr id="59" name="Picture 59"/>
@@ -9924,7 +9976,7 @@
           <w:lang w:eastAsia="en-GB"/>
         </w:rPr>
         <w:drawing>
-          <wp:inline distT="0" distB="0" distL="0" distR="0" wp14:anchorId="31BE9361" wp14:editId="7728CBCC">
+          <wp:inline distT="0" distB="0" distL="0" distR="0" wp14:anchorId="30CA1335" wp14:editId="534FB158">
             <wp:extent cx="190500" cy="190500"/>
             <wp:effectExtent l="0" t="0" r="0" b="0"/>
             <wp:docPr id="60" name="Picture 60"/>
@@ -9978,7 +10030,7 @@
           <w:lang w:eastAsia="en-GB"/>
         </w:rPr>
         <w:drawing>
-          <wp:inline distT="0" distB="0" distL="0" distR="0" wp14:anchorId="731F4FF6" wp14:editId="134B7E24">
+          <wp:inline distT="0" distB="0" distL="0" distR="0" wp14:anchorId="335355AF" wp14:editId="1F0AF6D0">
             <wp:extent cx="190500" cy="190500"/>
             <wp:effectExtent l="0" t="0" r="0" b="0"/>
             <wp:docPr id="61" name="Picture 61"/>
@@ -10032,7 +10084,7 @@
           <w:lang w:eastAsia="en-GB"/>
         </w:rPr>
         <w:drawing>
-          <wp:inline distT="0" distB="0" distL="0" distR="0" wp14:anchorId="5232E299" wp14:editId="052BF847">
+          <wp:inline distT="0" distB="0" distL="0" distR="0" wp14:anchorId="02AB540C" wp14:editId="01C3F29B">
             <wp:extent cx="190500" cy="190500"/>
             <wp:effectExtent l="0" t="0" r="0" b="0"/>
             <wp:docPr id="62" name="Picture 62"/>
@@ -10140,7 +10192,7 @@
           <w:lang w:eastAsia="en-GB"/>
         </w:rPr>
         <w:drawing>
-          <wp:inline distT="0" distB="0" distL="0" distR="0" wp14:anchorId="02E07677" wp14:editId="782D6F52">
+          <wp:inline distT="0" distB="0" distL="0" distR="0" wp14:anchorId="553ED829" wp14:editId="66F7820A">
             <wp:extent cx="228600" cy="219075"/>
             <wp:effectExtent l="0" t="0" r="0" b="9525"/>
             <wp:docPr id="63" name="Picture 63"/>
@@ -10541,7 +10593,7 @@
           <w:lang w:eastAsia="en-GB"/>
         </w:rPr>
         <w:drawing>
-          <wp:inline distT="0" distB="0" distL="0" distR="0" wp14:anchorId="0214908F" wp14:editId="69FA7A6A">
+          <wp:inline distT="0" distB="0" distL="0" distR="0" wp14:anchorId="4044BA6F" wp14:editId="27B11762">
             <wp:extent cx="228600" cy="228600"/>
             <wp:effectExtent l="0" t="0" r="0" b="0"/>
             <wp:docPr id="64" name="Picture 64"/>
@@ -10654,7 +10706,7 @@
           <w:lang w:eastAsia="en-GB"/>
         </w:rPr>
         <w:drawing>
-          <wp:inline distT="0" distB="0" distL="0" distR="0" wp14:anchorId="179D6575" wp14:editId="0C49F706">
+          <wp:inline distT="0" distB="0" distL="0" distR="0" wp14:anchorId="4FDAC306" wp14:editId="16788E68">
             <wp:extent cx="228600" cy="228600"/>
             <wp:effectExtent l="0" t="0" r="0" b="0"/>
             <wp:docPr id="65" name="Picture 65"/>
@@ -10825,16 +10877,58 @@
           <w:b/>
         </w:rPr>
         <w:tab/>
-        <w:t>Pasting in an application after cutting or copying from another railway.exe application</w:t>
+        <w:t xml:space="preserve">Pasting in an application after cutting or copying from another </w:t>
+      </w:r>
+      <w:r>
+        <w:rPr>
+          <w:b/>
+        </w:rPr>
+        <w:t>RailOS32/64.exe</w:t>
+      </w:r>
+      <w:r>
+        <w:rPr>
+          <w:b/>
+        </w:rPr>
+        <w:t xml:space="preserve"> application</w:t>
       </w:r>
     </w:p>
     <w:p/>
     <w:p>
       <w:r>
-        <w:t>When a selected area has been cut or copied, it is loaded into the Windows clipboard and can be pasted into a different railway.exe application by opening it, clicking on 'Mode', then 'Build/Modify Railway',</w:t>
-      </w:r>
-      <w:r>
-        <w:t xml:space="preserve"> then Edit', then 'Paste'.  A second railway.exe application can be opened in one of several ways: double clicking on the railway.exe icon in Windows Explorer; double clicking on the railway.exe icon if present on the desktop; or single clicking on the railway.exe icon if present on the taskbar with the shift key held down.</w:t>
+        <w:t xml:space="preserve">When a selected area has been cut or copied, it is loaded into the Windows clipboard and can be pasted into a different </w:t>
+      </w:r>
+      <w:r>
+        <w:t>RailOS32/64.exe</w:t>
+      </w:r>
+      <w:r>
+        <w:t xml:space="preserve"> application by opening it, clicking on 'Mode', then 'Build/Modify Railway',</w:t>
+      </w:r>
+      <w:r>
+        <w:t xml:space="preserve"> then Edit', then 'Paste'.  A second </w:t>
+      </w:r>
+      <w:r>
+        <w:t>RailOS32/64.exe</w:t>
+      </w:r>
+      <w:r>
+        <w:t xml:space="preserve"> application can be opened in one of several ways: double clicking on the </w:t>
+      </w:r>
+      <w:r>
+        <w:t>RailOS32/64.exe</w:t>
+      </w:r>
+      <w:r>
+        <w:t xml:space="preserve"> icon in Windows Explorer; double clicking on the </w:t>
+      </w:r>
+      <w:r>
+        <w:t>RailOS32/64.exe</w:t>
+      </w:r>
+      <w:r>
+        <w:t xml:space="preserve"> icon if present on the desktop; or single clicking on the </w:t>
+      </w:r>
+      <w:r>
+        <w:t>RailOS32/64.exe</w:t>
+      </w:r>
+      <w:r>
+        <w:t xml:space="preserve"> icon if present on the taskbar with the shift key held down.</w:t>
       </w:r>
       <w:r>
         <w:t xml:space="preserve">  For this latter method to work there must be an existing </w:t>
@@ -11096,7 +11190,7 @@
           <w:lang w:eastAsia="en-GB"/>
         </w:rPr>
         <w:drawing>
-          <wp:inline distT="0" distB="0" distL="0" distR="0" wp14:anchorId="0C965987" wp14:editId="7EF55A4B">
+          <wp:inline distT="0" distB="0" distL="0" distR="0" wp14:anchorId="3274AEC1" wp14:editId="4160E82C">
             <wp:extent cx="228600" cy="228600"/>
             <wp:effectExtent l="0" t="0" r="0" b="0"/>
             <wp:docPr id="66" name="Picture 66"/>
@@ -12037,7 +12131,7 @@
           <w:lang w:eastAsia="en-GB"/>
         </w:rPr>
         <w:drawing>
-          <wp:inline distT="0" distB="0" distL="0" distR="0" wp14:anchorId="105AEE00" wp14:editId="0B692BE1">
+          <wp:inline distT="0" distB="0" distL="0" distR="0" wp14:anchorId="3DB7B374" wp14:editId="4B6C5051">
             <wp:extent cx="228600" cy="228600"/>
             <wp:effectExtent l="0" t="0" r="0" b="0"/>
             <wp:docPr id="67" name="Picture 67"/>
@@ -12112,7 +12206,7 @@
           <w:lang w:eastAsia="en-GB"/>
         </w:rPr>
         <w:drawing>
-          <wp:inline distT="0" distB="0" distL="0" distR="0" wp14:anchorId="5CC4FADA" wp14:editId="0BD86C2B">
+          <wp:inline distT="0" distB="0" distL="0" distR="0" wp14:anchorId="155211D7" wp14:editId="0883137D">
             <wp:extent cx="228600" cy="228600"/>
             <wp:effectExtent l="0" t="0" r="0" b="0"/>
             <wp:docPr id="68" name="Picture 68"/>
@@ -12181,7 +12275,7 @@
           <w:lang w:eastAsia="en-GB"/>
         </w:rPr>
         <w:drawing>
-          <wp:inline distT="0" distB="0" distL="0" distR="0" wp14:anchorId="08BA617A" wp14:editId="713A2D1B">
+          <wp:inline distT="0" distB="0" distL="0" distR="0" wp14:anchorId="278F6699" wp14:editId="435FBA4C">
             <wp:extent cx="228600" cy="228600"/>
             <wp:effectExtent l="0" t="0" r="0" b="0"/>
             <wp:docPr id="69" name="Picture 69"/>
@@ -12268,7 +12362,7 @@
           <w:lang w:eastAsia="en-GB"/>
         </w:rPr>
         <w:drawing>
-          <wp:inline distT="0" distB="0" distL="0" distR="0" wp14:anchorId="5FE14FF4" wp14:editId="61C53A1A">
+          <wp:inline distT="0" distB="0" distL="0" distR="0" wp14:anchorId="4A7AD0B9" wp14:editId="64A61E40">
             <wp:extent cx="228600" cy="228600"/>
             <wp:effectExtent l="0" t="0" r="0" b="0"/>
             <wp:docPr id="70" name="Picture 70"/>
@@ -12652,7 +12746,7 @@
           <w:lang w:eastAsia="en-GB"/>
         </w:rPr>
         <w:drawing>
-          <wp:anchor distT="0" distB="0" distL="114300" distR="114300" simplePos="0" relativeHeight="251660288" behindDoc="1" locked="0" layoutInCell="1" allowOverlap="1" wp14:anchorId="6652D7F3" wp14:editId="133383AF">
+          <wp:anchor distT="0" distB="0" distL="114300" distR="114300" simplePos="0" relativeHeight="251660288" behindDoc="1" locked="0" layoutInCell="1" allowOverlap="1" wp14:anchorId="53E35D4F" wp14:editId="547F744B">
             <wp:simplePos x="0" y="0"/>
             <wp:positionH relativeFrom="column">
               <wp:posOffset>2540</wp:posOffset>
@@ -12754,7 +12848,7 @@
           <w:lang w:eastAsia="en-GB"/>
         </w:rPr>
         <w:drawing>
-          <wp:anchor distT="0" distB="0" distL="114300" distR="114300" simplePos="0" relativeHeight="251661312" behindDoc="1" locked="0" layoutInCell="1" allowOverlap="1" wp14:anchorId="3A4F9476" wp14:editId="19FF3C13">
+          <wp:anchor distT="0" distB="0" distL="114300" distR="114300" simplePos="0" relativeHeight="251661312" behindDoc="1" locked="0" layoutInCell="1" allowOverlap="1" wp14:anchorId="389D3DDC" wp14:editId="035AE7E2">
             <wp:simplePos x="0" y="0"/>
             <wp:positionH relativeFrom="column">
               <wp:posOffset>2540</wp:posOffset>
@@ -12901,7 +12995,7 @@
           <w:lang w:eastAsia="en-GB"/>
         </w:rPr>
         <w:drawing>
-          <wp:anchor distT="0" distB="0" distL="114300" distR="114300" simplePos="0" relativeHeight="251659264" behindDoc="1" locked="0" layoutInCell="1" allowOverlap="1" wp14:anchorId="6FB06A22" wp14:editId="5DE49442">
+          <wp:anchor distT="0" distB="0" distL="114300" distR="114300" simplePos="0" relativeHeight="251659264" behindDoc="1" locked="0" layoutInCell="1" allowOverlap="1" wp14:anchorId="517E7D1A" wp14:editId="7C922A87">
             <wp:simplePos x="0" y="0"/>
             <wp:positionH relativeFrom="column">
               <wp:posOffset>2540</wp:posOffset>
@@ -13003,7 +13097,7 @@
           <w:lang w:eastAsia="en-GB"/>
         </w:rPr>
         <w:drawing>
-          <wp:anchor distT="0" distB="0" distL="114300" distR="114300" simplePos="0" relativeHeight="251662336" behindDoc="1" locked="0" layoutInCell="1" allowOverlap="1" wp14:anchorId="25189633" wp14:editId="3B46DD6C">
+          <wp:anchor distT="0" distB="0" distL="114300" distR="114300" simplePos="0" relativeHeight="251662336" behindDoc="1" locked="0" layoutInCell="1" allowOverlap="1" wp14:anchorId="0E768651" wp14:editId="740B7BE8">
             <wp:simplePos x="0" y="0"/>
             <wp:positionH relativeFrom="column">
               <wp:posOffset>2540</wp:posOffset>
@@ -13076,7 +13170,7 @@
           <w:lang w:eastAsia="en-GB"/>
         </w:rPr>
         <w:drawing>
-          <wp:anchor distT="0" distB="0" distL="114300" distR="114300" simplePos="0" relativeHeight="251663360" behindDoc="1" locked="0" layoutInCell="1" allowOverlap="1" wp14:anchorId="28A9493C" wp14:editId="016B43D7">
+          <wp:anchor distT="0" distB="0" distL="114300" distR="114300" simplePos="0" relativeHeight="251663360" behindDoc="1" locked="0" layoutInCell="1" allowOverlap="1" wp14:anchorId="779D731B" wp14:editId="6E55CE5D">
             <wp:simplePos x="0" y="0"/>
             <wp:positionH relativeFrom="column">
               <wp:posOffset>2540</wp:posOffset>
@@ -13161,7 +13255,7 @@
           <w:lang w:eastAsia="en-GB"/>
         </w:rPr>
         <w:drawing>
-          <wp:inline distT="0" distB="0" distL="0" distR="0" wp14:anchorId="0B1635B2" wp14:editId="6E16B60B">
+          <wp:inline distT="0" distB="0" distL="0" distR="0" wp14:anchorId="6CDAB3DA" wp14:editId="1D32ABF5">
             <wp:extent cx="971686" cy="142895"/>
             <wp:effectExtent l="0" t="0" r="0" b="9525"/>
             <wp:docPr id="100" name="Picture 100"/>
@@ -19799,7 +19893,7 @@
           <w:lang w:eastAsia="en-GB"/>
         </w:rPr>
         <w:drawing>
-          <wp:inline distT="0" distB="0" distL="0" distR="0" wp14:anchorId="23E50914" wp14:editId="249A18DD">
+          <wp:inline distT="0" distB="0" distL="0" distR="0" wp14:anchorId="3BFB8FED" wp14:editId="3CCD3A3C">
             <wp:extent cx="76200" cy="76200"/>
             <wp:effectExtent l="0" t="0" r="0" b="0"/>
             <wp:docPr id="71" name="Picture 71" descr="Code_g"/>
@@ -19865,7 +19959,7 @@
           <w:lang w:eastAsia="en-GB"/>
         </w:rPr>
         <w:drawing>
-          <wp:inline distT="0" distB="0" distL="0" distR="0" wp14:anchorId="46B88C88" wp14:editId="30F42ABA">
+          <wp:inline distT="0" distB="0" distL="0" distR="0" wp14:anchorId="283FE00C" wp14:editId="3582F471">
             <wp:extent cx="76200" cy="76200"/>
             <wp:effectExtent l="0" t="0" r="0" b="0"/>
             <wp:docPr id="72" name="Picture 72" descr="Code9"/>
@@ -25861,7 +25955,7 @@
           <w:lang w:eastAsia="en-GB"/>
         </w:rPr>
         <w:drawing>
-          <wp:inline distT="0" distB="0" distL="0" distR="0" wp14:anchorId="7E0F8EB1" wp14:editId="35E2196F">
+          <wp:inline distT="0" distB="0" distL="0" distR="0" wp14:anchorId="7BE862D9" wp14:editId="1D2509D5">
             <wp:extent cx="228600" cy="228600"/>
             <wp:effectExtent l="0" t="0" r="0" b="0"/>
             <wp:docPr id="73" name="Picture 73"/>
@@ -25955,7 +26049,7 @@
           <w:lang w:eastAsia="en-GB"/>
         </w:rPr>
         <w:drawing>
-          <wp:inline distT="0" distB="0" distL="0" distR="0" wp14:anchorId="3DF677D7" wp14:editId="336035A5">
+          <wp:inline distT="0" distB="0" distL="0" distR="0" wp14:anchorId="30F6F28B" wp14:editId="0CC380E3">
             <wp:extent cx="228600" cy="228600"/>
             <wp:effectExtent l="0" t="0" r="0" b="0"/>
             <wp:docPr id="74" name="Picture 74"/>
@@ -26072,7 +26166,7 @@
           <w:lang w:eastAsia="en-GB"/>
         </w:rPr>
         <w:drawing>
-          <wp:inline distT="0" distB="0" distL="0" distR="0" wp14:anchorId="0CF6B9CF" wp14:editId="7042FCE2">
+          <wp:inline distT="0" distB="0" distL="0" distR="0" wp14:anchorId="43343565" wp14:editId="44F12E9F">
             <wp:extent cx="228600" cy="228600"/>
             <wp:effectExtent l="0" t="0" r="0" b="0"/>
             <wp:docPr id="75" name="Picture 75"/>
@@ -26138,7 +26232,7 @@
           <w:lang w:eastAsia="en-GB"/>
         </w:rPr>
         <w:drawing>
-          <wp:inline distT="0" distB="0" distL="0" distR="0" wp14:anchorId="54EC5D44" wp14:editId="0AC2DA97">
+          <wp:inline distT="0" distB="0" distL="0" distR="0" wp14:anchorId="739655D0" wp14:editId="6966F469">
             <wp:extent cx="228600" cy="228600"/>
             <wp:effectExtent l="0" t="0" r="0" b="0"/>
             <wp:docPr id="76" name="Picture 76"/>
@@ -26239,7 +26333,7 @@
           <w:lang w:eastAsia="en-GB"/>
         </w:rPr>
         <w:drawing>
-          <wp:inline distT="0" distB="0" distL="0" distR="0" wp14:anchorId="70488102" wp14:editId="288A25BC">
+          <wp:inline distT="0" distB="0" distL="0" distR="0" wp14:anchorId="2DBB56E8" wp14:editId="0701D84D">
             <wp:extent cx="228600" cy="228600"/>
             <wp:effectExtent l="0" t="0" r="0" b="0"/>
             <wp:docPr id="77" name="Picture 77" descr="CallingOn"/>
@@ -26447,7 +26541,7 @@
           <w:lang w:eastAsia="en-GB"/>
         </w:rPr>
         <w:drawing>
-          <wp:inline distT="0" distB="0" distL="0" distR="0" wp14:anchorId="56D66873" wp14:editId="7A71E4BB">
+          <wp:inline distT="0" distB="0" distL="0" distR="0" wp14:anchorId="6CD3C987" wp14:editId="13E72BCB">
             <wp:extent cx="228600" cy="228600"/>
             <wp:effectExtent l="0" t="0" r="0" b="0"/>
             <wp:docPr id="78" name="Picture 78"/>
@@ -26507,7 +26601,7 @@
           <w:lang w:eastAsia="en-GB"/>
         </w:rPr>
         <w:drawing>
-          <wp:inline distT="0" distB="0" distL="0" distR="0" wp14:anchorId="7E60DBC8" wp14:editId="64DC7F9D">
+          <wp:inline distT="0" distB="0" distL="0" distR="0" wp14:anchorId="2687C5DE" wp14:editId="41BE9530">
             <wp:extent cx="228600" cy="228600"/>
             <wp:effectExtent l="0" t="0" r="0" b="0"/>
             <wp:docPr id="79" name="Picture 79"/>
@@ -26582,7 +26676,7 @@
           <w:lang w:eastAsia="en-GB"/>
         </w:rPr>
         <w:drawing>
-          <wp:inline distT="0" distB="0" distL="0" distR="0" wp14:anchorId="7A18A2E4" wp14:editId="1E2E0482">
+          <wp:inline distT="0" distB="0" distL="0" distR="0" wp14:anchorId="476E2D7A" wp14:editId="68D36F65">
             <wp:extent cx="228600" cy="228600"/>
             <wp:effectExtent l="0" t="0" r="0" b="0"/>
             <wp:docPr id="80" name="Picture 80"/>
@@ -26988,7 +27082,7 @@
           <w:lang w:eastAsia="en-GB"/>
         </w:rPr>
         <w:drawing>
-          <wp:inline distT="0" distB="0" distL="0" distR="0" wp14:anchorId="124CA912" wp14:editId="21FEC506">
+          <wp:inline distT="0" distB="0" distL="0" distR="0" wp14:anchorId="126559E0" wp14:editId="5535943B">
             <wp:extent cx="228600" cy="228600"/>
             <wp:effectExtent l="0" t="0" r="0" b="0"/>
             <wp:docPr id="81" name="Picture 81"/>
@@ -27523,7 +27617,7 @@
           <w:lang w:eastAsia="en-GB"/>
         </w:rPr>
         <w:drawing>
-          <wp:inline distT="0" distB="0" distL="0" distR="0" wp14:anchorId="1AF51277" wp14:editId="46D221FE">
+          <wp:inline distT="0" distB="0" distL="0" distR="0" wp14:anchorId="03847B92" wp14:editId="0C85453E">
             <wp:extent cx="190500" cy="190500"/>
             <wp:effectExtent l="0" t="0" r="0" b="0"/>
             <wp:docPr id="82" name="Picture 82"/>
@@ -27598,7 +27692,13 @@
         <w:t>ich is normally wh</w:t>
       </w:r>
       <w:r>
-        <w:t>ere 'railway.exe' - resides.</w:t>
+        <w:t>ere '</w:t>
+      </w:r>
+      <w:r>
+        <w:t>RailOS32/64.exe</w:t>
+      </w:r>
+      <w:r>
+        <w:t>' - resides.</w:t>
       </w:r>
       <w:r>
         <w:t xml:space="preserve">  </w:t>
@@ -40233,7 +40333,7 @@
         <w:rStyle w:val="PageNumber"/>
         <w:noProof/>
       </w:rPr>
-      <w:t>56</w:t>
+      <w:t>15</w:t>
     </w:r>
     <w:r>
       <w:rPr>
@@ -40299,7 +40399,7 @@
             <w:noProof/>
             <w:color w:val="FFFFFF" w:themeColor="background1"/>
           </w:rPr>
-          <w:t>54</w:t>
+          <w:t>1</w:t>
         </w:r>
         <w:r>
           <w:rPr>
@@ -41364,7 +41464,7 @@
 </file>
 
 <file path=customXml/itemProps1.xml><?xml version="1.0" encoding="utf-8"?>
-<ds:datastoreItem xmlns:ds="http://schemas.openxmlformats.org/officeDocument/2006/customXml" ds:itemID="{F8954564-DDC7-4F80-86B3-035AE24519E0}">
+<ds:datastoreItem xmlns:ds="http://schemas.openxmlformats.org/officeDocument/2006/customXml" ds:itemID="{7BF82DB1-A072-4C2E-83A1-7848707DBDD6}">
   <ds:schemaRefs>
     <ds:schemaRef ds:uri="http://schemas.openxmlformats.org/officeDocument/2006/bibliography"/>
   </ds:schemaRefs>
